--- a/PRE-Laboratorio_2-Diseño_LGR.docx
+++ b/PRE-Laboratorio_2-Diseño_LGR.docx
@@ -1,11 +1,11 @@
 
 <file path=word/document.xml><?xml version="1.0" encoding="utf-8"?>
-<w:document xmlns:ve="http://schemas.openxmlformats.org/markup-compatibility/2006" xmlns:o="urn:schemas-microsoft-com:office:office" xmlns:r="http://schemas.openxmlformats.org/officeDocument/2006/relationships" xmlns:m="http://schemas.openxmlformats.org/officeDocument/2006/math" xmlns:v="urn:schemas-microsoft-com:vml" xmlns:wp="http://schemas.openxmlformats.org/drawingml/2006/wordprocessingDrawing" xmlns:w10="urn:schemas-microsoft-com:office:word" xmlns:w="http://schemas.openxmlformats.org/wordprocessingml/2006/main" xmlns:wne="http://schemas.microsoft.com/office/word/2006/wordml">
+<w:document xmlns:wpc="http://schemas.microsoft.com/office/word/2010/wordprocessingCanvas" xmlns:cx="http://schemas.microsoft.com/office/drawing/2014/chartex" xmlns:cx1="http://schemas.microsoft.com/office/drawing/2015/9/8/chartex" xmlns:cx2="http://schemas.microsoft.com/office/drawing/2015/10/21/chartex" xmlns:cx3="http://schemas.microsoft.com/office/drawing/2016/5/9/chartex" xmlns:cx4="http://schemas.microsoft.com/office/drawing/2016/5/10/chartex" xmlns:cx5="http://schemas.microsoft.com/office/drawing/2016/5/11/chartex" xmlns:cx6="http://schemas.microsoft.com/office/drawing/2016/5/12/chartex" xmlns:cx7="http://schemas.microsoft.com/office/drawing/2016/5/13/chartex" xmlns:cx8="http://schemas.microsoft.com/office/drawing/2016/5/14/chartex" xmlns:mc="http://schemas.openxmlformats.org/markup-compatibility/2006" xmlns:aink="http://schemas.microsoft.com/office/drawing/2016/ink" xmlns:am3d="http://schemas.microsoft.com/office/drawing/2017/model3d" xmlns:o="urn:schemas-microsoft-com:office:office" xmlns:r="http://schemas.openxmlformats.org/officeDocument/2006/relationships" xmlns:m="http://schemas.openxmlformats.org/officeDocument/2006/math" xmlns:v="urn:schemas-microsoft-com:vml" xmlns:wp14="http://schemas.microsoft.com/office/word/2010/wordprocessingDrawing" xmlns:wp="http://schemas.openxmlformats.org/drawingml/2006/wordprocessingDrawing" xmlns:w10="urn:schemas-microsoft-com:office:word" xmlns:w="http://schemas.openxmlformats.org/wordprocessingml/2006/main" xmlns:w14="http://schemas.microsoft.com/office/word/2010/wordml" xmlns:w15="http://schemas.microsoft.com/office/word/2012/wordml" xmlns:w16cid="http://schemas.microsoft.com/office/word/2016/wordml/cid" xmlns:w16se="http://schemas.microsoft.com/office/word/2015/wordml/symex" xmlns:wpg="http://schemas.microsoft.com/office/word/2010/wordprocessingGroup" xmlns:wpi="http://schemas.microsoft.com/office/word/2010/wordprocessingInk" xmlns:wne="http://schemas.microsoft.com/office/word/2006/wordml" xmlns:wps="http://schemas.microsoft.com/office/word/2010/wordprocessingShape" mc:Ignorable="w14 w15 w16se w16cid wp14">
   <w:body>
     <w:tbl>
       <w:tblPr>
         <w:tblW w:w="0" w:type="auto"/>
-        <w:tblLook w:val="04A0"/>
+        <w:tblLook w:val="04A0" w:firstRow="1" w:lastRow="0" w:firstColumn="1" w:lastColumn="0" w:noHBand="0" w:noVBand="1"/>
       </w:tblPr>
       <w:tblGrid>
         <w:gridCol w:w="1671"/>
@@ -226,8 +226,6 @@
                 </wp:inline>
               </w:drawing>
             </w:r>
-            <w:bookmarkStart w:id="0" w:name="_GoBack"/>
-            <w:bookmarkEnd w:id="0"/>
           </w:p>
         </w:tc>
       </w:tr>
@@ -246,7 +244,7 @@
     <w:tbl>
       <w:tblPr>
         <w:tblW w:w="0" w:type="auto"/>
-        <w:tblLook w:val="04A0"/>
+        <w:tblLook w:val="04A0" w:firstRow="1" w:lastRow="0" w:firstColumn="1" w:lastColumn="0" w:noHBand="0" w:noVBand="1"/>
       </w:tblPr>
       <w:tblGrid>
         <w:gridCol w:w="1713"/>
@@ -437,7 +435,7 @@
     </w:tbl>
     <w:p>
       <w:pPr>
-        <w:pStyle w:val="Heading1"/>
+        <w:pStyle w:val="Ttulo1"/>
         <w:ind w:firstLine="708"/>
         <w:rPr>
           <w:sz w:val="22"/>
@@ -447,7 +445,7 @@
     </w:p>
     <w:p>
       <w:pPr>
-        <w:pStyle w:val="Heading2"/>
+        <w:pStyle w:val="Ttulo2"/>
         <w:jc w:val="center"/>
         <w:rPr>
           <w:sz w:val="22"/>
@@ -468,7 +466,7 @@
     </w:p>
     <w:p>
       <w:pPr>
-        <w:pStyle w:val="Heading3"/>
+        <w:pStyle w:val="Ttulo3"/>
         <w:rPr>
           <w:sz w:val="22"/>
           <w:szCs w:val="22"/>
@@ -581,7 +579,7 @@
           <v:shape id="_x0000_i1025" type="#_x0000_t75" style="width:98.25pt;height:2in" o:ole="">
             <v:imagedata r:id="rId7" o:title=""/>
           </v:shape>
-          <o:OLEObject Type="Embed" ProgID="PBrush" ShapeID="_x0000_i1025" DrawAspect="Content" ObjectID="_1603052147" r:id="rId8"/>
+          <o:OLEObject Type="Embed" ProgID="PBrush" ShapeID="_x0000_i1025" DrawAspect="Content" ObjectID="_1603617470" r:id="rId8"/>
         </w:object>
       </w:r>
     </w:p>
@@ -678,23 +676,7 @@
           <w:sz w:val="22"/>
           <w:szCs w:val="22"/>
         </w:rPr>
-        <w:t>. El caudal de entrada al sistema  (</w:t>
-      </w:r>
-      <w:proofErr w:type="spellStart"/>
-      <w:r>
-        <w:rPr>
-          <w:sz w:val="22"/>
-          <w:szCs w:val="22"/>
-        </w:rPr>
-        <w:t>Qin</w:t>
-      </w:r>
-      <w:proofErr w:type="spellEnd"/>
-      <w:r>
-        <w:rPr>
-          <w:sz w:val="22"/>
-          <w:szCs w:val="22"/>
-        </w:rPr>
-        <w:t>), se regula variando el voltaje de entrada de la bomba (V). En este sistema se presentan perturbaciones originadas por el caudal de purga (</w:t>
+        <w:t>. El caudal de entrada al sistema  (Qin), se regula variando el voltaje de entrada de la bomba (V). En este sistema se presentan perturbaciones originadas por el caudal de purga (</w:t>
       </w:r>
       <w:proofErr w:type="spellStart"/>
       <w:r>
@@ -1354,7 +1336,7 @@
           </m:r>
           <m:rad>
             <m:radPr>
-              <m:degHide m:val="on"/>
+              <m:degHide m:val="1"/>
               <m:ctrlPr>
                 <w:rPr>
                   <w:rFonts w:ascii="Cambria Math" w:hAnsi="Cambria Math"/>
@@ -1419,16 +1401,15 @@
             <w:br/>
           </m:r>
         </m:oMath>
-        <m:r>
-          <m:rPr>
-            <m:sty m:val="p"/>
-          </m:rPr>
-          <w:rPr>
-            <w:sz w:val="22"/>
-            <w:szCs w:val="22"/>
-          </w:rPr>
-          <w:br/>
-        </m:r>
+      </m:oMathPara>
+      <w:r>
+        <w:rPr>
+          <w:sz w:val="22"/>
+          <w:szCs w:val="22"/>
+        </w:rPr>
+        <w:br/>
+      </w:r>
+      <m:oMathPara>
         <m:oMath>
           <m:r>
             <w:rPr>
@@ -1771,7 +1752,7 @@
           </m:r>
           <m:rad>
             <m:radPr>
-              <m:degHide m:val="on"/>
+              <m:degHide m:val="1"/>
               <m:ctrlPr>
                 <w:rPr>
                   <w:rFonts w:ascii="Cambria Math" w:hAnsi="Cambria Math"/>
@@ -1875,7 +1856,6 @@
           <w:szCs w:val="22"/>
           <w:lang w:val="es-CO"/>
         </w:rPr>
-        <w:lastRenderedPageBreak/>
         <w:t>Donde A=15.52cm</w:t>
       </w:r>
       <w:r>
@@ -1903,16 +1883,7 @@
             <w:szCs w:val="22"/>
             <w:lang w:val="es-CO"/>
           </w:rPr>
-          <m:t>k</m:t>
-        </m:r>
-        <m:r>
-          <w:rPr>
-            <w:rFonts w:ascii="Cambria Math" w:hAnsi="Cambria Math"/>
-            <w:sz w:val="22"/>
-            <w:szCs w:val="22"/>
-            <w:lang w:val="es-CO"/>
-          </w:rPr>
-          <m:t>=3.92</m:t>
+          <m:t>k=3.92</m:t>
         </m:r>
       </m:oMath>
       <w:r>
@@ -2048,7 +2019,6 @@
           <w:sz w:val="22"/>
           <w:szCs w:val="22"/>
         </w:rPr>
-        <w:lastRenderedPageBreak/>
         <w:t xml:space="preserve">Tabla 1. </w:t>
       </w:r>
       <w:r>
@@ -2061,10 +2031,10 @@
     </w:p>
     <w:tbl>
       <w:tblPr>
-        <w:tblStyle w:val="TableGrid"/>
+        <w:tblStyle w:val="Tablaconcuadrcula"/>
         <w:tblW w:w="5000" w:type="pct"/>
         <w:jc w:val="center"/>
-        <w:tblLook w:val="04A0"/>
+        <w:tblLook w:val="04A0" w:firstRow="1" w:lastRow="0" w:firstColumn="1" w:lastColumn="0" w:noHBand="0" w:noVBand="1"/>
       </w:tblPr>
       <w:tblGrid>
         <w:gridCol w:w="2005"/>
@@ -2085,7 +2055,7 @@
           </w:tcPr>
           <w:p>
             <w:pPr>
-              <w:pStyle w:val="ListParagraph"/>
+              <w:pStyle w:val="Prrafodelista"/>
               <w:ind w:left="0"/>
               <w:jc w:val="center"/>
               <w:rPr>
@@ -2110,7 +2080,7 @@
           </w:tcPr>
           <w:p>
             <w:pPr>
-              <w:pStyle w:val="ListParagraph"/>
+              <w:pStyle w:val="Prrafodelista"/>
               <w:ind w:left="0"/>
               <w:jc w:val="center"/>
               <w:rPr>
@@ -2135,7 +2105,7 @@
           </w:tcPr>
           <w:p>
             <w:pPr>
-              <w:pStyle w:val="ListParagraph"/>
+              <w:pStyle w:val="Prrafodelista"/>
               <w:ind w:left="0"/>
               <w:jc w:val="center"/>
               <w:rPr>
@@ -2159,7 +2129,7 @@
           </w:tcPr>
           <w:p>
             <w:pPr>
-              <w:pStyle w:val="ListParagraph"/>
+              <w:pStyle w:val="Prrafodelista"/>
               <w:ind w:left="0"/>
               <w:jc w:val="center"/>
               <w:rPr>
@@ -2167,21 +2137,12 @@
                 <w:lang w:val="es-CO"/>
               </w:rPr>
             </w:pPr>
-            <w:proofErr w:type="spellStart"/>
             <w:r>
               <w:rPr>
                 <w:b/>
                 <w:lang w:val="es-CO"/>
               </w:rPr>
-              <w:t>Step</w:t>
-            </w:r>
-            <w:proofErr w:type="spellEnd"/>
-            <w:r>
-              <w:rPr>
-                <w:b/>
-                <w:lang w:val="es-CO"/>
-              </w:rPr>
-              <w:t xml:space="preserve"> time</w:t>
+              <w:t>Step time</w:t>
             </w:r>
           </w:p>
         </w:tc>
@@ -2199,7 +2160,7 @@
           </w:tcPr>
           <w:p>
             <w:pPr>
-              <w:pStyle w:val="ListParagraph"/>
+              <w:pStyle w:val="Prrafodelista"/>
               <w:ind w:left="0"/>
               <w:jc w:val="center"/>
               <w:rPr>
@@ -2270,7 +2231,7 @@
           </w:tcPr>
           <w:p>
             <w:pPr>
-              <w:pStyle w:val="ListParagraph"/>
+              <w:pStyle w:val="Prrafodelista"/>
               <w:ind w:left="0"/>
               <w:jc w:val="center"/>
               <w:rPr>
@@ -2303,7 +2264,7 @@
           </w:tcPr>
           <w:p>
             <w:pPr>
-              <w:pStyle w:val="ListParagraph"/>
+              <w:pStyle w:val="Prrafodelista"/>
               <w:ind w:left="0"/>
               <w:jc w:val="center"/>
               <w:rPr>
@@ -2373,7 +2334,7 @@
           </w:tcPr>
           <w:p>
             <w:pPr>
-              <w:pStyle w:val="ListParagraph"/>
+              <w:pStyle w:val="Prrafodelista"/>
               <w:ind w:left="0"/>
               <w:jc w:val="center"/>
               <w:rPr>
@@ -2396,7 +2357,7 @@
           </w:tcPr>
           <w:p>
             <w:pPr>
-              <w:pStyle w:val="ListParagraph"/>
+              <w:pStyle w:val="Prrafodelista"/>
               <w:ind w:left="0"/>
               <w:jc w:val="center"/>
               <w:rPr>
@@ -2466,7 +2427,7 @@
           </w:tcPr>
           <w:p>
             <w:pPr>
-              <w:pStyle w:val="ListParagraph"/>
+              <w:pStyle w:val="Prrafodelista"/>
               <w:ind w:left="0"/>
               <w:jc w:val="center"/>
               <w:rPr>
@@ -2489,7 +2450,7 @@
           </w:tcPr>
           <w:p>
             <w:pPr>
-              <w:pStyle w:val="ListParagraph"/>
+              <w:pStyle w:val="Prrafodelista"/>
               <w:ind w:left="0"/>
               <w:jc w:val="center"/>
               <w:rPr>
@@ -2559,7 +2520,7 @@
           </w:tcPr>
           <w:p>
             <w:pPr>
-              <w:pStyle w:val="ListParagraph"/>
+              <w:pStyle w:val="Prrafodelista"/>
               <w:ind w:left="0"/>
               <w:jc w:val="center"/>
               <w:rPr>
@@ -2582,7 +2543,7 @@
           </w:tcPr>
           <w:p>
             <w:pPr>
-              <w:pStyle w:val="ListParagraph"/>
+              <w:pStyle w:val="Prrafodelista"/>
               <w:ind w:left="0"/>
               <w:jc w:val="center"/>
               <w:rPr>
@@ -2652,7 +2613,7 @@
           </w:tcPr>
           <w:p>
             <w:pPr>
-              <w:pStyle w:val="ListParagraph"/>
+              <w:pStyle w:val="Prrafodelista"/>
               <w:ind w:left="0"/>
               <w:jc w:val="center"/>
               <w:rPr>
@@ -2675,7 +2636,7 @@
           </w:tcPr>
           <w:p>
             <w:pPr>
-              <w:pStyle w:val="ListParagraph"/>
+              <w:pStyle w:val="Prrafodelista"/>
               <w:ind w:left="0"/>
               <w:jc w:val="center"/>
               <w:rPr>
@@ -2745,7 +2706,7 @@
           </w:tcPr>
           <w:p>
             <w:pPr>
-              <w:pStyle w:val="ListParagraph"/>
+              <w:pStyle w:val="Prrafodelista"/>
               <w:ind w:left="0"/>
               <w:jc w:val="center"/>
               <w:rPr>
@@ -2768,7 +2729,7 @@
           </w:tcPr>
           <w:p>
             <w:pPr>
-              <w:pStyle w:val="ListParagraph"/>
+              <w:pStyle w:val="Prrafodelista"/>
               <w:ind w:left="0"/>
               <w:jc w:val="center"/>
               <w:rPr>
@@ -2838,7 +2799,7 @@
           </w:tcPr>
           <w:p>
             <w:pPr>
-              <w:pStyle w:val="ListParagraph"/>
+              <w:pStyle w:val="Prrafodelista"/>
               <w:ind w:left="0"/>
               <w:jc w:val="center"/>
               <w:rPr>
@@ -2861,7 +2822,7 @@
           </w:tcPr>
           <w:p>
             <w:pPr>
-              <w:pStyle w:val="ListParagraph"/>
+              <w:pStyle w:val="Prrafodelista"/>
               <w:ind w:left="0"/>
               <w:jc w:val="center"/>
               <w:rPr>
@@ -2931,7 +2892,7 @@
           </w:tcPr>
           <w:p>
             <w:pPr>
-              <w:pStyle w:val="ListParagraph"/>
+              <w:pStyle w:val="Prrafodelista"/>
               <w:ind w:left="0"/>
               <w:jc w:val="center"/>
               <w:rPr>
@@ -3344,7 +3305,7 @@
           <w:left w:w="10" w:type="dxa"/>
           <w:right w:w="10" w:type="dxa"/>
         </w:tblCellMar>
-        <w:tblLook w:val="04A0"/>
+        <w:tblLook w:val="04A0" w:firstRow="1" w:lastRow="0" w:firstColumn="1" w:lastColumn="0" w:noHBand="0" w:noVBand="1"/>
       </w:tblPr>
       <w:tblGrid>
         <w:gridCol w:w="3948"/>
@@ -3363,6 +3324,15 @@
                 <w:szCs w:val="20"/>
               </w:rPr>
             </w:pPr>
+            <w:r>
+              <w:rPr>
+                <w:noProof/>
+                <w:sz w:val="20"/>
+                <w:szCs w:val="20"/>
+                <w:lang w:val="es-VE" w:eastAsia="es-VE"/>
+              </w:rPr>
+              <w:t>y</w:t>
+            </w:r>
             <w:r>
               <w:rPr>
                 <w:noProof/>
@@ -4143,10 +4113,10 @@
     </w:p>
     <w:tbl>
       <w:tblPr>
-        <w:tblStyle w:val="TableGrid"/>
+        <w:tblStyle w:val="Tablaconcuadrcula"/>
         <w:tblW w:w="0" w:type="auto"/>
         <w:jc w:val="center"/>
-        <w:tblLook w:val="04A0"/>
+        <w:tblLook w:val="04A0" w:firstRow="1" w:lastRow="0" w:firstColumn="1" w:lastColumn="0" w:noHBand="0" w:noVBand="1"/>
       </w:tblPr>
       <w:tblGrid>
         <w:gridCol w:w="2126"/>
@@ -4241,21 +4211,12 @@
                 <w:sz w:val="22"/>
               </w:rPr>
             </w:pPr>
-            <w:proofErr w:type="spellStart"/>
             <w:r>
               <w:rPr>
                 <w:b/>
                 <w:sz w:val="22"/>
               </w:rPr>
-              <w:t>Step</w:t>
-            </w:r>
-            <w:proofErr w:type="spellEnd"/>
-            <w:r>
-              <w:rPr>
-                <w:b/>
-                <w:sz w:val="22"/>
-              </w:rPr>
-              <w:t xml:space="preserve"> time</w:t>
+              <w:t>Step time</w:t>
             </w:r>
           </w:p>
         </w:tc>
@@ -4434,7 +4395,7 @@
         <w:tc>
           <w:tcPr>
             <w:tcW w:w="2126" w:type="dxa"/>
-            <w:shd w:val="clear" w:color="auto" w:fill="DAEEF3" w:themeFill="accent5" w:themeFillTint="33"/>
+            <w:shd w:val="clear" w:color="auto" w:fill="FFFF00"/>
             <w:vAlign w:val="center"/>
           </w:tcPr>
           <w:p>
@@ -4455,6 +4416,7 @@
         <w:tc>
           <w:tcPr>
             <w:tcW w:w="2125" w:type="dxa"/>
+            <w:shd w:val="clear" w:color="auto" w:fill="FFFF00"/>
             <w:vAlign w:val="center"/>
           </w:tcPr>
           <w:p>
@@ -4477,6 +4439,7 @@
         <w:tc>
           <w:tcPr>
             <w:tcW w:w="2121" w:type="dxa"/>
+            <w:shd w:val="clear" w:color="auto" w:fill="FFFF00"/>
             <w:vAlign w:val="center"/>
           </w:tcPr>
           <w:p>
@@ -4867,6 +4830,7 @@
               <w:rPr>
                 <w:sz w:val="22"/>
               </w:rPr>
+              <w:lastRenderedPageBreak/>
               <w:t>8</w:t>
             </w:r>
           </w:p>
@@ -5294,7 +5258,16 @@
           <w:sz w:val="22"/>
           <w:szCs w:val="22"/>
         </w:rPr>
-        <w:t>Discuta sobre los resultados obtenidos</w:t>
+        <w:t>Discuta sobre los resultados obt</w:t>
+      </w:r>
+      <w:bookmarkStart w:id="0" w:name="_GoBack"/>
+      <w:bookmarkEnd w:id="0"/>
+      <w:r>
+        <w:rPr>
+          <w:sz w:val="22"/>
+          <w:szCs w:val="22"/>
+        </w:rPr>
+        <w:t>enidos</w:t>
       </w:r>
       <w:r>
         <w:rPr>
@@ -5316,15 +5289,15 @@
 </file>
 
 <file path=word/numbering.xml><?xml version="1.0" encoding="utf-8"?>
-<w:numbering xmlns:ve="http://schemas.openxmlformats.org/markup-compatibility/2006" xmlns:o="urn:schemas-microsoft-com:office:office" xmlns:r="http://schemas.openxmlformats.org/officeDocument/2006/relationships" xmlns:m="http://schemas.openxmlformats.org/officeDocument/2006/math" xmlns:v="urn:schemas-microsoft-com:vml" xmlns:wp="http://schemas.openxmlformats.org/drawingml/2006/wordprocessingDrawing" xmlns:w10="urn:schemas-microsoft-com:office:word" xmlns:w="http://schemas.openxmlformats.org/wordprocessingml/2006/main" xmlns:wne="http://schemas.microsoft.com/office/word/2006/wordml">
-  <w:abstractNum w:abstractNumId="0">
+<w:numbering xmlns:wpc="http://schemas.microsoft.com/office/word/2010/wordprocessingCanvas" xmlns:cx="http://schemas.microsoft.com/office/drawing/2014/chartex" xmlns:cx1="http://schemas.microsoft.com/office/drawing/2015/9/8/chartex" xmlns:cx2="http://schemas.microsoft.com/office/drawing/2015/10/21/chartex" xmlns:cx3="http://schemas.microsoft.com/office/drawing/2016/5/9/chartex" xmlns:cx4="http://schemas.microsoft.com/office/drawing/2016/5/10/chartex" xmlns:cx5="http://schemas.microsoft.com/office/drawing/2016/5/11/chartex" xmlns:cx6="http://schemas.microsoft.com/office/drawing/2016/5/12/chartex" xmlns:cx7="http://schemas.microsoft.com/office/drawing/2016/5/13/chartex" xmlns:cx8="http://schemas.microsoft.com/office/drawing/2016/5/14/chartex" xmlns:mc="http://schemas.openxmlformats.org/markup-compatibility/2006" xmlns:aink="http://schemas.microsoft.com/office/drawing/2016/ink" xmlns:am3d="http://schemas.microsoft.com/office/drawing/2017/model3d" xmlns:o="urn:schemas-microsoft-com:office:office" xmlns:r="http://schemas.openxmlformats.org/officeDocument/2006/relationships" xmlns:m="http://schemas.openxmlformats.org/officeDocument/2006/math" xmlns:v="urn:schemas-microsoft-com:vml" xmlns:wp14="http://schemas.microsoft.com/office/word/2010/wordprocessingDrawing" xmlns:wp="http://schemas.openxmlformats.org/drawingml/2006/wordprocessingDrawing" xmlns:w10="urn:schemas-microsoft-com:office:word" xmlns:w="http://schemas.openxmlformats.org/wordprocessingml/2006/main" xmlns:w14="http://schemas.microsoft.com/office/word/2010/wordml" xmlns:w15="http://schemas.microsoft.com/office/word/2012/wordml" xmlns:w16cid="http://schemas.microsoft.com/office/word/2016/wordml/cid" xmlns:w16se="http://schemas.microsoft.com/office/word/2015/wordml/symex" xmlns:wpg="http://schemas.microsoft.com/office/word/2010/wordprocessingGroup" xmlns:wpi="http://schemas.microsoft.com/office/word/2010/wordprocessingInk" xmlns:wne="http://schemas.microsoft.com/office/word/2006/wordml" xmlns:wps="http://schemas.microsoft.com/office/word/2010/wordprocessingShape" mc:Ignorable="w14 w15 w16se w16cid wp14">
+  <w:abstractNum w:abstractNumId="0" w15:restartNumberingAfterBreak="0">
     <w:nsid w:val="00000001"/>
     <w:multiLevelType w:val="multilevel"/>
     <w:tmpl w:val="00000001"/>
     <w:lvl w:ilvl="0">
       <w:start w:val="1"/>
       <w:numFmt w:val="none"/>
-      <w:pStyle w:val="Heading1"/>
+      <w:pStyle w:val="Ttulo1"/>
       <w:lvlText w:val=""/>
       <w:lvlJc w:val="left"/>
       <w:pPr>
@@ -5337,7 +5310,7 @@
     <w:lvl w:ilvl="1">
       <w:start w:val="1"/>
       <w:numFmt w:val="none"/>
-      <w:pStyle w:val="Heading2"/>
+      <w:pStyle w:val="Ttulo2"/>
       <w:lvlText w:val=""/>
       <w:lvlJc w:val="left"/>
       <w:pPr>
@@ -5350,7 +5323,7 @@
     <w:lvl w:ilvl="2">
       <w:start w:val="1"/>
       <w:numFmt w:val="none"/>
-      <w:pStyle w:val="Heading3"/>
+      <w:pStyle w:val="Ttulo3"/>
       <w:lvlText w:val=""/>
       <w:lvlJc w:val="left"/>
       <w:pPr>
@@ -5433,7 +5406,7 @@
       </w:pPr>
     </w:lvl>
   </w:abstractNum>
-  <w:abstractNum w:abstractNumId="1">
+  <w:abstractNum w:abstractNumId="1" w15:restartNumberingAfterBreak="0">
     <w:nsid w:val="061B71E1"/>
     <w:multiLevelType w:val="hybridMultilevel"/>
     <w:tmpl w:val="465CAD34"/>
@@ -5549,7 +5522,7 @@
       </w:pPr>
     </w:lvl>
   </w:abstractNum>
-  <w:abstractNum w:abstractNumId="2">
+  <w:abstractNum w:abstractNumId="2" w15:restartNumberingAfterBreak="0">
     <w:nsid w:val="121A2114"/>
     <w:multiLevelType w:val="hybridMultilevel"/>
     <w:tmpl w:val="A69AD90C"/>
@@ -5677,7 +5650,7 @@
       </w:pPr>
     </w:lvl>
   </w:abstractNum>
-  <w:abstractNum w:abstractNumId="3">
+  <w:abstractNum w:abstractNumId="3" w15:restartNumberingAfterBreak="0">
     <w:nsid w:val="17B646B0"/>
     <w:multiLevelType w:val="hybridMultilevel"/>
     <w:tmpl w:val="DDD24B48"/>
@@ -5766,7 +5739,7 @@
       </w:pPr>
     </w:lvl>
   </w:abstractNum>
-  <w:abstractNum w:abstractNumId="4">
+  <w:abstractNum w:abstractNumId="4" w15:restartNumberingAfterBreak="0">
     <w:nsid w:val="186644D3"/>
     <w:multiLevelType w:val="hybridMultilevel"/>
     <w:tmpl w:val="0A3E2ED4"/>
@@ -5882,7 +5855,7 @@
       </w:pPr>
     </w:lvl>
   </w:abstractNum>
-  <w:abstractNum w:abstractNumId="5">
+  <w:abstractNum w:abstractNumId="5" w15:restartNumberingAfterBreak="0">
     <w:nsid w:val="2E8D0AF0"/>
     <w:multiLevelType w:val="hybridMultilevel"/>
     <w:tmpl w:val="FE9C295A"/>
@@ -5971,7 +5944,7 @@
       </w:pPr>
     </w:lvl>
   </w:abstractNum>
-  <w:abstractNum w:abstractNumId="6">
+  <w:abstractNum w:abstractNumId="6" w15:restartNumberingAfterBreak="0">
     <w:nsid w:val="30126824"/>
     <w:multiLevelType w:val="multilevel"/>
     <w:tmpl w:val="96B62CD8"/>
@@ -6108,7 +6081,7 @@
       </w:rPr>
     </w:lvl>
   </w:abstractNum>
-  <w:abstractNum w:abstractNumId="7">
+  <w:abstractNum w:abstractNumId="7" w15:restartNumberingAfterBreak="0">
     <w:nsid w:val="30E571A4"/>
     <w:multiLevelType w:val="hybridMultilevel"/>
     <w:tmpl w:val="8258CC0C"/>
@@ -6198,7 +6171,7 @@
       </w:pPr>
     </w:lvl>
   </w:abstractNum>
-  <w:abstractNum w:abstractNumId="8">
+  <w:abstractNum w:abstractNumId="8" w15:restartNumberingAfterBreak="0">
     <w:nsid w:val="42C24493"/>
     <w:multiLevelType w:val="hybridMultilevel"/>
     <w:tmpl w:val="1A2E9D64"/>
@@ -6338,7 +6311,7 @@
       </w:rPr>
     </w:lvl>
   </w:abstractNum>
-  <w:abstractNum w:abstractNumId="9">
+  <w:abstractNum w:abstractNumId="9" w15:restartNumberingAfterBreak="0">
     <w:nsid w:val="6F76402C"/>
     <w:multiLevelType w:val="hybridMultilevel"/>
     <w:tmpl w:val="4E408616"/>
@@ -6478,7 +6451,7 @@
       </w:rPr>
     </w:lvl>
   </w:abstractNum>
-  <w:abstractNum w:abstractNumId="10">
+  <w:abstractNum w:abstractNumId="10" w15:restartNumberingAfterBreak="0">
     <w:nsid w:val="76AD2ED3"/>
     <w:multiLevelType w:val="hybridMultilevel"/>
     <w:tmpl w:val="BC68989E"/>
@@ -6568,7 +6541,7 @@
       </w:pPr>
     </w:lvl>
   </w:abstractNum>
-  <w:abstractNum w:abstractNumId="11">
+  <w:abstractNum w:abstractNumId="11" w15:restartNumberingAfterBreak="0">
     <w:nsid w:val="7F5955F3"/>
     <w:multiLevelType w:val="hybridMultilevel"/>
     <w:tmpl w:val="A92C93F0"/>
@@ -6721,7 +6694,7 @@
 </file>
 
 <file path=word/styles.xml><?xml version="1.0" encoding="utf-8"?>
-<w:styles xmlns:r="http://schemas.openxmlformats.org/officeDocument/2006/relationships" xmlns:w="http://schemas.openxmlformats.org/wordprocessingml/2006/main">
+<w:styles xmlns:mc="http://schemas.openxmlformats.org/markup-compatibility/2006" xmlns:r="http://schemas.openxmlformats.org/officeDocument/2006/relationships" xmlns:w="http://schemas.openxmlformats.org/wordprocessingml/2006/main" xmlns:w14="http://schemas.microsoft.com/office/word/2010/wordml" xmlns:w15="http://schemas.microsoft.com/office/word/2012/wordml" xmlns:w16cid="http://schemas.microsoft.com/office/word/2016/wordml/cid" xmlns:w16se="http://schemas.microsoft.com/office/word/2015/wordml/symex" mc:Ignorable="w14 w15 w16se w16cid">
   <w:docDefaults>
     <w:rPrDefault>
       <w:rPr>
@@ -6737,144 +6710,382 @@
       </w:pPr>
     </w:pPrDefault>
   </w:docDefaults>
-  <w:latentStyles w:defLockedState="0" w:defUIPriority="99" w:defSemiHidden="1" w:defUnhideWhenUsed="1" w:defQFormat="0" w:count="267">
-    <w:lsdException w:name="Normal" w:semiHidden="0" w:uiPriority="0" w:unhideWhenUsed="0" w:qFormat="1"/>
-    <w:lsdException w:name="heading 1" w:semiHidden="0" w:uiPriority="0" w:unhideWhenUsed="0" w:qFormat="1"/>
-    <w:lsdException w:name="heading 2" w:uiPriority="0" w:qFormat="1"/>
-    <w:lsdException w:name="heading 3" w:uiPriority="0" w:qFormat="1"/>
-    <w:lsdException w:name="heading 4" w:uiPriority="9" w:qFormat="1"/>
-    <w:lsdException w:name="heading 5" w:uiPriority="9" w:qFormat="1"/>
-    <w:lsdException w:name="heading 6" w:uiPriority="9" w:qFormat="1"/>
-    <w:lsdException w:name="heading 7" w:uiPriority="9" w:qFormat="1"/>
-    <w:lsdException w:name="heading 8" w:uiPriority="9" w:qFormat="1"/>
-    <w:lsdException w:name="heading 9" w:uiPriority="9" w:qFormat="1"/>
-    <w:lsdException w:name="toc 1" w:uiPriority="39"/>
-    <w:lsdException w:name="toc 2" w:uiPriority="39"/>
-    <w:lsdException w:name="toc 3" w:uiPriority="39"/>
-    <w:lsdException w:name="toc 4" w:uiPriority="39"/>
-    <w:lsdException w:name="toc 5" w:uiPriority="39"/>
-    <w:lsdException w:name="toc 6" w:uiPriority="39"/>
-    <w:lsdException w:name="toc 7" w:uiPriority="39"/>
-    <w:lsdException w:name="toc 8" w:uiPriority="39"/>
-    <w:lsdException w:name="toc 9" w:uiPriority="39"/>
-    <w:lsdException w:name="caption" w:uiPriority="35" w:qFormat="1"/>
-    <w:lsdException w:name="Title" w:semiHidden="0" w:uiPriority="10" w:unhideWhenUsed="0" w:qFormat="1"/>
-    <w:lsdException w:name="Default Paragraph Font" w:uiPriority="1"/>
-    <w:lsdException w:name="Subtitle" w:semiHidden="0" w:uiPriority="11" w:unhideWhenUsed="0" w:qFormat="1"/>
-    <w:lsdException w:name="Strong" w:semiHidden="0" w:uiPriority="22" w:unhideWhenUsed="0" w:qFormat="1"/>
-    <w:lsdException w:name="Emphasis" w:semiHidden="0" w:uiPriority="20" w:unhideWhenUsed="0" w:qFormat="1"/>
-    <w:lsdException w:name="Table Grid" w:uiPriority="0"/>
-    <w:lsdException w:name="Placeholder Text" w:unhideWhenUsed="0"/>
-    <w:lsdException w:name="No Spacing" w:semiHidden="0" w:uiPriority="1" w:unhideWhenUsed="0" w:qFormat="1"/>
-    <w:lsdException w:name="Light Shading" w:semiHidden="0" w:uiPriority="60" w:unhideWhenUsed="0"/>
-    <w:lsdException w:name="Light List" w:semiHidden="0" w:uiPriority="61" w:unhideWhenUsed="0"/>
-    <w:lsdException w:name="Light Grid" w:semiHidden="0" w:uiPriority="62" w:unhideWhenUsed="0"/>
-    <w:lsdException w:name="Medium Shading 1" w:semiHidden="0" w:uiPriority="63" w:unhideWhenUsed="0"/>
-    <w:lsdException w:name="Medium Shading 2" w:semiHidden="0" w:uiPriority="64" w:unhideWhenUsed="0"/>
-    <w:lsdException w:name="Medium List 1" w:semiHidden="0" w:uiPriority="65" w:unhideWhenUsed="0"/>
-    <w:lsdException w:name="Medium List 2" w:semiHidden="0" w:uiPriority="66" w:unhideWhenUsed="0"/>
-    <w:lsdException w:name="Medium Grid 1" w:semiHidden="0" w:uiPriority="67" w:unhideWhenUsed="0"/>
-    <w:lsdException w:name="Medium Grid 2" w:semiHidden="0" w:uiPriority="68" w:unhideWhenUsed="0"/>
-    <w:lsdException w:name="Medium Grid 3" w:semiHidden="0" w:uiPriority="69" w:unhideWhenUsed="0"/>
-    <w:lsdException w:name="Dark List" w:semiHidden="0" w:uiPriority="70" w:unhideWhenUsed="0"/>
-    <w:lsdException w:name="Colorful Shading" w:semiHidden="0" w:uiPriority="71" w:unhideWhenUsed="0"/>
-    <w:lsdException w:name="Colorful List" w:semiHidden="0" w:uiPriority="72" w:unhideWhenUsed="0"/>
-    <w:lsdException w:name="Colorful Grid" w:semiHidden="0" w:uiPriority="73" w:unhideWhenUsed="0"/>
-    <w:lsdException w:name="Light Shading Accent 1" w:semiHidden="0" w:uiPriority="60" w:unhideWhenUsed="0"/>
-    <w:lsdException w:name="Light List Accent 1" w:semiHidden="0" w:uiPriority="61" w:unhideWhenUsed="0"/>
-    <w:lsdException w:name="Light Grid Accent 1" w:semiHidden="0" w:uiPriority="62" w:unhideWhenUsed="0"/>
-    <w:lsdException w:name="Medium Shading 1 Accent 1" w:semiHidden="0" w:uiPriority="63" w:unhideWhenUsed="0"/>
-    <w:lsdException w:name="Medium Shading 2 Accent 1" w:semiHidden="0" w:uiPriority="64" w:unhideWhenUsed="0"/>
-    <w:lsdException w:name="Medium List 1 Accent 1" w:semiHidden="0" w:uiPriority="65" w:unhideWhenUsed="0"/>
-    <w:lsdException w:name="Revision" w:unhideWhenUsed="0"/>
-    <w:lsdException w:name="List Paragraph" w:semiHidden="0" w:uiPriority="34" w:unhideWhenUsed="0" w:qFormat="1"/>
-    <w:lsdException w:name="Quote" w:semiHidden="0" w:uiPriority="29" w:unhideWhenUsed="0" w:qFormat="1"/>
-    <w:lsdException w:name="Intense Quote" w:semiHidden="0" w:uiPriority="30" w:unhideWhenUsed="0" w:qFormat="1"/>
-    <w:lsdException w:name="Medium List 2 Accent 1" w:semiHidden="0" w:uiPriority="66" w:unhideWhenUsed="0"/>
-    <w:lsdException w:name="Medium Grid 1 Accent 1" w:semiHidden="0" w:uiPriority="67" w:unhideWhenUsed="0"/>
-    <w:lsdException w:name="Medium Grid 2 Accent 1" w:semiHidden="0" w:uiPriority="68" w:unhideWhenUsed="0"/>
-    <w:lsdException w:name="Medium Grid 3 Accent 1" w:semiHidden="0" w:uiPriority="69" w:unhideWhenUsed="0"/>
-    <w:lsdException w:name="Dark List Accent 1" w:semiHidden="0" w:uiPriority="70" w:unhideWhenUsed="0"/>
-    <w:lsdException w:name="Colorful Shading Accent 1" w:semiHidden="0" w:uiPriority="71" w:unhideWhenUsed="0"/>
-    <w:lsdException w:name="Colorful List Accent 1" w:semiHidden="0" w:uiPriority="72" w:unhideWhenUsed="0"/>
-    <w:lsdException w:name="Colorful Grid Accent 1" w:semiHidden="0" w:uiPriority="73" w:unhideWhenUsed="0"/>
-    <w:lsdException w:name="Light Shading Accent 2" w:semiHidden="0" w:uiPriority="60" w:unhideWhenUsed="0"/>
-    <w:lsdException w:name="Light List Accent 2" w:semiHidden="0" w:uiPriority="61" w:unhideWhenUsed="0"/>
-    <w:lsdException w:name="Light Grid Accent 2" w:semiHidden="0" w:uiPriority="62" w:unhideWhenUsed="0"/>
-    <w:lsdException w:name="Medium Shading 1 Accent 2" w:semiHidden="0" w:uiPriority="63" w:unhideWhenUsed="0"/>
-    <w:lsdException w:name="Medium Shading 2 Accent 2" w:semiHidden="0" w:uiPriority="64" w:unhideWhenUsed="0"/>
-    <w:lsdException w:name="Medium List 1 Accent 2" w:semiHidden="0" w:uiPriority="65" w:unhideWhenUsed="0"/>
-    <w:lsdException w:name="Medium List 2 Accent 2" w:semiHidden="0" w:uiPriority="66" w:unhideWhenUsed="0"/>
-    <w:lsdException w:name="Medium Grid 1 Accent 2" w:semiHidden="0" w:uiPriority="67" w:unhideWhenUsed="0"/>
-    <w:lsdException w:name="Medium Grid 2 Accent 2" w:semiHidden="0" w:uiPriority="68" w:unhideWhenUsed="0"/>
-    <w:lsdException w:name="Medium Grid 3 Accent 2" w:semiHidden="0" w:uiPriority="69" w:unhideWhenUsed="0"/>
-    <w:lsdException w:name="Dark List Accent 2" w:semiHidden="0" w:uiPriority="70" w:unhideWhenUsed="0"/>
-    <w:lsdException w:name="Colorful Shading Accent 2" w:semiHidden="0" w:uiPriority="71" w:unhideWhenUsed="0"/>
-    <w:lsdException w:name="Colorful List Accent 2" w:semiHidden="0" w:uiPriority="72" w:unhideWhenUsed="0"/>
-    <w:lsdException w:name="Colorful Grid Accent 2" w:semiHidden="0" w:uiPriority="73" w:unhideWhenUsed="0"/>
-    <w:lsdException w:name="Light Shading Accent 3" w:semiHidden="0" w:uiPriority="60" w:unhideWhenUsed="0"/>
-    <w:lsdException w:name="Light List Accent 3" w:semiHidden="0" w:uiPriority="61" w:unhideWhenUsed="0"/>
-    <w:lsdException w:name="Light Grid Accent 3" w:semiHidden="0" w:uiPriority="62" w:unhideWhenUsed="0"/>
-    <w:lsdException w:name="Medium Shading 1 Accent 3" w:semiHidden="0" w:uiPriority="63" w:unhideWhenUsed="0"/>
-    <w:lsdException w:name="Medium Shading 2 Accent 3" w:semiHidden="0" w:uiPriority="64" w:unhideWhenUsed="0"/>
-    <w:lsdException w:name="Medium List 1 Accent 3" w:semiHidden="0" w:uiPriority="65" w:unhideWhenUsed="0"/>
-    <w:lsdException w:name="Medium List 2 Accent 3" w:semiHidden="0" w:uiPriority="66" w:unhideWhenUsed="0"/>
-    <w:lsdException w:name="Medium Grid 1 Accent 3" w:semiHidden="0" w:uiPriority="67" w:unhideWhenUsed="0"/>
-    <w:lsdException w:name="Medium Grid 2 Accent 3" w:semiHidden="0" w:uiPriority="68" w:unhideWhenUsed="0"/>
-    <w:lsdException w:name="Medium Grid 3 Accent 3" w:semiHidden="0" w:uiPriority="69" w:unhideWhenUsed="0"/>
-    <w:lsdException w:name="Dark List Accent 3" w:semiHidden="0" w:uiPriority="70" w:unhideWhenUsed="0"/>
-    <w:lsdException w:name="Colorful Shading Accent 3" w:semiHidden="0" w:uiPriority="71" w:unhideWhenUsed="0"/>
-    <w:lsdException w:name="Colorful List Accent 3" w:semiHidden="0" w:uiPriority="72" w:unhideWhenUsed="0"/>
-    <w:lsdException w:name="Colorful Grid Accent 3" w:semiHidden="0" w:uiPriority="73" w:unhideWhenUsed="0"/>
-    <w:lsdException w:name="Light Shading Accent 4" w:semiHidden="0" w:uiPriority="60" w:unhideWhenUsed="0"/>
-    <w:lsdException w:name="Light List Accent 4" w:semiHidden="0" w:uiPriority="61" w:unhideWhenUsed="0"/>
-    <w:lsdException w:name="Light Grid Accent 4" w:semiHidden="0" w:uiPriority="62" w:unhideWhenUsed="0"/>
-    <w:lsdException w:name="Medium Shading 1 Accent 4" w:semiHidden="0" w:uiPriority="63" w:unhideWhenUsed="0"/>
-    <w:lsdException w:name="Medium Shading 2 Accent 4" w:semiHidden="0" w:uiPriority="64" w:unhideWhenUsed="0"/>
-    <w:lsdException w:name="Medium List 1 Accent 4" w:semiHidden="0" w:uiPriority="65" w:unhideWhenUsed="0"/>
-    <w:lsdException w:name="Medium List 2 Accent 4" w:semiHidden="0" w:uiPriority="66" w:unhideWhenUsed="0"/>
-    <w:lsdException w:name="Medium Grid 1 Accent 4" w:semiHidden="0" w:uiPriority="67" w:unhideWhenUsed="0"/>
-    <w:lsdException w:name="Medium Grid 2 Accent 4" w:semiHidden="0" w:uiPriority="68" w:unhideWhenUsed="0"/>
-    <w:lsdException w:name="Medium Grid 3 Accent 4" w:semiHidden="0" w:uiPriority="69" w:unhideWhenUsed="0"/>
-    <w:lsdException w:name="Dark List Accent 4" w:semiHidden="0" w:uiPriority="70" w:unhideWhenUsed="0"/>
-    <w:lsdException w:name="Colorful Shading Accent 4" w:semiHidden="0" w:uiPriority="71" w:unhideWhenUsed="0"/>
-    <w:lsdException w:name="Colorful List Accent 4" w:semiHidden="0" w:uiPriority="72" w:unhideWhenUsed="0"/>
-    <w:lsdException w:name="Colorful Grid Accent 4" w:semiHidden="0" w:uiPriority="73" w:unhideWhenUsed="0"/>
-    <w:lsdException w:name="Light Shading Accent 5" w:semiHidden="0" w:uiPriority="60" w:unhideWhenUsed="0"/>
-    <w:lsdException w:name="Light List Accent 5" w:semiHidden="0" w:uiPriority="61" w:unhideWhenUsed="0"/>
-    <w:lsdException w:name="Light Grid Accent 5" w:semiHidden="0" w:uiPriority="62" w:unhideWhenUsed="0"/>
-    <w:lsdException w:name="Medium Shading 1 Accent 5" w:semiHidden="0" w:uiPriority="63" w:unhideWhenUsed="0"/>
-    <w:lsdException w:name="Medium Shading 2 Accent 5" w:semiHidden="0" w:uiPriority="64" w:unhideWhenUsed="0"/>
-    <w:lsdException w:name="Medium List 1 Accent 5" w:semiHidden="0" w:uiPriority="65" w:unhideWhenUsed="0"/>
-    <w:lsdException w:name="Medium List 2 Accent 5" w:semiHidden="0" w:uiPriority="66" w:unhideWhenUsed="0"/>
-    <w:lsdException w:name="Medium Grid 1 Accent 5" w:semiHidden="0" w:uiPriority="67" w:unhideWhenUsed="0"/>
-    <w:lsdException w:name="Medium Grid 2 Accent 5" w:semiHidden="0" w:uiPriority="68" w:unhideWhenUsed="0"/>
-    <w:lsdException w:name="Medium Grid 3 Accent 5" w:semiHidden="0" w:uiPriority="69" w:unhideWhenUsed="0"/>
-    <w:lsdException w:name="Dark List Accent 5" w:semiHidden="0" w:uiPriority="70" w:unhideWhenUsed="0"/>
-    <w:lsdException w:name="Colorful Shading Accent 5" w:semiHidden="0" w:uiPriority="71" w:unhideWhenUsed="0"/>
-    <w:lsdException w:name="Colorful List Accent 5" w:semiHidden="0" w:uiPriority="72" w:unhideWhenUsed="0"/>
-    <w:lsdException w:name="Colorful Grid Accent 5" w:semiHidden="0" w:uiPriority="73" w:unhideWhenUsed="0"/>
-    <w:lsdException w:name="Light Shading Accent 6" w:semiHidden="0" w:uiPriority="60" w:unhideWhenUsed="0"/>
-    <w:lsdException w:name="Light List Accent 6" w:semiHidden="0" w:uiPriority="61" w:unhideWhenUsed="0"/>
-    <w:lsdException w:name="Light Grid Accent 6" w:semiHidden="0" w:uiPriority="62" w:unhideWhenUsed="0"/>
-    <w:lsdException w:name="Medium Shading 1 Accent 6" w:semiHidden="0" w:uiPriority="63" w:unhideWhenUsed="0"/>
-    <w:lsdException w:name="Medium Shading 2 Accent 6" w:semiHidden="0" w:uiPriority="64" w:unhideWhenUsed="0"/>
-    <w:lsdException w:name="Medium List 1 Accent 6" w:semiHidden="0" w:uiPriority="65" w:unhideWhenUsed="0"/>
-    <w:lsdException w:name="Medium List 2 Accent 6" w:semiHidden="0" w:uiPriority="66" w:unhideWhenUsed="0"/>
-    <w:lsdException w:name="Medium Grid 1 Accent 6" w:semiHidden="0" w:uiPriority="67" w:unhideWhenUsed="0"/>
-    <w:lsdException w:name="Medium Grid 2 Accent 6" w:semiHidden="0" w:uiPriority="68" w:unhideWhenUsed="0"/>
-    <w:lsdException w:name="Medium Grid 3 Accent 6" w:semiHidden="0" w:uiPriority="69" w:unhideWhenUsed="0"/>
-    <w:lsdException w:name="Dark List Accent 6" w:semiHidden="0" w:uiPriority="70" w:unhideWhenUsed="0"/>
-    <w:lsdException w:name="Colorful Shading Accent 6" w:semiHidden="0" w:uiPriority="71" w:unhideWhenUsed="0"/>
-    <w:lsdException w:name="Colorful List Accent 6" w:semiHidden="0" w:uiPriority="72" w:unhideWhenUsed="0"/>
-    <w:lsdException w:name="Colorful Grid Accent 6" w:semiHidden="0" w:uiPriority="73" w:unhideWhenUsed="0"/>
-    <w:lsdException w:name="Subtle Emphasis" w:semiHidden="0" w:uiPriority="19" w:unhideWhenUsed="0" w:qFormat="1"/>
-    <w:lsdException w:name="Intense Emphasis" w:semiHidden="0" w:uiPriority="21" w:unhideWhenUsed="0" w:qFormat="1"/>
-    <w:lsdException w:name="Subtle Reference" w:semiHidden="0" w:uiPriority="31" w:unhideWhenUsed="0" w:qFormat="1"/>
-    <w:lsdException w:name="Intense Reference" w:semiHidden="0" w:uiPriority="32" w:unhideWhenUsed="0" w:qFormat="1"/>
-    <w:lsdException w:name="Book Title" w:semiHidden="0" w:uiPriority="33" w:unhideWhenUsed="0" w:qFormat="1"/>
-    <w:lsdException w:name="Bibliography" w:uiPriority="37"/>
-    <w:lsdException w:name="TOC Heading" w:uiPriority="39" w:qFormat="1"/>
+  <w:latentStyles w:defLockedState="0" w:defUIPriority="99" w:defSemiHidden="0" w:defUnhideWhenUsed="0" w:defQFormat="0" w:count="375">
+    <w:lsdException w:name="Normal" w:uiPriority="0" w:qFormat="1"/>
+    <w:lsdException w:name="heading 1" w:uiPriority="0" w:qFormat="1"/>
+    <w:lsdException w:name="heading 2" w:semiHidden="1" w:uiPriority="0" w:unhideWhenUsed="1" w:qFormat="1"/>
+    <w:lsdException w:name="heading 3" w:semiHidden="1" w:uiPriority="0" w:unhideWhenUsed="1" w:qFormat="1"/>
+    <w:lsdException w:name="heading 4" w:semiHidden="1" w:uiPriority="9" w:unhideWhenUsed="1" w:qFormat="1"/>
+    <w:lsdException w:name="heading 5" w:semiHidden="1" w:uiPriority="9" w:unhideWhenUsed="1" w:qFormat="1"/>
+    <w:lsdException w:name="heading 6" w:semiHidden="1" w:uiPriority="9" w:unhideWhenUsed="1" w:qFormat="1"/>
+    <w:lsdException w:name="heading 7" w:semiHidden="1" w:uiPriority="9" w:unhideWhenUsed="1" w:qFormat="1"/>
+    <w:lsdException w:name="heading 8" w:semiHidden="1" w:uiPriority="9" w:unhideWhenUsed="1" w:qFormat="1"/>
+    <w:lsdException w:name="heading 9" w:semiHidden="1" w:uiPriority="9" w:unhideWhenUsed="1" w:qFormat="1"/>
+    <w:lsdException w:name="index 1" w:semiHidden="1" w:unhideWhenUsed="1"/>
+    <w:lsdException w:name="index 2" w:semiHidden="1" w:unhideWhenUsed="1"/>
+    <w:lsdException w:name="index 3" w:semiHidden="1" w:unhideWhenUsed="1"/>
+    <w:lsdException w:name="index 4" w:semiHidden="1" w:unhideWhenUsed="1"/>
+    <w:lsdException w:name="index 5" w:semiHidden="1" w:unhideWhenUsed="1"/>
+    <w:lsdException w:name="index 6" w:semiHidden="1" w:unhideWhenUsed="1"/>
+    <w:lsdException w:name="index 7" w:semiHidden="1" w:unhideWhenUsed="1"/>
+    <w:lsdException w:name="index 8" w:semiHidden="1" w:unhideWhenUsed="1"/>
+    <w:lsdException w:name="index 9" w:semiHidden="1" w:unhideWhenUsed="1"/>
+    <w:lsdException w:name="toc 1" w:semiHidden="1" w:uiPriority="39" w:unhideWhenUsed="1"/>
+    <w:lsdException w:name="toc 2" w:semiHidden="1" w:uiPriority="39" w:unhideWhenUsed="1"/>
+    <w:lsdException w:name="toc 3" w:semiHidden="1" w:uiPriority="39" w:unhideWhenUsed="1"/>
+    <w:lsdException w:name="toc 4" w:semiHidden="1" w:uiPriority="39" w:unhideWhenUsed="1"/>
+    <w:lsdException w:name="toc 5" w:semiHidden="1" w:uiPriority="39" w:unhideWhenUsed="1"/>
+    <w:lsdException w:name="toc 6" w:semiHidden="1" w:uiPriority="39" w:unhideWhenUsed="1"/>
+    <w:lsdException w:name="toc 7" w:semiHidden="1" w:uiPriority="39" w:unhideWhenUsed="1"/>
+    <w:lsdException w:name="toc 8" w:semiHidden="1" w:uiPriority="39" w:unhideWhenUsed="1"/>
+    <w:lsdException w:name="toc 9" w:semiHidden="1" w:uiPriority="39" w:unhideWhenUsed="1"/>
+    <w:lsdException w:name="Normal Indent" w:semiHidden="1" w:unhideWhenUsed="1"/>
+    <w:lsdException w:name="footnote text" w:semiHidden="1" w:unhideWhenUsed="1"/>
+    <w:lsdException w:name="annotation text" w:semiHidden="1" w:unhideWhenUsed="1"/>
+    <w:lsdException w:name="header" w:semiHidden="1" w:unhideWhenUsed="1"/>
+    <w:lsdException w:name="footer" w:semiHidden="1" w:unhideWhenUsed="1"/>
+    <w:lsdException w:name="index heading" w:semiHidden="1" w:unhideWhenUsed="1"/>
+    <w:lsdException w:name="caption" w:semiHidden="1" w:uiPriority="35" w:unhideWhenUsed="1" w:qFormat="1"/>
+    <w:lsdException w:name="table of figures" w:semiHidden="1" w:unhideWhenUsed="1"/>
+    <w:lsdException w:name="envelope address" w:semiHidden="1" w:unhideWhenUsed="1"/>
+    <w:lsdException w:name="envelope return" w:semiHidden="1" w:unhideWhenUsed="1"/>
+    <w:lsdException w:name="footnote reference" w:semiHidden="1" w:unhideWhenUsed="1"/>
+    <w:lsdException w:name="annotation reference" w:semiHidden="1" w:unhideWhenUsed="1"/>
+    <w:lsdException w:name="line number" w:semiHidden="1" w:unhideWhenUsed="1"/>
+    <w:lsdException w:name="page number" w:semiHidden="1" w:unhideWhenUsed="1"/>
+    <w:lsdException w:name="endnote reference" w:semiHidden="1" w:unhideWhenUsed="1"/>
+    <w:lsdException w:name="endnote text" w:semiHidden="1" w:unhideWhenUsed="1"/>
+    <w:lsdException w:name="table of authorities" w:semiHidden="1" w:unhideWhenUsed="1"/>
+    <w:lsdException w:name="macro" w:semiHidden="1" w:unhideWhenUsed="1"/>
+    <w:lsdException w:name="toa heading" w:semiHidden="1" w:unhideWhenUsed="1"/>
+    <w:lsdException w:name="List" w:semiHidden="1" w:unhideWhenUsed="1"/>
+    <w:lsdException w:name="List Bullet" w:semiHidden="1" w:unhideWhenUsed="1"/>
+    <w:lsdException w:name="List Number" w:semiHidden="1" w:unhideWhenUsed="1"/>
+    <w:lsdException w:name="List 2" w:semiHidden="1" w:unhideWhenUsed="1"/>
+    <w:lsdException w:name="List 3" w:semiHidden="1" w:unhideWhenUsed="1"/>
+    <w:lsdException w:name="List 4" w:semiHidden="1" w:unhideWhenUsed="1"/>
+    <w:lsdException w:name="List 5" w:semiHidden="1" w:unhideWhenUsed="1"/>
+    <w:lsdException w:name="List Bullet 2" w:semiHidden="1" w:unhideWhenUsed="1"/>
+    <w:lsdException w:name="List Bullet 3" w:semiHidden="1" w:unhideWhenUsed="1"/>
+    <w:lsdException w:name="List Bullet 4" w:semiHidden="1" w:unhideWhenUsed="1"/>
+    <w:lsdException w:name="List Bullet 5" w:semiHidden="1" w:unhideWhenUsed="1"/>
+    <w:lsdException w:name="List Number 2" w:semiHidden="1" w:unhideWhenUsed="1"/>
+    <w:lsdException w:name="List Number 3" w:semiHidden="1" w:unhideWhenUsed="1"/>
+    <w:lsdException w:name="List Number 4" w:semiHidden="1" w:unhideWhenUsed="1"/>
+    <w:lsdException w:name="List Number 5" w:semiHidden="1" w:unhideWhenUsed="1"/>
+    <w:lsdException w:name="Title" w:uiPriority="10" w:qFormat="1"/>
+    <w:lsdException w:name="Closing" w:semiHidden="1" w:unhideWhenUsed="1"/>
+    <w:lsdException w:name="Signature" w:semiHidden="1" w:unhideWhenUsed="1"/>
+    <w:lsdException w:name="Default Paragraph Font" w:semiHidden="1" w:uiPriority="1" w:unhideWhenUsed="1"/>
+    <w:lsdException w:name="Body Text" w:semiHidden="1" w:unhideWhenUsed="1"/>
+    <w:lsdException w:name="Body Text Indent" w:semiHidden="1" w:unhideWhenUsed="1"/>
+    <w:lsdException w:name="List Continue" w:semiHidden="1" w:unhideWhenUsed="1"/>
+    <w:lsdException w:name="List Continue 2" w:semiHidden="1" w:unhideWhenUsed="1"/>
+    <w:lsdException w:name="List Continue 3" w:semiHidden="1" w:unhideWhenUsed="1"/>
+    <w:lsdException w:name="List Continue 4" w:semiHidden="1" w:unhideWhenUsed="1"/>
+    <w:lsdException w:name="List Continue 5" w:semiHidden="1" w:unhideWhenUsed="1"/>
+    <w:lsdException w:name="Message Header" w:semiHidden="1" w:unhideWhenUsed="1"/>
+    <w:lsdException w:name="Subtitle" w:uiPriority="11" w:qFormat="1"/>
+    <w:lsdException w:name="Salutation" w:semiHidden="1" w:unhideWhenUsed="1"/>
+    <w:lsdException w:name="Date" w:semiHidden="1" w:unhideWhenUsed="1"/>
+    <w:lsdException w:name="Body Text First Indent" w:semiHidden="1" w:unhideWhenUsed="1"/>
+    <w:lsdException w:name="Body Text First Indent 2" w:semiHidden="1" w:unhideWhenUsed="1"/>
+    <w:lsdException w:name="Note Heading" w:semiHidden="1" w:unhideWhenUsed="1"/>
+    <w:lsdException w:name="Body Text 2" w:semiHidden="1" w:unhideWhenUsed="1"/>
+    <w:lsdException w:name="Body Text 3" w:semiHidden="1" w:unhideWhenUsed="1"/>
+    <w:lsdException w:name="Body Text Indent 2" w:semiHidden="1" w:unhideWhenUsed="1"/>
+    <w:lsdException w:name="Body Text Indent 3" w:semiHidden="1" w:unhideWhenUsed="1"/>
+    <w:lsdException w:name="Block Text" w:semiHidden="1" w:unhideWhenUsed="1"/>
+    <w:lsdException w:name="Hyperlink" w:semiHidden="1" w:unhideWhenUsed="1"/>
+    <w:lsdException w:name="FollowedHyperlink" w:semiHidden="1" w:unhideWhenUsed="1"/>
+    <w:lsdException w:name="Strong" w:uiPriority="22" w:qFormat="1"/>
+    <w:lsdException w:name="Emphasis" w:uiPriority="20" w:qFormat="1"/>
+    <w:lsdException w:name="Document Map" w:semiHidden="1" w:unhideWhenUsed="1"/>
+    <w:lsdException w:name="Plain Text" w:semiHidden="1" w:unhideWhenUsed="1"/>
+    <w:lsdException w:name="E-mail Signature" w:semiHidden="1" w:unhideWhenUsed="1"/>
+    <w:lsdException w:name="HTML Top of Form" w:semiHidden="1" w:unhideWhenUsed="1"/>
+    <w:lsdException w:name="HTML Bottom of Form" w:semiHidden="1" w:unhideWhenUsed="1"/>
+    <w:lsdException w:name="Normal (Web)" w:semiHidden="1" w:unhideWhenUsed="1"/>
+    <w:lsdException w:name="HTML Acronym" w:semiHidden="1" w:unhideWhenUsed="1"/>
+    <w:lsdException w:name="HTML Address" w:semiHidden="1" w:unhideWhenUsed="1"/>
+    <w:lsdException w:name="HTML Cite" w:semiHidden="1" w:unhideWhenUsed="1"/>
+    <w:lsdException w:name="HTML Code" w:semiHidden="1" w:unhideWhenUsed="1"/>
+    <w:lsdException w:name="HTML Definition" w:semiHidden="1" w:unhideWhenUsed="1"/>
+    <w:lsdException w:name="HTML Keyboard" w:semiHidden="1" w:unhideWhenUsed="1"/>
+    <w:lsdException w:name="HTML Preformatted" w:semiHidden="1" w:unhideWhenUsed="1"/>
+    <w:lsdException w:name="HTML Sample" w:semiHidden="1" w:unhideWhenUsed="1"/>
+    <w:lsdException w:name="HTML Typewriter" w:semiHidden="1" w:unhideWhenUsed="1"/>
+    <w:lsdException w:name="HTML Variable" w:semiHidden="1" w:unhideWhenUsed="1"/>
+    <w:lsdException w:name="Normal Table" w:semiHidden="1" w:unhideWhenUsed="1"/>
+    <w:lsdException w:name="annotation subject" w:semiHidden="1" w:unhideWhenUsed="1"/>
+    <w:lsdException w:name="No List" w:semiHidden="1" w:unhideWhenUsed="1"/>
+    <w:lsdException w:name="Outline List 1" w:semiHidden="1" w:unhideWhenUsed="1"/>
+    <w:lsdException w:name="Outline List 2" w:semiHidden="1" w:unhideWhenUsed="1"/>
+    <w:lsdException w:name="Outline List 3" w:semiHidden="1" w:unhideWhenUsed="1"/>
+    <w:lsdException w:name="Table Simple 1" w:semiHidden="1" w:unhideWhenUsed="1"/>
+    <w:lsdException w:name="Table Simple 2" w:semiHidden="1" w:unhideWhenUsed="1"/>
+    <w:lsdException w:name="Table Simple 3" w:semiHidden="1" w:unhideWhenUsed="1"/>
+    <w:lsdException w:name="Table Classic 1" w:semiHidden="1" w:unhideWhenUsed="1"/>
+    <w:lsdException w:name="Table Classic 2" w:semiHidden="1" w:unhideWhenUsed="1"/>
+    <w:lsdException w:name="Table Classic 3" w:semiHidden="1" w:unhideWhenUsed="1"/>
+    <w:lsdException w:name="Table Classic 4" w:semiHidden="1" w:unhideWhenUsed="1"/>
+    <w:lsdException w:name="Table Colorful 1" w:semiHidden="1" w:unhideWhenUsed="1"/>
+    <w:lsdException w:name="Table Colorful 2" w:semiHidden="1" w:unhideWhenUsed="1"/>
+    <w:lsdException w:name="Table Colorful 3" w:semiHidden="1" w:unhideWhenUsed="1"/>
+    <w:lsdException w:name="Table Columns 1" w:semiHidden="1" w:unhideWhenUsed="1"/>
+    <w:lsdException w:name="Table Columns 2" w:semiHidden="1" w:unhideWhenUsed="1"/>
+    <w:lsdException w:name="Table Columns 3" w:semiHidden="1" w:unhideWhenUsed="1"/>
+    <w:lsdException w:name="Table Columns 4" w:semiHidden="1" w:unhideWhenUsed="1"/>
+    <w:lsdException w:name="Table Columns 5" w:semiHidden="1" w:unhideWhenUsed="1"/>
+    <w:lsdException w:name="Table Grid 1" w:semiHidden="1" w:unhideWhenUsed="1"/>
+    <w:lsdException w:name="Table Grid 2" w:semiHidden="1" w:unhideWhenUsed="1"/>
+    <w:lsdException w:name="Table Grid 3" w:semiHidden="1" w:unhideWhenUsed="1"/>
+    <w:lsdException w:name="Table Grid 4" w:semiHidden="1" w:unhideWhenUsed="1"/>
+    <w:lsdException w:name="Table Grid 5" w:semiHidden="1" w:unhideWhenUsed="1"/>
+    <w:lsdException w:name="Table Grid 6" w:semiHidden="1" w:unhideWhenUsed="1"/>
+    <w:lsdException w:name="Table Grid 7" w:semiHidden="1" w:unhideWhenUsed="1"/>
+    <w:lsdException w:name="Table Grid 8" w:semiHidden="1" w:unhideWhenUsed="1"/>
+    <w:lsdException w:name="Table List 1" w:semiHidden="1" w:unhideWhenUsed="1"/>
+    <w:lsdException w:name="Table List 2" w:semiHidden="1" w:unhideWhenUsed="1"/>
+    <w:lsdException w:name="Table List 3" w:semiHidden="1" w:unhideWhenUsed="1"/>
+    <w:lsdException w:name="Table List 4" w:semiHidden="1" w:unhideWhenUsed="1"/>
+    <w:lsdException w:name="Table List 5" w:semiHidden="1" w:unhideWhenUsed="1"/>
+    <w:lsdException w:name="Table List 6" w:semiHidden="1" w:unhideWhenUsed="1"/>
+    <w:lsdException w:name="Table List 7" w:semiHidden="1" w:unhideWhenUsed="1"/>
+    <w:lsdException w:name="Table List 8" w:semiHidden="1" w:unhideWhenUsed="1"/>
+    <w:lsdException w:name="Table 3D effects 1" w:semiHidden="1" w:unhideWhenUsed="1"/>
+    <w:lsdException w:name="Table 3D effects 2" w:semiHidden="1" w:unhideWhenUsed="1"/>
+    <w:lsdException w:name="Table 3D effects 3" w:semiHidden="1" w:unhideWhenUsed="1"/>
+    <w:lsdException w:name="Table Contemporary" w:semiHidden="1" w:unhideWhenUsed="1"/>
+    <w:lsdException w:name="Table Elegant" w:semiHidden="1" w:unhideWhenUsed="1"/>
+    <w:lsdException w:name="Table Professional" w:semiHidden="1" w:unhideWhenUsed="1"/>
+    <w:lsdException w:name="Table Subtle 1" w:semiHidden="1" w:unhideWhenUsed="1"/>
+    <w:lsdException w:name="Table Subtle 2" w:semiHidden="1" w:unhideWhenUsed="1"/>
+    <w:lsdException w:name="Table Web 1" w:semiHidden="1" w:unhideWhenUsed="1"/>
+    <w:lsdException w:name="Table Web 2" w:semiHidden="1" w:unhideWhenUsed="1"/>
+    <w:lsdException w:name="Table Web 3" w:semiHidden="1" w:unhideWhenUsed="1"/>
+    <w:lsdException w:name="Balloon Text" w:semiHidden="1" w:unhideWhenUsed="1"/>
+    <w:lsdException w:name="Table Grid" w:semiHidden="1" w:uiPriority="0" w:unhideWhenUsed="1"/>
+    <w:lsdException w:name="Table Theme" w:semiHidden="1" w:unhideWhenUsed="1"/>
+    <w:lsdException w:name="Placeholder Text" w:semiHidden="1"/>
+    <w:lsdException w:name="No Spacing" w:uiPriority="1" w:qFormat="1"/>
+    <w:lsdException w:name="Light Shading" w:uiPriority="60"/>
+    <w:lsdException w:name="Light List" w:uiPriority="61"/>
+    <w:lsdException w:name="Light Grid" w:uiPriority="62"/>
+    <w:lsdException w:name="Medium Shading 1" w:uiPriority="63"/>
+    <w:lsdException w:name="Medium Shading 2" w:uiPriority="64"/>
+    <w:lsdException w:name="Medium List 1" w:uiPriority="65"/>
+    <w:lsdException w:name="Medium List 2" w:uiPriority="66"/>
+    <w:lsdException w:name="Medium Grid 1" w:uiPriority="67"/>
+    <w:lsdException w:name="Medium Grid 2" w:uiPriority="68"/>
+    <w:lsdException w:name="Medium Grid 3" w:uiPriority="69"/>
+    <w:lsdException w:name="Dark List" w:uiPriority="70"/>
+    <w:lsdException w:name="Colorful Shading" w:uiPriority="71"/>
+    <w:lsdException w:name="Colorful List" w:uiPriority="72"/>
+    <w:lsdException w:name="Colorful Grid" w:uiPriority="73"/>
+    <w:lsdException w:name="Light Shading Accent 1" w:uiPriority="60"/>
+    <w:lsdException w:name="Light List Accent 1" w:uiPriority="61"/>
+    <w:lsdException w:name="Light Grid Accent 1" w:uiPriority="62"/>
+    <w:lsdException w:name="Medium Shading 1 Accent 1" w:uiPriority="63"/>
+    <w:lsdException w:name="Medium Shading 2 Accent 1" w:uiPriority="64"/>
+    <w:lsdException w:name="Medium List 1 Accent 1" w:uiPriority="65"/>
+    <w:lsdException w:name="Revision" w:semiHidden="1"/>
+    <w:lsdException w:name="List Paragraph" w:uiPriority="34" w:qFormat="1"/>
+    <w:lsdException w:name="Quote" w:uiPriority="29" w:qFormat="1"/>
+    <w:lsdException w:name="Intense Quote" w:uiPriority="30" w:qFormat="1"/>
+    <w:lsdException w:name="Medium List 2 Accent 1" w:uiPriority="66"/>
+    <w:lsdException w:name="Medium Grid 1 Accent 1" w:uiPriority="67"/>
+    <w:lsdException w:name="Medium Grid 2 Accent 1" w:uiPriority="68"/>
+    <w:lsdException w:name="Medium Grid 3 Accent 1" w:uiPriority="69"/>
+    <w:lsdException w:name="Dark List Accent 1" w:uiPriority="70"/>
+    <w:lsdException w:name="Colorful Shading Accent 1" w:uiPriority="71"/>
+    <w:lsdException w:name="Colorful List Accent 1" w:uiPriority="72"/>
+    <w:lsdException w:name="Colorful Grid Accent 1" w:uiPriority="73"/>
+    <w:lsdException w:name="Light Shading Accent 2" w:uiPriority="60"/>
+    <w:lsdException w:name="Light List Accent 2" w:uiPriority="61"/>
+    <w:lsdException w:name="Light Grid Accent 2" w:uiPriority="62"/>
+    <w:lsdException w:name="Medium Shading 1 Accent 2" w:uiPriority="63"/>
+    <w:lsdException w:name="Medium Shading 2 Accent 2" w:uiPriority="64"/>
+    <w:lsdException w:name="Medium List 1 Accent 2" w:uiPriority="65"/>
+    <w:lsdException w:name="Medium List 2 Accent 2" w:uiPriority="66"/>
+    <w:lsdException w:name="Medium Grid 1 Accent 2" w:uiPriority="67"/>
+    <w:lsdException w:name="Medium Grid 2 Accent 2" w:uiPriority="68"/>
+    <w:lsdException w:name="Medium Grid 3 Accent 2" w:uiPriority="69"/>
+    <w:lsdException w:name="Dark List Accent 2" w:uiPriority="70"/>
+    <w:lsdException w:name="Colorful Shading Accent 2" w:uiPriority="71"/>
+    <w:lsdException w:name="Colorful List Accent 2" w:uiPriority="72"/>
+    <w:lsdException w:name="Colorful Grid Accent 2" w:uiPriority="73"/>
+    <w:lsdException w:name="Light Shading Accent 3" w:uiPriority="60"/>
+    <w:lsdException w:name="Light List Accent 3" w:uiPriority="61"/>
+    <w:lsdException w:name="Light Grid Accent 3" w:uiPriority="62"/>
+    <w:lsdException w:name="Medium Shading 1 Accent 3" w:uiPriority="63"/>
+    <w:lsdException w:name="Medium Shading 2 Accent 3" w:uiPriority="64"/>
+    <w:lsdException w:name="Medium List 1 Accent 3" w:uiPriority="65"/>
+    <w:lsdException w:name="Medium List 2 Accent 3" w:uiPriority="66"/>
+    <w:lsdException w:name="Medium Grid 1 Accent 3" w:uiPriority="67"/>
+    <w:lsdException w:name="Medium Grid 2 Accent 3" w:uiPriority="68"/>
+    <w:lsdException w:name="Medium Grid 3 Accent 3" w:uiPriority="69"/>
+    <w:lsdException w:name="Dark List Accent 3" w:uiPriority="70"/>
+    <w:lsdException w:name="Colorful Shading Accent 3" w:uiPriority="71"/>
+    <w:lsdException w:name="Colorful List Accent 3" w:uiPriority="72"/>
+    <w:lsdException w:name="Colorful Grid Accent 3" w:uiPriority="73"/>
+    <w:lsdException w:name="Light Shading Accent 4" w:uiPriority="60"/>
+    <w:lsdException w:name="Light List Accent 4" w:uiPriority="61"/>
+    <w:lsdException w:name="Light Grid Accent 4" w:uiPriority="62"/>
+    <w:lsdException w:name="Medium Shading 1 Accent 4" w:uiPriority="63"/>
+    <w:lsdException w:name="Medium Shading 2 Accent 4" w:uiPriority="64"/>
+    <w:lsdException w:name="Medium List 1 Accent 4" w:uiPriority="65"/>
+    <w:lsdException w:name="Medium List 2 Accent 4" w:uiPriority="66"/>
+    <w:lsdException w:name="Medium Grid 1 Accent 4" w:uiPriority="67"/>
+    <w:lsdException w:name="Medium Grid 2 Accent 4" w:uiPriority="68"/>
+    <w:lsdException w:name="Medium Grid 3 Accent 4" w:uiPriority="69"/>
+    <w:lsdException w:name="Dark List Accent 4" w:uiPriority="70"/>
+    <w:lsdException w:name="Colorful Shading Accent 4" w:uiPriority="71"/>
+    <w:lsdException w:name="Colorful List Accent 4" w:uiPriority="72"/>
+    <w:lsdException w:name="Colorful Grid Accent 4" w:uiPriority="73"/>
+    <w:lsdException w:name="Light Shading Accent 5" w:uiPriority="60"/>
+    <w:lsdException w:name="Light List Accent 5" w:uiPriority="61"/>
+    <w:lsdException w:name="Light Grid Accent 5" w:uiPriority="62"/>
+    <w:lsdException w:name="Medium Shading 1 Accent 5" w:uiPriority="63"/>
+    <w:lsdException w:name="Medium Shading 2 Accent 5" w:uiPriority="64"/>
+    <w:lsdException w:name="Medium List 1 Accent 5" w:uiPriority="65"/>
+    <w:lsdException w:name="Medium List 2 Accent 5" w:uiPriority="66"/>
+    <w:lsdException w:name="Medium Grid 1 Accent 5" w:uiPriority="67"/>
+    <w:lsdException w:name="Medium Grid 2 Accent 5" w:uiPriority="68"/>
+    <w:lsdException w:name="Medium Grid 3 Accent 5" w:uiPriority="69"/>
+    <w:lsdException w:name="Dark List Accent 5" w:uiPriority="70"/>
+    <w:lsdException w:name="Colorful Shading Accent 5" w:uiPriority="71"/>
+    <w:lsdException w:name="Colorful List Accent 5" w:uiPriority="72"/>
+    <w:lsdException w:name="Colorful Grid Accent 5" w:uiPriority="73"/>
+    <w:lsdException w:name="Light Shading Accent 6" w:uiPriority="60"/>
+    <w:lsdException w:name="Light List Accent 6" w:uiPriority="61"/>
+    <w:lsdException w:name="Light Grid Accent 6" w:uiPriority="62"/>
+    <w:lsdException w:name="Medium Shading 1 Accent 6" w:uiPriority="63"/>
+    <w:lsdException w:name="Medium Shading 2 Accent 6" w:uiPriority="64"/>
+    <w:lsdException w:name="Medium List 1 Accent 6" w:uiPriority="65"/>
+    <w:lsdException w:name="Medium List 2 Accent 6" w:uiPriority="66"/>
+    <w:lsdException w:name="Medium Grid 1 Accent 6" w:uiPriority="67"/>
+    <w:lsdException w:name="Medium Grid 2 Accent 6" w:uiPriority="68"/>
+    <w:lsdException w:name="Medium Grid 3 Accent 6" w:uiPriority="69"/>
+    <w:lsdException w:name="Dark List Accent 6" w:uiPriority="70"/>
+    <w:lsdException w:name="Colorful Shading Accent 6" w:uiPriority="71"/>
+    <w:lsdException w:name="Colorful List Accent 6" w:uiPriority="72"/>
+    <w:lsdException w:name="Colorful Grid Accent 6" w:uiPriority="73"/>
+    <w:lsdException w:name="Subtle Emphasis" w:uiPriority="19" w:qFormat="1"/>
+    <w:lsdException w:name="Intense Emphasis" w:uiPriority="21" w:qFormat="1"/>
+    <w:lsdException w:name="Subtle Reference" w:uiPriority="31" w:qFormat="1"/>
+    <w:lsdException w:name="Intense Reference" w:uiPriority="32" w:qFormat="1"/>
+    <w:lsdException w:name="Book Title" w:uiPriority="33" w:qFormat="1"/>
+    <w:lsdException w:name="Bibliography" w:semiHidden="1" w:uiPriority="37" w:unhideWhenUsed="1"/>
+    <w:lsdException w:name="TOC Heading" w:semiHidden="1" w:uiPriority="39" w:unhideWhenUsed="1" w:qFormat="1"/>
+    <w:lsdException w:name="Plain Table 1" w:uiPriority="41"/>
+    <w:lsdException w:name="Plain Table 2" w:uiPriority="42"/>
+    <w:lsdException w:name="Plain Table 3" w:uiPriority="43"/>
+    <w:lsdException w:name="Plain Table 4" w:uiPriority="44"/>
+    <w:lsdException w:name="Plain Table 5" w:uiPriority="45"/>
+    <w:lsdException w:name="Grid Table Light" w:uiPriority="40"/>
+    <w:lsdException w:name="Grid Table 1 Light" w:uiPriority="46"/>
+    <w:lsdException w:name="Grid Table 2" w:uiPriority="47"/>
+    <w:lsdException w:name="Grid Table 3" w:uiPriority="48"/>
+    <w:lsdException w:name="Grid Table 4" w:uiPriority="49"/>
+    <w:lsdException w:name="Grid Table 5 Dark" w:uiPriority="50"/>
+    <w:lsdException w:name="Grid Table 6 Colorful" w:uiPriority="51"/>
+    <w:lsdException w:name="Grid Table 7 Colorful" w:uiPriority="52"/>
+    <w:lsdException w:name="Grid Table 1 Light Accent 1" w:uiPriority="46"/>
+    <w:lsdException w:name="Grid Table 2 Accent 1" w:uiPriority="47"/>
+    <w:lsdException w:name="Grid Table 3 Accent 1" w:uiPriority="48"/>
+    <w:lsdException w:name="Grid Table 4 Accent 1" w:uiPriority="49"/>
+    <w:lsdException w:name="Grid Table 5 Dark Accent 1" w:uiPriority="50"/>
+    <w:lsdException w:name="Grid Table 6 Colorful Accent 1" w:uiPriority="51"/>
+    <w:lsdException w:name="Grid Table 7 Colorful Accent 1" w:uiPriority="52"/>
+    <w:lsdException w:name="Grid Table 1 Light Accent 2" w:uiPriority="46"/>
+    <w:lsdException w:name="Grid Table 2 Accent 2" w:uiPriority="47"/>
+    <w:lsdException w:name="Grid Table 3 Accent 2" w:uiPriority="48"/>
+    <w:lsdException w:name="Grid Table 4 Accent 2" w:uiPriority="49"/>
+    <w:lsdException w:name="Grid Table 5 Dark Accent 2" w:uiPriority="50"/>
+    <w:lsdException w:name="Grid Table 6 Colorful Accent 2" w:uiPriority="51"/>
+    <w:lsdException w:name="Grid Table 7 Colorful Accent 2" w:uiPriority="52"/>
+    <w:lsdException w:name="Grid Table 1 Light Accent 3" w:uiPriority="46"/>
+    <w:lsdException w:name="Grid Table 2 Accent 3" w:uiPriority="47"/>
+    <w:lsdException w:name="Grid Table 3 Accent 3" w:uiPriority="48"/>
+    <w:lsdException w:name="Grid Table 4 Accent 3" w:uiPriority="49"/>
+    <w:lsdException w:name="Grid Table 5 Dark Accent 3" w:uiPriority="50"/>
+    <w:lsdException w:name="Grid Table 6 Colorful Accent 3" w:uiPriority="51"/>
+    <w:lsdException w:name="Grid Table 7 Colorful Accent 3" w:uiPriority="52"/>
+    <w:lsdException w:name="Grid Table 1 Light Accent 4" w:uiPriority="46"/>
+    <w:lsdException w:name="Grid Table 2 Accent 4" w:uiPriority="47"/>
+    <w:lsdException w:name="Grid Table 3 Accent 4" w:uiPriority="48"/>
+    <w:lsdException w:name="Grid Table 4 Accent 4" w:uiPriority="49"/>
+    <w:lsdException w:name="Grid Table 5 Dark Accent 4" w:uiPriority="50"/>
+    <w:lsdException w:name="Grid Table 6 Colorful Accent 4" w:uiPriority="51"/>
+    <w:lsdException w:name="Grid Table 7 Colorful Accent 4" w:uiPriority="52"/>
+    <w:lsdException w:name="Grid Table 1 Light Accent 5" w:uiPriority="46"/>
+    <w:lsdException w:name="Grid Table 2 Accent 5" w:uiPriority="47"/>
+    <w:lsdException w:name="Grid Table 3 Accent 5" w:uiPriority="48"/>
+    <w:lsdException w:name="Grid Table 4 Accent 5" w:uiPriority="49"/>
+    <w:lsdException w:name="Grid Table 5 Dark Accent 5" w:uiPriority="50"/>
+    <w:lsdException w:name="Grid Table 6 Colorful Accent 5" w:uiPriority="51"/>
+    <w:lsdException w:name="Grid Table 7 Colorful Accent 5" w:uiPriority="52"/>
+    <w:lsdException w:name="Grid Table 1 Light Accent 6" w:uiPriority="46"/>
+    <w:lsdException w:name="Grid Table 2 Accent 6" w:uiPriority="47"/>
+    <w:lsdException w:name="Grid Table 3 Accent 6" w:uiPriority="48"/>
+    <w:lsdException w:name="Grid Table 4 Accent 6" w:uiPriority="49"/>
+    <w:lsdException w:name="Grid Table 5 Dark Accent 6" w:uiPriority="50"/>
+    <w:lsdException w:name="Grid Table 6 Colorful Accent 6" w:uiPriority="51"/>
+    <w:lsdException w:name="Grid Table 7 Colorful Accent 6" w:uiPriority="52"/>
+    <w:lsdException w:name="List Table 1 Light" w:uiPriority="46"/>
+    <w:lsdException w:name="List Table 2" w:uiPriority="47"/>
+    <w:lsdException w:name="List Table 3" w:uiPriority="48"/>
+    <w:lsdException w:name="List Table 4" w:uiPriority="49"/>
+    <w:lsdException w:name="List Table 5 Dark" w:uiPriority="50"/>
+    <w:lsdException w:name="List Table 6 Colorful" w:uiPriority="51"/>
+    <w:lsdException w:name="List Table 7 Colorful" w:uiPriority="52"/>
+    <w:lsdException w:name="List Table 1 Light Accent 1" w:uiPriority="46"/>
+    <w:lsdException w:name="List Table 2 Accent 1" w:uiPriority="47"/>
+    <w:lsdException w:name="List Table 3 Accent 1" w:uiPriority="48"/>
+    <w:lsdException w:name="List Table 4 Accent 1" w:uiPriority="49"/>
+    <w:lsdException w:name="List Table 5 Dark Accent 1" w:uiPriority="50"/>
+    <w:lsdException w:name="List Table 6 Colorful Accent 1" w:uiPriority="51"/>
+    <w:lsdException w:name="List Table 7 Colorful Accent 1" w:uiPriority="52"/>
+    <w:lsdException w:name="List Table 1 Light Accent 2" w:uiPriority="46"/>
+    <w:lsdException w:name="List Table 2 Accent 2" w:uiPriority="47"/>
+    <w:lsdException w:name="List Table 3 Accent 2" w:uiPriority="48"/>
+    <w:lsdException w:name="List Table 4 Accent 2" w:uiPriority="49"/>
+    <w:lsdException w:name="List Table 5 Dark Accent 2" w:uiPriority="50"/>
+    <w:lsdException w:name="List Table 6 Colorful Accent 2" w:uiPriority="51"/>
+    <w:lsdException w:name="List Table 7 Colorful Accent 2" w:uiPriority="52"/>
+    <w:lsdException w:name="List Table 1 Light Accent 3" w:uiPriority="46"/>
+    <w:lsdException w:name="List Table 2 Accent 3" w:uiPriority="47"/>
+    <w:lsdException w:name="List Table 3 Accent 3" w:uiPriority="48"/>
+    <w:lsdException w:name="List Table 4 Accent 3" w:uiPriority="49"/>
+    <w:lsdException w:name="List Table 5 Dark Accent 3" w:uiPriority="50"/>
+    <w:lsdException w:name="List Table 6 Colorful Accent 3" w:uiPriority="51"/>
+    <w:lsdException w:name="List Table 7 Colorful Accent 3" w:uiPriority="52"/>
+    <w:lsdException w:name="List Table 1 Light Accent 4" w:uiPriority="46"/>
+    <w:lsdException w:name="List Table 2 Accent 4" w:uiPriority="47"/>
+    <w:lsdException w:name="List Table 3 Accent 4" w:uiPriority="48"/>
+    <w:lsdException w:name="List Table 4 Accent 4" w:uiPriority="49"/>
+    <w:lsdException w:name="List Table 5 Dark Accent 4" w:uiPriority="50"/>
+    <w:lsdException w:name="List Table 6 Colorful Accent 4" w:uiPriority="51"/>
+    <w:lsdException w:name="List Table 7 Colorful Accent 4" w:uiPriority="52"/>
+    <w:lsdException w:name="List Table 1 Light Accent 5" w:uiPriority="46"/>
+    <w:lsdException w:name="List Table 2 Accent 5" w:uiPriority="47"/>
+    <w:lsdException w:name="List Table 3 Accent 5" w:uiPriority="48"/>
+    <w:lsdException w:name="List Table 4 Accent 5" w:uiPriority="49"/>
+    <w:lsdException w:name="List Table 5 Dark Accent 5" w:uiPriority="50"/>
+    <w:lsdException w:name="List Table 6 Colorful Accent 5" w:uiPriority="51"/>
+    <w:lsdException w:name="List Table 7 Colorful Accent 5" w:uiPriority="52"/>
+    <w:lsdException w:name="List Table 1 Light Accent 6" w:uiPriority="46"/>
+    <w:lsdException w:name="List Table 2 Accent 6" w:uiPriority="47"/>
+    <w:lsdException w:name="List Table 3 Accent 6" w:uiPriority="48"/>
+    <w:lsdException w:name="List Table 4 Accent 6" w:uiPriority="49"/>
+    <w:lsdException w:name="List Table 5 Dark Accent 6" w:uiPriority="50"/>
+    <w:lsdException w:name="List Table 6 Colorful Accent 6" w:uiPriority="51"/>
+    <w:lsdException w:name="List Table 7 Colorful Accent 6" w:uiPriority="52"/>
+    <w:lsdException w:name="Mention" w:semiHidden="1" w:unhideWhenUsed="1"/>
+    <w:lsdException w:name="Smart Hyperlink" w:semiHidden="1" w:unhideWhenUsed="1"/>
+    <w:lsdException w:name="Hashtag" w:semiHidden="1" w:unhideWhenUsed="1"/>
+    <w:lsdException w:name="Unresolved Mention" w:semiHidden="1" w:unhideWhenUsed="1"/>
   </w:latentStyles>
   <w:style w:type="paragraph" w:default="1" w:styleId="Normal">
     <w:name w:val="Normal"/>
@@ -6891,11 +7102,11 @@
       <w:lang w:val="es-ES" w:eastAsia="ar-SA"/>
     </w:rPr>
   </w:style>
-  <w:style w:type="paragraph" w:styleId="Heading1">
+  <w:style w:type="paragraph" w:styleId="Ttulo1">
     <w:name w:val="heading 1"/>
     <w:basedOn w:val="Normal"/>
     <w:next w:val="Normal"/>
-    <w:link w:val="Heading1Char"/>
+    <w:link w:val="Ttulo1Car"/>
     <w:qFormat/>
     <w:rsid w:val="008E24A0"/>
     <w:pPr>
@@ -6911,11 +7122,11 @@
       <w:lang w:val="es-ES_tradnl"/>
     </w:rPr>
   </w:style>
-  <w:style w:type="paragraph" w:styleId="Heading2">
+  <w:style w:type="paragraph" w:styleId="Ttulo2">
     <w:name w:val="heading 2"/>
     <w:basedOn w:val="Normal"/>
     <w:next w:val="Normal"/>
-    <w:link w:val="Heading2Char"/>
+    <w:link w:val="Ttulo2Car"/>
     <w:qFormat/>
     <w:rsid w:val="008E24A0"/>
     <w:pPr>
@@ -6933,11 +7144,11 @@
       <w:lang w:val="es-VE"/>
     </w:rPr>
   </w:style>
-  <w:style w:type="paragraph" w:styleId="Heading3">
+  <w:style w:type="paragraph" w:styleId="Ttulo3">
     <w:name w:val="heading 3"/>
     <w:basedOn w:val="Normal"/>
     <w:next w:val="Normal"/>
-    <w:link w:val="Heading3Char"/>
+    <w:link w:val="Ttulo3Car"/>
     <w:qFormat/>
     <w:rsid w:val="008E24A0"/>
     <w:pPr>
@@ -6955,18 +7166,17 @@
       <w:lang w:val="es-ES_tradnl"/>
     </w:rPr>
   </w:style>
-  <w:style w:type="character" w:default="1" w:styleId="DefaultParagraphFont">
+  <w:style w:type="character" w:default="1" w:styleId="Fuentedeprrafopredeter">
     <w:name w:val="Default Paragraph Font"/>
     <w:uiPriority w:val="1"/>
     <w:semiHidden/>
     <w:unhideWhenUsed/>
   </w:style>
-  <w:style w:type="table" w:default="1" w:styleId="TableNormal">
+  <w:style w:type="table" w:default="1" w:styleId="Tablanormal">
     <w:name w:val="Normal Table"/>
     <w:uiPriority w:val="99"/>
     <w:semiHidden/>
     <w:unhideWhenUsed/>
-    <w:qFormat/>
     <w:tblPr>
       <w:tblInd w:w="0" w:type="dxa"/>
       <w:tblCellMar>
@@ -6977,16 +7187,16 @@
       </w:tblCellMar>
     </w:tblPr>
   </w:style>
-  <w:style w:type="numbering" w:default="1" w:styleId="NoList">
+  <w:style w:type="numbering" w:default="1" w:styleId="Sinlista">
     <w:name w:val="No List"/>
     <w:uiPriority w:val="99"/>
     <w:semiHidden/>
     <w:unhideWhenUsed/>
   </w:style>
-  <w:style w:type="character" w:customStyle="1" w:styleId="Heading1Char">
-    <w:name w:val="Heading 1 Char"/>
-    <w:basedOn w:val="DefaultParagraphFont"/>
-    <w:link w:val="Heading1"/>
+  <w:style w:type="character" w:customStyle="1" w:styleId="Ttulo1Car">
+    <w:name w:val="Título 1 Car"/>
+    <w:basedOn w:val="Fuentedeprrafopredeter"/>
+    <w:link w:val="Ttulo1"/>
     <w:rsid w:val="008E24A0"/>
     <w:rPr>
       <w:rFonts w:ascii="Times New Roman" w:eastAsia="Times New Roman" w:hAnsi="Times New Roman" w:cs="Times New Roman"/>
@@ -6996,10 +7206,10 @@
       <w:lang w:val="es-ES_tradnl" w:eastAsia="ar-SA"/>
     </w:rPr>
   </w:style>
-  <w:style w:type="character" w:customStyle="1" w:styleId="Heading2Char">
-    <w:name w:val="Heading 2 Char"/>
-    <w:basedOn w:val="DefaultParagraphFont"/>
-    <w:link w:val="Heading2"/>
+  <w:style w:type="character" w:customStyle="1" w:styleId="Ttulo2Car">
+    <w:name w:val="Título 2 Car"/>
+    <w:basedOn w:val="Fuentedeprrafopredeter"/>
+    <w:link w:val="Ttulo2"/>
     <w:rsid w:val="008E24A0"/>
     <w:rPr>
       <w:rFonts w:ascii="Times New Roman" w:eastAsia="Times New Roman" w:hAnsi="Times New Roman" w:cs="Times New Roman"/>
@@ -7009,10 +7219,10 @@
       <w:lang w:eastAsia="ar-SA"/>
     </w:rPr>
   </w:style>
-  <w:style w:type="character" w:customStyle="1" w:styleId="Heading3Char">
-    <w:name w:val="Heading 3 Char"/>
-    <w:basedOn w:val="DefaultParagraphFont"/>
-    <w:link w:val="Heading3"/>
+  <w:style w:type="character" w:customStyle="1" w:styleId="Ttulo3Car">
+    <w:name w:val="Título 3 Car"/>
+    <w:basedOn w:val="Fuentedeprrafopredeter"/>
+    <w:link w:val="Ttulo3"/>
     <w:rsid w:val="008E24A0"/>
     <w:rPr>
       <w:rFonts w:ascii="Times New Roman" w:eastAsia="Times New Roman" w:hAnsi="Times New Roman" w:cs="Times New Roman"/>
@@ -7022,10 +7232,10 @@
       <w:lang w:val="es-ES_tradnl" w:eastAsia="ar-SA"/>
     </w:rPr>
   </w:style>
-  <w:style w:type="paragraph" w:styleId="BalloonText">
+  <w:style w:type="paragraph" w:styleId="Textodeglobo">
     <w:name w:val="Balloon Text"/>
     <w:basedOn w:val="Normal"/>
-    <w:link w:val="BalloonTextChar"/>
+    <w:link w:val="TextodegloboCar"/>
     <w:uiPriority w:val="99"/>
     <w:semiHidden/>
     <w:unhideWhenUsed/>
@@ -7036,10 +7246,10 @@
       <w:szCs w:val="16"/>
     </w:rPr>
   </w:style>
-  <w:style w:type="character" w:customStyle="1" w:styleId="BalloonTextChar">
-    <w:name w:val="Balloon Text Char"/>
-    <w:basedOn w:val="DefaultParagraphFont"/>
-    <w:link w:val="BalloonText"/>
+  <w:style w:type="character" w:customStyle="1" w:styleId="TextodegloboCar">
+    <w:name w:val="Texto de globo Car"/>
+    <w:basedOn w:val="Fuentedeprrafopredeter"/>
+    <w:link w:val="Textodeglobo"/>
     <w:uiPriority w:val="99"/>
     <w:semiHidden/>
     <w:rsid w:val="008E24A0"/>
@@ -7050,9 +7260,9 @@
       <w:lang w:val="es-ES" w:eastAsia="ar-SA"/>
     </w:rPr>
   </w:style>
-  <w:style w:type="table" w:styleId="TableGrid">
+  <w:style w:type="table" w:styleId="Tablaconcuadrcula">
     <w:name w:val="Table Grid"/>
-    <w:basedOn w:val="TableNormal"/>
+    <w:basedOn w:val="Tablanormal"/>
     <w:rsid w:val="008E24A0"/>
     <w:pPr>
       <w:spacing w:after="0" w:line="240" w:lineRule="auto"/>
@@ -7064,7 +7274,6 @@
       <w:lang w:eastAsia="es-VE"/>
     </w:rPr>
     <w:tblPr>
-      <w:tblInd w:w="0" w:type="dxa"/>
       <w:tblBorders>
         <w:top w:val="single" w:sz="4" w:space="0" w:color="auto"/>
         <w:left w:val="single" w:sz="4" w:space="0" w:color="auto"/>
@@ -7073,15 +7282,9 @@
         <w:insideH w:val="single" w:sz="4" w:space="0" w:color="auto"/>
         <w:insideV w:val="single" w:sz="4" w:space="0" w:color="auto"/>
       </w:tblBorders>
-      <w:tblCellMar>
-        <w:top w:w="0" w:type="dxa"/>
-        <w:left w:w="108" w:type="dxa"/>
-        <w:bottom w:w="0" w:type="dxa"/>
-        <w:right w:w="108" w:type="dxa"/>
-      </w:tblCellMar>
     </w:tblPr>
   </w:style>
-  <w:style w:type="paragraph" w:styleId="ListParagraph">
+  <w:style w:type="paragraph" w:styleId="Prrafodelista">
     <w:name w:val="List Paragraph"/>
     <w:basedOn w:val="Normal"/>
     <w:uiPriority w:val="34"/>
@@ -7100,12 +7303,12 @@
   </w:style>
   <w:style w:type="character" w:customStyle="1" w:styleId="apple-style-span">
     <w:name w:val="apple-style-span"/>
-    <w:basedOn w:val="DefaultParagraphFont"/>
+    <w:basedOn w:val="Fuentedeprrafopredeter"/>
     <w:rsid w:val="00CE4C61"/>
   </w:style>
-  <w:style w:type="character" w:styleId="PlaceholderText">
+  <w:style w:type="character" w:styleId="Textodelmarcadordeposicin">
     <w:name w:val="Placeholder Text"/>
-    <w:basedOn w:val="DefaultParagraphFont"/>
+    <w:basedOn w:val="Fuentedeprrafopredeter"/>
     <w:uiPriority w:val="99"/>
     <w:semiHidden/>
     <w:rsid w:val="008847F1"/>

--- a/PRE-Laboratorio_2-Diseño_LGR.docx
+++ b/PRE-Laboratorio_2-Diseño_LGR.docx
@@ -23,6 +23,7 @@
           </w:tcPr>
           <w:p>
             <w:pPr>
+              <w:spacing w:line="276" w:lineRule="auto"/>
               <w:jc w:val="center"/>
               <w:rPr>
                 <w:b/>
@@ -40,7 +41,7 @@
                 <w:lang w:val="es-VE" w:eastAsia="es-VE"/>
               </w:rPr>
               <w:drawing>
-                <wp:inline distT="0" distB="0" distL="0" distR="0">
+                <wp:inline distT="0" distB="0" distL="0" distR="0" wp14:anchorId="72915A4A" wp14:editId="4D41C81C">
                   <wp:extent cx="800100" cy="485775"/>
                   <wp:effectExtent l="19050" t="0" r="0" b="0"/>
                   <wp:docPr id="1" name="Imagen 1" descr="USB"/>
@@ -94,6 +95,7 @@
           </w:tcPr>
           <w:p>
             <w:pPr>
+              <w:spacing w:line="276" w:lineRule="auto"/>
               <w:outlineLvl w:val="0"/>
               <w:rPr>
                 <w:rFonts w:ascii="Adobe Garamond Pro Bold" w:hAnsi="Adobe Garamond Pro Bold"/>
@@ -116,6 +118,7 @@
           </w:p>
           <w:p>
             <w:pPr>
+              <w:spacing w:line="276" w:lineRule="auto"/>
               <w:rPr>
                 <w:rFonts w:ascii="Adobe Garamond Pro Bold" w:hAnsi="Adobe Garamond Pro Bold"/>
                 <w:b/>
@@ -137,6 +140,7 @@
           </w:p>
           <w:p>
             <w:pPr>
+              <w:spacing w:line="276" w:lineRule="auto"/>
               <w:rPr>
                 <w:rFonts w:ascii="Adobe Garamond Pro Bold" w:hAnsi="Adobe Garamond Pro Bold"/>
                 <w:b/>
@@ -164,6 +168,7 @@
           </w:tcPr>
           <w:p>
             <w:pPr>
+              <w:spacing w:line="276" w:lineRule="auto"/>
               <w:jc w:val="center"/>
               <w:rPr>
                 <w:b/>
@@ -181,7 +186,7 @@
                 <w:lang w:val="es-VE" w:eastAsia="es-VE"/>
               </w:rPr>
               <w:drawing>
-                <wp:inline distT="0" distB="0" distL="0" distR="0">
+                <wp:inline distT="0" distB="0" distL="0" distR="0" wp14:anchorId="6FA6C47E" wp14:editId="6BCD0C4F">
                   <wp:extent cx="1562100" cy="400050"/>
                   <wp:effectExtent l="0" t="0" r="0" b="0"/>
                   <wp:docPr id="2" name="Imagen 2" descr="Logo"/>
@@ -232,6 +237,7 @@
     </w:tbl>
     <w:p>
       <w:pPr>
+        <w:spacing w:line="276" w:lineRule="auto"/>
         <w:jc w:val="center"/>
         <w:rPr>
           <w:b/>
@@ -259,6 +265,7 @@
           </w:tcPr>
           <w:p>
             <w:pPr>
+              <w:spacing w:line="276" w:lineRule="auto"/>
               <w:jc w:val="right"/>
               <w:rPr>
                 <w:rFonts w:ascii="Adobe Garamond Pro Bold" w:hAnsi="Adobe Garamond Pro Bold"/>
@@ -289,6 +296,7 @@
           </w:tcPr>
           <w:p>
             <w:pPr>
+              <w:spacing w:line="276" w:lineRule="auto"/>
               <w:jc w:val="center"/>
               <w:rPr>
                 <w:rFonts w:ascii="Adobe Garamond Pro Bold" w:hAnsi="Adobe Garamond Pro Bold"/>
@@ -305,6 +313,7 @@
           </w:tcPr>
           <w:p>
             <w:pPr>
+              <w:spacing w:line="276" w:lineRule="auto"/>
               <w:jc w:val="right"/>
               <w:rPr>
                 <w:rFonts w:ascii="Adobe Garamond Pro Bold" w:hAnsi="Adobe Garamond Pro Bold"/>
@@ -335,6 +344,7 @@
           </w:tcPr>
           <w:p>
             <w:pPr>
+              <w:spacing w:line="276" w:lineRule="auto"/>
               <w:jc w:val="center"/>
               <w:rPr>
                 <w:rFonts w:ascii="Adobe Garamond Pro Bold" w:hAnsi="Adobe Garamond Pro Bold"/>
@@ -354,6 +364,7 @@
           </w:tcPr>
           <w:p>
             <w:pPr>
+              <w:spacing w:line="276" w:lineRule="auto"/>
               <w:jc w:val="right"/>
               <w:rPr>
                 <w:b/>
@@ -383,6 +394,7 @@
           </w:tcPr>
           <w:p>
             <w:pPr>
+              <w:spacing w:line="276" w:lineRule="auto"/>
               <w:jc w:val="center"/>
               <w:rPr>
                 <w:b/>
@@ -399,6 +411,7 @@
           </w:tcPr>
           <w:p>
             <w:pPr>
+              <w:spacing w:line="276" w:lineRule="auto"/>
               <w:jc w:val="right"/>
               <w:rPr>
                 <w:rFonts w:ascii="Adobe Garamond Pro Bold" w:hAnsi="Adobe Garamond Pro Bold"/>
@@ -420,6 +433,7 @@
           </w:tcPr>
           <w:p>
             <w:pPr>
+              <w:spacing w:line="276" w:lineRule="auto"/>
               <w:jc w:val="center"/>
               <w:rPr>
                 <w:rFonts w:ascii="Adobe Garamond Pro Bold" w:hAnsi="Adobe Garamond Pro Bold"/>
@@ -436,6 +450,7 @@
     <w:p>
       <w:pPr>
         <w:pStyle w:val="Ttulo1"/>
+        <w:spacing w:line="276" w:lineRule="auto"/>
         <w:ind w:firstLine="708"/>
         <w:rPr>
           <w:sz w:val="22"/>
@@ -467,6 +482,7 @@
     <w:p>
       <w:pPr>
         <w:pStyle w:val="Ttulo3"/>
+        <w:spacing w:line="360" w:lineRule="auto"/>
         <w:rPr>
           <w:sz w:val="22"/>
           <w:szCs w:val="22"/>
@@ -482,6 +498,7 @@
     </w:p>
     <w:p>
       <w:pPr>
+        <w:spacing w:line="360" w:lineRule="auto"/>
         <w:jc w:val="both"/>
         <w:rPr>
           <w:b/>
@@ -493,6 +510,7 @@
     </w:p>
     <w:p>
       <w:pPr>
+        <w:spacing w:line="360" w:lineRule="auto"/>
         <w:jc w:val="both"/>
         <w:rPr>
           <w:sz w:val="22"/>
@@ -541,8 +559,10 @@
         <w:t xml:space="preserve"> </w:t>
       </w:r>
     </w:p>
+    <w:bookmarkStart w:id="0" w:name="_Hlk530854489"/>
     <w:p>
       <w:pPr>
+        <w:spacing w:line="360" w:lineRule="auto"/>
         <w:jc w:val="center"/>
         <w:rPr>
           <w:sz w:val="22"/>
@@ -556,7 +576,7 @@
           <w:szCs w:val="22"/>
           <w:lang w:val="es-CO"/>
         </w:rPr>
-        <w:object w:dxaOrig="1965" w:dyaOrig="2880">
+        <w:object w:dxaOrig="1965" w:dyaOrig="2880" w14:anchorId="345E1A53">
           <v:shapetype id="_x0000_t75" coordsize="21600,21600" o:spt="75" o:preferrelative="t" path="m@4@5l@4@11@9@11@9@5xe" filled="f" stroked="f">
             <v:stroke joinstyle="miter"/>
             <v:formulas>
@@ -579,12 +599,13 @@
           <v:shape id="_x0000_i1025" type="#_x0000_t75" style="width:98.25pt;height:2in" o:ole="">
             <v:imagedata r:id="rId7" o:title=""/>
           </v:shape>
-          <o:OLEObject Type="Embed" ProgID="PBrush" ShapeID="_x0000_i1025" DrawAspect="Content" ObjectID="_1603617470" r:id="rId8"/>
+          <o:OLEObject Type="Embed" ProgID="PBrush" ShapeID="_x0000_i1025" DrawAspect="Content" ObjectID="_1604863626" r:id="rId8"/>
         </w:object>
       </w:r>
     </w:p>
     <w:p>
       <w:pPr>
+        <w:spacing w:line="360" w:lineRule="auto"/>
         <w:jc w:val="center"/>
         <w:rPr>
           <w:sz w:val="22"/>
@@ -609,229 +630,231 @@
         </w:rPr>
         <w:t xml:space="preserve">  Sistema de tanques en cascada</w:t>
       </w:r>
+    </w:p>
+    <w:bookmarkEnd w:id="0"/>
+    <w:p>
+      <w:pPr>
+        <w:spacing w:line="360" w:lineRule="auto"/>
+        <w:jc w:val="center"/>
+        <w:rPr>
+          <w:sz w:val="22"/>
+          <w:szCs w:val="22"/>
+        </w:rPr>
+      </w:pPr>
     </w:p>
     <w:p>
       <w:pPr>
-        <w:jc w:val="center"/>
-        <w:rPr>
-          <w:sz w:val="22"/>
-          <w:szCs w:val="22"/>
-        </w:rPr>
-      </w:pPr>
+        <w:spacing w:line="360" w:lineRule="auto"/>
+        <w:jc w:val="both"/>
+        <w:rPr>
+          <w:sz w:val="22"/>
+          <w:szCs w:val="22"/>
+        </w:rPr>
+      </w:pPr>
+      <w:r>
+        <w:rPr>
+          <w:sz w:val="22"/>
+          <w:szCs w:val="22"/>
+        </w:rPr>
+        <w:t xml:space="preserve">El sistema de tanques </w:t>
+      </w:r>
+      <w:r>
+        <w:rPr>
+          <w:sz w:val="22"/>
+          <w:szCs w:val="22"/>
+        </w:rPr>
+        <w:t>consta de dos tanques de sección uniforme y una bomba. Ambos tanques poseen un orificio en el fondo, por lo que el líquido circula del tanque superior al inferior con un caudal Qout</w:t>
+      </w:r>
+      <w:r>
+        <w:rPr>
+          <w:sz w:val="22"/>
+          <w:szCs w:val="22"/>
+          <w:vertAlign w:val="subscript"/>
+        </w:rPr>
+        <w:t>1</w:t>
+      </w:r>
+      <w:r>
+        <w:rPr>
+          <w:sz w:val="22"/>
+          <w:szCs w:val="22"/>
+        </w:rPr>
+        <w:t>, y de éste al reservorio con Qout</w:t>
+      </w:r>
+      <w:r>
+        <w:rPr>
+          <w:sz w:val="22"/>
+          <w:szCs w:val="22"/>
+          <w:vertAlign w:val="subscript"/>
+        </w:rPr>
+        <w:t>2</w:t>
+      </w:r>
+      <w:r>
+        <w:rPr>
+          <w:sz w:val="22"/>
+          <w:szCs w:val="22"/>
+        </w:rPr>
+        <w:t>. El caudal de entrada al sistema (Qin), se regula variando el voltaje de entrada de la bomba (V). En este sistema se presentan perturbaciones originadas por el caudal de purga (</w:t>
+      </w:r>
+      <w:proofErr w:type="spellStart"/>
+      <w:r>
+        <w:rPr>
+          <w:sz w:val="22"/>
+          <w:szCs w:val="22"/>
+        </w:rPr>
+        <w:t>Qp</w:t>
+      </w:r>
+      <w:proofErr w:type="spellEnd"/>
+      <w:r>
+        <w:rPr>
+          <w:sz w:val="22"/>
+          <w:szCs w:val="22"/>
+        </w:rPr>
+        <w:t>) que se presenta eve</w:t>
+      </w:r>
+      <w:r>
+        <w:rPr>
+          <w:sz w:val="22"/>
+          <w:szCs w:val="22"/>
+        </w:rPr>
+        <w:t>ntualmente en el primer tanque.</w:t>
+      </w:r>
     </w:p>
     <w:p>
       <w:pPr>
+        <w:spacing w:line="360" w:lineRule="auto"/>
         <w:jc w:val="both"/>
         <w:rPr>
           <w:sz w:val="22"/>
           <w:szCs w:val="22"/>
         </w:rPr>
       </w:pPr>
-      <w:r>
-        <w:rPr>
-          <w:sz w:val="22"/>
-          <w:szCs w:val="22"/>
-        </w:rPr>
-        <w:t xml:space="preserve">El sistema de tanques </w:t>
-      </w:r>
-      <w:r>
-        <w:rPr>
-          <w:sz w:val="22"/>
-          <w:szCs w:val="22"/>
-        </w:rPr>
-        <w:t xml:space="preserve"> </w:t>
-      </w:r>
-      <w:r>
-        <w:rPr>
-          <w:sz w:val="22"/>
-          <w:szCs w:val="22"/>
-        </w:rPr>
-        <w:t>consta de dos tanques de sección uniforme y una bomba. Ambos tanques poseen un orificio en el fondo, por lo que el líquido circula del tanque superior al inferior con un caudal Qout</w:t>
-      </w:r>
-      <w:r>
-        <w:rPr>
-          <w:sz w:val="22"/>
-          <w:szCs w:val="22"/>
-          <w:vertAlign w:val="subscript"/>
-        </w:rPr>
-        <w:t>1</w:t>
-      </w:r>
-      <w:r>
-        <w:rPr>
-          <w:sz w:val="22"/>
-          <w:szCs w:val="22"/>
-        </w:rPr>
-        <w:t>, y de éste al reservorio con Qout</w:t>
-      </w:r>
-      <w:r>
-        <w:rPr>
-          <w:sz w:val="22"/>
-          <w:szCs w:val="22"/>
-          <w:vertAlign w:val="subscript"/>
-        </w:rPr>
-        <w:t>2</w:t>
-      </w:r>
-      <w:r>
-        <w:rPr>
-          <w:sz w:val="22"/>
-          <w:szCs w:val="22"/>
-        </w:rPr>
-        <w:t>. El caudal de entrada al sistema  (Qin), se regula variando el voltaje de entrada de la bomba (V). En este sistema se presentan perturbaciones originadas por el caudal de purga (</w:t>
-      </w:r>
-      <w:proofErr w:type="spellStart"/>
-      <w:r>
-        <w:rPr>
-          <w:sz w:val="22"/>
-          <w:szCs w:val="22"/>
-        </w:rPr>
-        <w:t>Qp</w:t>
-      </w:r>
-      <w:proofErr w:type="spellEnd"/>
-      <w:r>
-        <w:rPr>
-          <w:sz w:val="22"/>
-          <w:szCs w:val="22"/>
-        </w:rPr>
-        <w:t>) que se presenta eve</w:t>
-      </w:r>
-      <w:r>
-        <w:rPr>
-          <w:sz w:val="22"/>
-          <w:szCs w:val="22"/>
-        </w:rPr>
-        <w:t>ntualmente en el primer tanque.</w:t>
-      </w:r>
     </w:p>
     <w:p>
       <w:pPr>
+        <w:spacing w:line="360" w:lineRule="auto"/>
         <w:jc w:val="both"/>
         <w:rPr>
           <w:sz w:val="22"/>
           <w:szCs w:val="22"/>
         </w:rPr>
       </w:pPr>
+      <w:r>
+        <w:rPr>
+          <w:sz w:val="22"/>
+          <w:szCs w:val="22"/>
+        </w:rPr>
+        <w:t>El objetivo de control es mantener el nivel del segundo tanque lo más cercano posible al valor de referencia h</w:t>
+      </w:r>
+      <w:r>
+        <w:rPr>
+          <w:sz w:val="22"/>
+          <w:szCs w:val="22"/>
+          <w:vertAlign w:val="subscript"/>
+        </w:rPr>
+        <w:t>2</w:t>
+      </w:r>
+      <w:r>
+        <w:rPr>
+          <w:sz w:val="22"/>
+          <w:szCs w:val="22"/>
+        </w:rPr>
+        <w:t>. Cualquier perturbación que afecte al sistema se refleja en el nivel de ambos tanques (h</w:t>
+      </w:r>
+      <w:r>
+        <w:rPr>
+          <w:sz w:val="22"/>
+          <w:szCs w:val="22"/>
+          <w:vertAlign w:val="subscript"/>
+        </w:rPr>
+        <w:t xml:space="preserve">1 </w:t>
+      </w:r>
+      <w:r>
+        <w:rPr>
+          <w:sz w:val="22"/>
+          <w:szCs w:val="22"/>
+        </w:rPr>
+        <w:t>y h</w:t>
+      </w:r>
+      <w:r>
+        <w:rPr>
+          <w:sz w:val="22"/>
+          <w:szCs w:val="22"/>
+          <w:vertAlign w:val="subscript"/>
+        </w:rPr>
+        <w:t>2</w:t>
+      </w:r>
+      <w:r>
+        <w:rPr>
+          <w:sz w:val="22"/>
+          <w:szCs w:val="22"/>
+        </w:rPr>
+        <w:t>), por esto, interesa monitorear estas variables.</w:t>
+      </w:r>
+      <w:r>
+        <w:rPr>
+          <w:sz w:val="22"/>
+          <w:szCs w:val="22"/>
+        </w:rPr>
+        <w:t xml:space="preserve"> </w:t>
+      </w:r>
+      <w:bookmarkStart w:id="1" w:name="_Hlk530854392"/>
+      <w:r>
+        <w:rPr>
+          <w:sz w:val="22"/>
+          <w:szCs w:val="22"/>
+        </w:rPr>
+        <w:t>Se desea</w:t>
+      </w:r>
+      <w:r>
+        <w:rPr>
+          <w:sz w:val="22"/>
+          <w:szCs w:val="22"/>
+        </w:rPr>
+        <w:t xml:space="preserve"> diseñar controladores a través del lugar geométrico de las raíces y confrontar los resultados con lo observado al emplear métodos empíricos.</w:t>
+      </w:r>
+      <w:bookmarkEnd w:id="1"/>
+      <w:r>
+        <w:rPr>
+          <w:sz w:val="22"/>
+          <w:szCs w:val="22"/>
+        </w:rPr>
+        <w:t xml:space="preserve"> </w:t>
+      </w:r>
+      <w:r>
+        <w:rPr>
+          <w:sz w:val="22"/>
+          <w:szCs w:val="22"/>
+        </w:rPr>
+        <w:t xml:space="preserve">El modelo </w:t>
+      </w:r>
+      <w:r>
+        <w:rPr>
+          <w:sz w:val="22"/>
+          <w:szCs w:val="22"/>
+        </w:rPr>
+        <w:t xml:space="preserve">no lineal </w:t>
+      </w:r>
+      <w:r>
+        <w:rPr>
+          <w:sz w:val="22"/>
+          <w:szCs w:val="22"/>
+        </w:rPr>
+        <w:t>en ecuaciones diferenciales es:</w:t>
+      </w:r>
     </w:p>
     <w:p>
       <w:pPr>
+        <w:spacing w:line="360" w:lineRule="auto"/>
         <w:jc w:val="both"/>
         <w:rPr>
           <w:sz w:val="22"/>
           <w:szCs w:val="22"/>
         </w:rPr>
       </w:pPr>
-      <w:r>
-        <w:rPr>
-          <w:sz w:val="22"/>
-          <w:szCs w:val="22"/>
-        </w:rPr>
-        <w:t>El objetivo de control es mantener el nivel del segundo tanque lo más cercano posible al valor de referencia h</w:t>
-      </w:r>
-      <w:r>
-        <w:rPr>
-          <w:sz w:val="22"/>
-          <w:szCs w:val="22"/>
-          <w:vertAlign w:val="subscript"/>
-        </w:rPr>
-        <w:t>2</w:t>
-      </w:r>
-      <w:r>
-        <w:rPr>
-          <w:sz w:val="22"/>
-          <w:szCs w:val="22"/>
-        </w:rPr>
-        <w:t>. Cualquier perturbación que afecte al sistema se refleja en el nivel de ambos tanques (h</w:t>
-      </w:r>
-      <w:r>
-        <w:rPr>
-          <w:sz w:val="22"/>
-          <w:szCs w:val="22"/>
-          <w:vertAlign w:val="subscript"/>
-        </w:rPr>
-        <w:t xml:space="preserve">1 </w:t>
-      </w:r>
-      <w:r>
-        <w:rPr>
-          <w:sz w:val="22"/>
-          <w:szCs w:val="22"/>
-        </w:rPr>
-        <w:t>y h</w:t>
-      </w:r>
-      <w:r>
-        <w:rPr>
-          <w:sz w:val="22"/>
-          <w:szCs w:val="22"/>
-          <w:vertAlign w:val="subscript"/>
-        </w:rPr>
-        <w:t>2</w:t>
-      </w:r>
-      <w:r>
-        <w:rPr>
-          <w:sz w:val="22"/>
-          <w:szCs w:val="22"/>
-        </w:rPr>
-        <w:t>), por esto, interesa monitorear estas variables.</w:t>
-      </w:r>
-      <w:r>
-        <w:rPr>
-          <w:sz w:val="22"/>
-          <w:szCs w:val="22"/>
-        </w:rPr>
-        <w:t xml:space="preserve"> </w:t>
-      </w:r>
-      <w:r>
-        <w:rPr>
-          <w:sz w:val="22"/>
-          <w:szCs w:val="22"/>
-        </w:rPr>
-        <w:t>Se desea</w:t>
-      </w:r>
-      <w:r>
-        <w:rPr>
-          <w:sz w:val="22"/>
-          <w:szCs w:val="22"/>
-        </w:rPr>
-        <w:t xml:space="preserve"> diseñar controladores a través del lugar geométrico de las raíces y confrontar los resultados con lo observado al emplear métodos empíricos.</w:t>
-      </w:r>
-      <w:r>
-        <w:rPr>
-          <w:sz w:val="22"/>
-          <w:szCs w:val="22"/>
-        </w:rPr>
-        <w:t xml:space="preserve"> </w:t>
-      </w:r>
-      <w:r>
-        <w:rPr>
-          <w:sz w:val="22"/>
-          <w:szCs w:val="22"/>
-        </w:rPr>
-        <w:t xml:space="preserve">El modelo </w:t>
-      </w:r>
-      <w:r>
-        <w:rPr>
-          <w:sz w:val="22"/>
-          <w:szCs w:val="22"/>
-        </w:rPr>
-        <w:t xml:space="preserve">no lineal </w:t>
-      </w:r>
-      <w:r>
-        <w:rPr>
-          <w:sz w:val="22"/>
-          <w:szCs w:val="22"/>
-        </w:rPr>
-        <w:t>en ecuaciones diferenciales es:</w:t>
-      </w:r>
     </w:p>
     <w:p>
       <w:pPr>
-        <w:jc w:val="both"/>
-        <w:rPr>
-          <w:sz w:val="22"/>
-          <w:szCs w:val="22"/>
-        </w:rPr>
-      </w:pPr>
-    </w:p>
-    <w:p>
-      <w:pPr>
+        <w:spacing w:line="360" w:lineRule="auto"/>
         <w:jc w:val="both"/>
         <w:rPr>
           <w:sz w:val="22"/>
@@ -847,12 +870,15 @@
     </w:p>
     <w:p>
       <w:pPr>
+        <w:spacing w:line="360" w:lineRule="auto"/>
         <w:jc w:val="both"/>
         <w:rPr>
           <w:sz w:val="22"/>
           <w:szCs w:val="22"/>
         </w:rPr>
       </w:pPr>
+      <w:bookmarkStart w:id="2" w:name="_Hlk530855467"/>
+      <w:bookmarkStart w:id="3" w:name="_Hlk530855428"/>
       <m:oMathPara>
         <m:oMath>
           <m:r>
@@ -861,6 +887,7 @@
               <w:sz w:val="22"/>
               <w:szCs w:val="22"/>
             </w:rPr>
+            <w:lastRenderedPageBreak/>
             <m:t>A</m:t>
           </m:r>
           <m:f>
@@ -1102,6 +1129,8 @@
             <w:br/>
           </m:r>
         </m:oMath>
+        <w:bookmarkStart w:id="4" w:name="_Hlk530855500"/>
+        <w:bookmarkEnd w:id="2"/>
         <m:oMath>
           <m:sSub>
             <m:sSubPr>
@@ -1207,6 +1236,8 @@
             <w:br/>
           </m:r>
         </m:oMath>
+        <w:bookmarkStart w:id="5" w:name="_Hlk530855515"/>
+        <w:bookmarkEnd w:id="4"/>
         <m:oMath>
           <m:sSub>
             <m:sSubPr>
@@ -1402,6 +1433,7 @@
           </m:r>
         </m:oMath>
       </m:oMathPara>
+      <w:bookmarkEnd w:id="5"/>
       <w:r>
         <w:rPr>
           <w:sz w:val="22"/>
@@ -1409,6 +1441,7 @@
         </w:rPr>
         <w:br/>
       </w:r>
+      <w:bookmarkStart w:id="6" w:name="_Hlk530855493"/>
       <m:oMathPara>
         <m:oMath>
           <m:r>
@@ -1623,6 +1656,8 @@
             <w:br/>
           </m:r>
         </m:oMath>
+        <w:bookmarkStart w:id="7" w:name="_Hlk530855507"/>
+        <w:bookmarkEnd w:id="6"/>
         <m:oMath>
           <m:sSub>
             <m:sSubPr>
@@ -1808,9 +1843,11 @@
           </m:r>
         </m:oMath>
       </m:oMathPara>
+      <w:bookmarkEnd w:id="7"/>
     </w:p>
     <w:p>
       <w:pPr>
+        <w:spacing w:line="360" w:lineRule="auto"/>
         <w:jc w:val="both"/>
         <w:rPr>
           <w:sz w:val="22"/>
@@ -1820,6 +1857,7 @@
     </w:p>
     <w:p>
       <w:pPr>
+        <w:spacing w:line="360" w:lineRule="auto"/>
         <w:jc w:val="both"/>
         <w:rPr>
           <w:lang w:val="es-VE"/>
@@ -1828,6 +1866,7 @@
     </w:p>
     <w:p>
       <w:pPr>
+        <w:spacing w:line="360" w:lineRule="auto"/>
         <w:jc w:val="both"/>
         <w:rPr>
           <w:lang w:val="es-VE"/>
@@ -1843,6 +1882,7 @@
     </w:p>
     <w:p>
       <w:pPr>
+        <w:spacing w:line="360" w:lineRule="auto"/>
         <w:jc w:val="both"/>
         <w:rPr>
           <w:sz w:val="22"/>
@@ -1850,6 +1890,7 @@
           <w:lang w:val="es-CO"/>
         </w:rPr>
       </w:pPr>
+      <w:bookmarkStart w:id="8" w:name="_Hlk530855527"/>
       <w:r>
         <w:rPr>
           <w:sz w:val="22"/>
@@ -1895,8 +1936,11 @@
         <w:t>.</w:t>
       </w:r>
     </w:p>
+    <w:bookmarkEnd w:id="3"/>
+    <w:bookmarkEnd w:id="8"/>
     <w:p>
       <w:pPr>
+        <w:spacing w:line="360" w:lineRule="auto"/>
         <w:jc w:val="both"/>
         <w:rPr>
           <w:sz w:val="22"/>
@@ -1907,106 +1951,80 @@
     </w:p>
     <w:p>
       <w:pPr>
+        <w:spacing w:line="360" w:lineRule="auto"/>
         <w:jc w:val="both"/>
         <w:rPr>
           <w:sz w:val="22"/>
           <w:szCs w:val="22"/>
+        </w:rPr>
+      </w:pPr>
+      <w:r>
+        <w:rPr>
+          <w:bCs/>
           <w:lang w:val="es-VE"/>
         </w:rPr>
-      </w:pPr>
+        <w:t>a)</w:t>
+      </w:r>
+      <w:r>
+        <w:rPr>
+          <w:lang w:val="es-VE"/>
+        </w:rPr>
+        <w:t xml:space="preserve"> </w:t>
+      </w:r>
+      <w:r>
+        <w:rPr>
+          <w:lang w:val="es-VE"/>
+        </w:rPr>
+        <w:t>Calcule</w:t>
+      </w:r>
+      <w:r>
+        <w:rPr>
+          <w:lang w:val="es-VE"/>
+        </w:rPr>
+        <w:t xml:space="preserve"> los puntos de operación</w:t>
+      </w:r>
+      <w:r>
+        <w:t xml:space="preserve"> del sistema con los datos de la tabla 1 y </w:t>
+      </w:r>
+      <w:r>
+        <w:rPr>
+          <w:sz w:val="22"/>
+          <w:szCs w:val="22"/>
+        </w:rPr>
+        <w:t>obtenga</w:t>
+      </w:r>
+      <w:r>
+        <w:rPr>
+          <w:sz w:val="22"/>
+          <w:szCs w:val="22"/>
+        </w:rPr>
+        <w:t xml:space="preserve"> la respuesta</w:t>
+      </w:r>
+      <w:r>
+        <w:rPr>
+          <w:sz w:val="22"/>
+          <w:szCs w:val="22"/>
+        </w:rPr>
+        <w:t xml:space="preserve"> a lazo abierto</w:t>
+      </w:r>
+      <w:r>
+        <w:rPr>
+          <w:sz w:val="22"/>
+          <w:szCs w:val="22"/>
+        </w:rPr>
+        <w:t xml:space="preserve"> del sistema</w:t>
+      </w:r>
+      <w:r>
+        <w:rPr>
+          <w:sz w:val="22"/>
+          <w:szCs w:val="22"/>
+        </w:rPr>
+        <w:t xml:space="preserve">. </w:t>
+      </w:r>
     </w:p>
     <w:p>
       <w:pPr>
-        <w:jc w:val="both"/>
-        <w:rPr>
-          <w:sz w:val="22"/>
-          <w:szCs w:val="22"/>
-        </w:rPr>
-      </w:pPr>
-      <w:r>
-        <w:rPr>
-          <w:bCs/>
-          <w:lang w:val="es-VE"/>
-        </w:rPr>
-        <w:t>a)</w:t>
-      </w:r>
-      <w:r>
-        <w:rPr>
-          <w:lang w:val="es-VE"/>
-        </w:rPr>
-        <w:t xml:space="preserve"> </w:t>
-      </w:r>
-      <w:r>
-        <w:rPr>
-          <w:lang w:val="es-VE"/>
-        </w:rPr>
-        <w:t>Calcule</w:t>
-      </w:r>
-      <w:r>
-        <w:rPr>
-          <w:lang w:val="es-VE"/>
-        </w:rPr>
-        <w:t xml:space="preserve"> los puntos de operación</w:t>
-      </w:r>
-      <w:r>
-        <w:t xml:space="preserve"> del sistema con los datos de la tabla 1 y </w:t>
-      </w:r>
-      <w:r>
-        <w:rPr>
-          <w:sz w:val="22"/>
-          <w:szCs w:val="22"/>
-        </w:rPr>
-        <w:t>obtenga</w:t>
-      </w:r>
-      <w:r>
-        <w:rPr>
-          <w:sz w:val="22"/>
-          <w:szCs w:val="22"/>
-        </w:rPr>
-        <w:t xml:space="preserve"> la respuesta</w:t>
-      </w:r>
-      <w:r>
-        <w:rPr>
-          <w:sz w:val="22"/>
-          <w:szCs w:val="22"/>
-        </w:rPr>
-        <w:t xml:space="preserve"> a lazo abierto</w:t>
-      </w:r>
-      <w:r>
-        <w:rPr>
-          <w:sz w:val="22"/>
-          <w:szCs w:val="22"/>
-        </w:rPr>
-        <w:t xml:space="preserve"> del sistema</w:t>
-      </w:r>
-      <w:r>
-        <w:rPr>
-          <w:sz w:val="22"/>
-          <w:szCs w:val="22"/>
-        </w:rPr>
-        <w:t xml:space="preserve">. </w:t>
-      </w:r>
-    </w:p>
-    <w:p>
-      <w:pPr>
-        <w:jc w:val="both"/>
-        <w:rPr>
-          <w:sz w:val="22"/>
-          <w:szCs w:val="22"/>
-        </w:rPr>
-      </w:pPr>
-    </w:p>
-    <w:p>
-      <w:pPr>
-        <w:jc w:val="both"/>
-        <w:rPr>
-          <w:sz w:val="22"/>
-          <w:szCs w:val="22"/>
-        </w:rPr>
-      </w:pPr>
-    </w:p>
-    <w:p>
-      <w:pPr>
+        <w:spacing w:line="360" w:lineRule="auto"/>
         <w:jc w:val="center"/>
         <w:rPr>
           <w:sz w:val="22"/>
@@ -2056,6 +2074,7 @@
           <w:p>
             <w:pPr>
               <w:pStyle w:val="Prrafodelista"/>
+              <w:spacing w:line="360" w:lineRule="auto"/>
               <w:ind w:left="0"/>
               <w:jc w:val="center"/>
               <w:rPr>
@@ -2081,6 +2100,7 @@
           <w:p>
             <w:pPr>
               <w:pStyle w:val="Prrafodelista"/>
+              <w:spacing w:line="360" w:lineRule="auto"/>
               <w:ind w:left="0"/>
               <w:jc w:val="center"/>
               <w:rPr>
@@ -2106,6 +2126,7 @@
           <w:p>
             <w:pPr>
               <w:pStyle w:val="Prrafodelista"/>
+              <w:spacing w:line="360" w:lineRule="auto"/>
               <w:ind w:left="0"/>
               <w:jc w:val="center"/>
               <w:rPr>
@@ -2130,6 +2151,7 @@
           <w:p>
             <w:pPr>
               <w:pStyle w:val="Prrafodelista"/>
+              <w:spacing w:line="360" w:lineRule="auto"/>
               <w:ind w:left="0"/>
               <w:jc w:val="center"/>
               <w:rPr>
@@ -2161,6 +2183,7 @@
           <w:p>
             <w:pPr>
               <w:pStyle w:val="Prrafodelista"/>
+              <w:spacing w:line="360" w:lineRule="auto"/>
               <w:ind w:left="0"/>
               <w:jc w:val="center"/>
               <w:rPr>
@@ -2186,6 +2209,7 @@
           </w:tcPr>
           <w:p>
             <w:pPr>
+              <w:spacing w:line="360" w:lineRule="auto"/>
               <w:jc w:val="center"/>
               <w:rPr>
                 <w:sz w:val="22"/>
@@ -2208,6 +2232,7 @@
           </w:tcPr>
           <w:p>
             <w:pPr>
+              <w:spacing w:line="360" w:lineRule="auto"/>
               <w:jc w:val="center"/>
               <w:rPr>
                 <w:sz w:val="22"/>
@@ -2232,6 +2257,7 @@
           <w:p>
             <w:pPr>
               <w:pStyle w:val="Prrafodelista"/>
+              <w:spacing w:line="360" w:lineRule="auto"/>
               <w:ind w:left="0"/>
               <w:jc w:val="center"/>
               <w:rPr>
@@ -2265,6 +2291,7 @@
           <w:p>
             <w:pPr>
               <w:pStyle w:val="Prrafodelista"/>
+              <w:spacing w:line="360" w:lineRule="auto"/>
               <w:ind w:left="0"/>
               <w:jc w:val="center"/>
               <w:rPr>
@@ -2290,6 +2317,7 @@
           </w:tcPr>
           <w:p>
             <w:pPr>
+              <w:spacing w:line="360" w:lineRule="auto"/>
               <w:jc w:val="center"/>
               <w:rPr>
                 <w:sz w:val="22"/>
@@ -2312,6 +2340,7 @@
           </w:tcPr>
           <w:p>
             <w:pPr>
+              <w:spacing w:line="360" w:lineRule="auto"/>
               <w:jc w:val="center"/>
               <w:rPr>
                 <w:sz w:val="22"/>
@@ -2335,6 +2364,7 @@
           <w:p>
             <w:pPr>
               <w:pStyle w:val="Prrafodelista"/>
+              <w:spacing w:line="360" w:lineRule="auto"/>
               <w:ind w:left="0"/>
               <w:jc w:val="center"/>
               <w:rPr>
@@ -2358,6 +2388,7 @@
           <w:p>
             <w:pPr>
               <w:pStyle w:val="Prrafodelista"/>
+              <w:spacing w:line="360" w:lineRule="auto"/>
               <w:ind w:left="0"/>
               <w:jc w:val="center"/>
               <w:rPr>
@@ -2383,6 +2414,7 @@
           </w:tcPr>
           <w:p>
             <w:pPr>
+              <w:spacing w:line="360" w:lineRule="auto"/>
               <w:jc w:val="center"/>
               <w:rPr>
                 <w:sz w:val="22"/>
@@ -2405,6 +2437,7 @@
           </w:tcPr>
           <w:p>
             <w:pPr>
+              <w:spacing w:line="360" w:lineRule="auto"/>
               <w:jc w:val="center"/>
               <w:rPr>
                 <w:sz w:val="22"/>
@@ -2428,6 +2461,7 @@
           <w:p>
             <w:pPr>
               <w:pStyle w:val="Prrafodelista"/>
+              <w:spacing w:line="360" w:lineRule="auto"/>
               <w:ind w:left="0"/>
               <w:jc w:val="center"/>
               <w:rPr>
@@ -2451,6 +2485,7 @@
           <w:p>
             <w:pPr>
               <w:pStyle w:val="Prrafodelista"/>
+              <w:spacing w:line="360" w:lineRule="auto"/>
               <w:ind w:left="0"/>
               <w:jc w:val="center"/>
               <w:rPr>
@@ -2476,6 +2511,7 @@
           </w:tcPr>
           <w:p>
             <w:pPr>
+              <w:spacing w:line="360" w:lineRule="auto"/>
               <w:jc w:val="center"/>
               <w:rPr>
                 <w:sz w:val="22"/>
@@ -2498,6 +2534,7 @@
           </w:tcPr>
           <w:p>
             <w:pPr>
+              <w:spacing w:line="360" w:lineRule="auto"/>
               <w:jc w:val="center"/>
               <w:rPr>
                 <w:sz w:val="22"/>
@@ -2521,6 +2558,7 @@
           <w:p>
             <w:pPr>
               <w:pStyle w:val="Prrafodelista"/>
+              <w:spacing w:line="360" w:lineRule="auto"/>
               <w:ind w:left="0"/>
               <w:jc w:val="center"/>
               <w:rPr>
@@ -2544,6 +2582,7 @@
           <w:p>
             <w:pPr>
               <w:pStyle w:val="Prrafodelista"/>
+              <w:spacing w:line="360" w:lineRule="auto"/>
               <w:ind w:left="0"/>
               <w:jc w:val="center"/>
               <w:rPr>
@@ -2569,6 +2608,7 @@
           </w:tcPr>
           <w:p>
             <w:pPr>
+              <w:spacing w:line="360" w:lineRule="auto"/>
               <w:jc w:val="center"/>
               <w:rPr>
                 <w:sz w:val="22"/>
@@ -2591,6 +2631,7 @@
           </w:tcPr>
           <w:p>
             <w:pPr>
+              <w:spacing w:line="360" w:lineRule="auto"/>
               <w:jc w:val="center"/>
               <w:rPr>
                 <w:sz w:val="22"/>
@@ -2614,6 +2655,7 @@
           <w:p>
             <w:pPr>
               <w:pStyle w:val="Prrafodelista"/>
+              <w:spacing w:line="360" w:lineRule="auto"/>
               <w:ind w:left="0"/>
               <w:jc w:val="center"/>
               <w:rPr>
@@ -2637,6 +2679,7 @@
           <w:p>
             <w:pPr>
               <w:pStyle w:val="Prrafodelista"/>
+              <w:spacing w:line="360" w:lineRule="auto"/>
               <w:ind w:left="0"/>
               <w:jc w:val="center"/>
               <w:rPr>
@@ -2662,6 +2705,7 @@
           </w:tcPr>
           <w:p>
             <w:pPr>
+              <w:spacing w:line="360" w:lineRule="auto"/>
               <w:jc w:val="center"/>
               <w:rPr>
                 <w:sz w:val="22"/>
@@ -2684,6 +2728,7 @@
           </w:tcPr>
           <w:p>
             <w:pPr>
+              <w:spacing w:line="360" w:lineRule="auto"/>
               <w:jc w:val="center"/>
               <w:rPr>
                 <w:sz w:val="22"/>
@@ -2707,6 +2752,7 @@
           <w:p>
             <w:pPr>
               <w:pStyle w:val="Prrafodelista"/>
+              <w:spacing w:line="360" w:lineRule="auto"/>
               <w:ind w:left="0"/>
               <w:jc w:val="center"/>
               <w:rPr>
@@ -2730,6 +2776,7 @@
           <w:p>
             <w:pPr>
               <w:pStyle w:val="Prrafodelista"/>
+              <w:spacing w:line="360" w:lineRule="auto"/>
               <w:ind w:left="0"/>
               <w:jc w:val="center"/>
               <w:rPr>
@@ -2755,6 +2802,7 @@
           </w:tcPr>
           <w:p>
             <w:pPr>
+              <w:spacing w:line="360" w:lineRule="auto"/>
               <w:jc w:val="center"/>
               <w:rPr>
                 <w:sz w:val="22"/>
@@ -2777,6 +2825,7 @@
           </w:tcPr>
           <w:p>
             <w:pPr>
+              <w:spacing w:line="360" w:lineRule="auto"/>
               <w:jc w:val="center"/>
               <w:rPr>
                 <w:sz w:val="22"/>
@@ -2800,6 +2849,7 @@
           <w:p>
             <w:pPr>
               <w:pStyle w:val="Prrafodelista"/>
+              <w:spacing w:line="360" w:lineRule="auto"/>
               <w:ind w:left="0"/>
               <w:jc w:val="center"/>
               <w:rPr>
@@ -2823,6 +2873,7 @@
           <w:p>
             <w:pPr>
               <w:pStyle w:val="Prrafodelista"/>
+              <w:spacing w:line="360" w:lineRule="auto"/>
               <w:ind w:left="0"/>
               <w:jc w:val="center"/>
               <w:rPr>
@@ -2848,6 +2899,7 @@
           </w:tcPr>
           <w:p>
             <w:pPr>
+              <w:spacing w:line="360" w:lineRule="auto"/>
               <w:jc w:val="center"/>
               <w:rPr>
                 <w:sz w:val="22"/>
@@ -2870,6 +2922,7 @@
           </w:tcPr>
           <w:p>
             <w:pPr>
+              <w:spacing w:line="360" w:lineRule="auto"/>
               <w:jc w:val="center"/>
               <w:rPr>
                 <w:sz w:val="22"/>
@@ -2893,6 +2946,7 @@
           <w:p>
             <w:pPr>
               <w:pStyle w:val="Prrafodelista"/>
+              <w:spacing w:line="360" w:lineRule="auto"/>
               <w:ind w:left="0"/>
               <w:jc w:val="center"/>
               <w:rPr>
@@ -2905,6 +2959,7 @@
     </w:tbl>
     <w:p>
       <w:pPr>
+        <w:spacing w:line="360" w:lineRule="auto"/>
         <w:jc w:val="center"/>
         <w:rPr>
           <w:sz w:val="22"/>
@@ -2914,6 +2969,7 @@
     </w:p>
     <w:p>
       <w:pPr>
+        <w:spacing w:line="360" w:lineRule="auto"/>
         <w:jc w:val="both"/>
         <w:rPr>
           <w:lang w:val="es-VE"/>
@@ -2999,6 +3055,7 @@
     </w:p>
     <w:p>
       <w:pPr>
+        <w:spacing w:line="360" w:lineRule="auto"/>
         <w:jc w:val="both"/>
         <w:rPr>
           <w:sz w:val="22"/>
@@ -3120,6 +3177,7 @@
     <w:p>
       <w:pPr>
         <w:suppressAutoHyphens w:val="0"/>
+        <w:spacing w:line="360" w:lineRule="auto"/>
         <w:jc w:val="both"/>
         <w:rPr>
           <w:sz w:val="22"/>
@@ -3217,6 +3275,7 @@
     </w:p>
     <w:p>
       <w:pPr>
+        <w:spacing w:line="360" w:lineRule="auto"/>
         <w:jc w:val="both"/>
         <w:rPr>
           <w:b/>
@@ -3224,12 +3283,12 @@
           <w:sz w:val="22"/>
           <w:szCs w:val="22"/>
           <w:u w:val="single"/>
-          <w:lang w:val="es-CO"/>
         </w:rPr>
       </w:pPr>
     </w:p>
     <w:p>
       <w:pPr>
+        <w:spacing w:line="360" w:lineRule="auto"/>
         <w:jc w:val="both"/>
         <w:rPr>
           <w:b/>
@@ -3287,6 +3346,7 @@
     </w:p>
     <w:p>
       <w:pPr>
+        <w:spacing w:line="360" w:lineRule="auto"/>
         <w:jc w:val="both"/>
         <w:rPr>
           <w:b/>
@@ -3318,6 +3378,7 @@
           </w:tcPr>
           <w:p>
             <w:pPr>
+              <w:spacing w:line="360" w:lineRule="auto"/>
               <w:jc w:val="center"/>
               <w:rPr>
                 <w:sz w:val="20"/>
@@ -3331,17 +3392,9 @@
                 <w:szCs w:val="20"/>
                 <w:lang w:val="es-VE" w:eastAsia="es-VE"/>
               </w:rPr>
-              <w:t>y</w:t>
-            </w:r>
-            <w:r>
-              <w:rPr>
-                <w:noProof/>
-                <w:sz w:val="20"/>
-                <w:szCs w:val="20"/>
-                <w:lang w:val="es-VE" w:eastAsia="es-VE"/>
-              </w:rPr>
+              <w:lastRenderedPageBreak/>
               <w:drawing>
-                <wp:inline distT="0" distB="0" distL="0" distR="0">
+                <wp:inline distT="0" distB="0" distL="0" distR="0" wp14:anchorId="1924C416" wp14:editId="328342FB">
                   <wp:extent cx="2038350" cy="1562100"/>
                   <wp:effectExtent l="19050" t="0" r="0" b="0"/>
                   <wp:docPr id="7" name="Imagen 44"/>
@@ -3394,6 +3447,7 @@
           </w:tcPr>
           <w:p>
             <w:pPr>
+              <w:spacing w:line="360" w:lineRule="auto"/>
               <w:jc w:val="center"/>
               <w:rPr>
                 <w:sz w:val="20"/>
@@ -3408,7 +3462,7 @@
                 <w:lang w:val="es-VE" w:eastAsia="es-VE"/>
               </w:rPr>
               <w:drawing>
-                <wp:inline distT="0" distB="0" distL="0" distR="0">
+                <wp:inline distT="0" distB="0" distL="0" distR="0" wp14:anchorId="70AD597E" wp14:editId="454F2D76">
                   <wp:extent cx="3076575" cy="1162050"/>
                   <wp:effectExtent l="19050" t="0" r="9525" b="0"/>
                   <wp:docPr id="6" name="Imagen 45"/>
@@ -3459,6 +3513,7 @@
     </w:tbl>
     <w:p>
       <w:pPr>
+        <w:spacing w:line="360" w:lineRule="auto"/>
         <w:jc w:val="center"/>
         <w:rPr>
           <w:sz w:val="22"/>
@@ -3504,6 +3559,7 @@
     </w:p>
     <w:p>
       <w:pPr>
+        <w:spacing w:line="360" w:lineRule="auto"/>
         <w:jc w:val="center"/>
         <w:rPr>
           <w:sz w:val="22"/>
@@ -3514,7 +3570,7 @@
     </w:p>
     <w:p>
       <w:pPr>
-        <w:spacing w:after="120"/>
+        <w:spacing w:after="120" w:line="360" w:lineRule="auto"/>
         <w:jc w:val="both"/>
         <w:rPr>
           <w:sz w:val="22"/>
@@ -3872,9 +3928,10 @@
         <w:t>.</w:t>
       </w:r>
     </w:p>
+    <w:bookmarkStart w:id="9" w:name="_Hlk530858308"/>
     <w:p>
       <w:pPr>
-        <w:spacing w:after="120"/>
+        <w:spacing w:after="120" w:line="360" w:lineRule="auto"/>
         <w:jc w:val="both"/>
         <w:rPr>
           <w:sz w:val="22"/>
@@ -4077,14 +4134,17 @@
           </m:f>
         </m:oMath>
       </m:oMathPara>
+      <w:bookmarkEnd w:id="9"/>
     </w:p>
     <w:p>
       <w:pPr>
+        <w:spacing w:line="360" w:lineRule="auto"/>
         <w:jc w:val="center"/>
         <w:rPr>
           <w:i/>
           <w:sz w:val="22"/>
           <w:szCs w:val="22"/>
+          <w:lang w:val="en-US"/>
         </w:rPr>
       </w:pPr>
       <w:r>
@@ -4136,6 +4196,7 @@
           </w:tcPr>
           <w:p>
             <w:pPr>
+              <w:spacing w:line="360" w:lineRule="auto"/>
               <w:jc w:val="center"/>
               <w:rPr>
                 <w:b/>
@@ -4159,6 +4220,7 @@
           </w:tcPr>
           <w:p>
             <w:pPr>
+              <w:spacing w:line="360" w:lineRule="auto"/>
               <w:jc w:val="center"/>
               <w:rPr>
                 <w:b/>
@@ -4182,6 +4244,7 @@
           </w:tcPr>
           <w:p>
             <w:pPr>
+              <w:spacing w:line="360" w:lineRule="auto"/>
               <w:jc w:val="center"/>
               <w:rPr>
                 <w:b/>
@@ -4205,6 +4268,7 @@
           </w:tcPr>
           <w:p>
             <w:pPr>
+              <w:spacing w:line="360" w:lineRule="auto"/>
               <w:jc w:val="center"/>
               <w:rPr>
                 <w:b/>
@@ -4233,6 +4297,7 @@
           </w:tcPr>
           <w:p>
             <w:pPr>
+              <w:spacing w:line="360" w:lineRule="auto"/>
               <w:jc w:val="center"/>
               <w:rPr>
                 <w:sz w:val="22"/>
@@ -4253,6 +4318,7 @@
           </w:tcPr>
           <w:p>
             <w:pPr>
+              <w:spacing w:line="360" w:lineRule="auto"/>
               <w:jc w:val="center"/>
               <w:rPr>
                 <w:sz w:val="22"/>
@@ -4275,6 +4341,7 @@
           </w:tcPr>
           <w:p>
             <w:pPr>
+              <w:spacing w:line="360" w:lineRule="auto"/>
               <w:jc w:val="center"/>
               <w:rPr>
                 <w:sz w:val="22"/>
@@ -4298,6 +4365,7 @@
           </w:tcPr>
           <w:p>
             <w:pPr>
+              <w:spacing w:line="360" w:lineRule="auto"/>
               <w:jc w:val="center"/>
             </w:pPr>
             <w:r>
@@ -4318,6 +4386,7 @@
           </w:tcPr>
           <w:p>
             <w:pPr>
+              <w:spacing w:line="360" w:lineRule="auto"/>
               <w:jc w:val="center"/>
               <w:rPr>
                 <w:sz w:val="22"/>
@@ -4338,6 +4407,7 @@
           </w:tcPr>
           <w:p>
             <w:pPr>
+              <w:spacing w:line="360" w:lineRule="auto"/>
               <w:jc w:val="center"/>
               <w:rPr>
                 <w:sz w:val="22"/>
@@ -4360,6 +4430,7 @@
           </w:tcPr>
           <w:p>
             <w:pPr>
+              <w:spacing w:line="360" w:lineRule="auto"/>
               <w:jc w:val="center"/>
               <w:rPr>
                 <w:sz w:val="22"/>
@@ -4383,6 +4454,7 @@
           </w:tcPr>
           <w:p>
             <w:pPr>
+              <w:spacing w:line="360" w:lineRule="auto"/>
               <w:jc w:val="center"/>
             </w:pPr>
           </w:p>
@@ -4400,14 +4472,17 @@
           </w:tcPr>
           <w:p>
             <w:pPr>
+              <w:spacing w:line="360" w:lineRule="auto"/>
               <w:jc w:val="center"/>
               <w:rPr>
                 <w:sz w:val="22"/>
+                <w:highlight w:val="yellow"/>
               </w:rPr>
             </w:pPr>
             <w:r>
               <w:rPr>
                 <w:sz w:val="22"/>
+                <w:highlight w:val="yellow"/>
               </w:rPr>
               <w:t>3</w:t>
             </w:r>
@@ -4421,16 +4496,19 @@
           </w:tcPr>
           <w:p>
             <w:pPr>
+              <w:spacing w:line="360" w:lineRule="auto"/>
               <w:jc w:val="center"/>
               <w:rPr>
                 <w:sz w:val="22"/>
                 <w:szCs w:val="22"/>
+                <w:highlight w:val="yellow"/>
               </w:rPr>
             </w:pPr>
             <w:r>
               <w:rPr>
                 <w:sz w:val="22"/>
                 <w:szCs w:val="22"/>
+                <w:highlight w:val="yellow"/>
               </w:rPr>
               <w:t>5.1</w:t>
             </w:r>
@@ -4444,16 +4522,19 @@
           </w:tcPr>
           <w:p>
             <w:pPr>
+              <w:spacing w:line="360" w:lineRule="auto"/>
               <w:jc w:val="center"/>
               <w:rPr>
                 <w:sz w:val="22"/>
                 <w:szCs w:val="22"/>
+                <w:highlight w:val="yellow"/>
               </w:rPr>
             </w:pPr>
             <w:r>
               <w:rPr>
                 <w:sz w:val="22"/>
                 <w:szCs w:val="22"/>
+                <w:highlight w:val="yellow"/>
               </w:rPr>
               <w:t>5.6</w:t>
             </w:r>
@@ -4463,10 +4544,12 @@
           <w:tcPr>
             <w:tcW w:w="2126" w:type="dxa"/>
             <w:vMerge/>
+            <w:shd w:val="clear" w:color="auto" w:fill="FFFF00"/>
             <w:vAlign w:val="center"/>
           </w:tcPr>
           <w:p>
             <w:pPr>
+              <w:spacing w:line="360" w:lineRule="auto"/>
               <w:jc w:val="center"/>
             </w:pPr>
           </w:p>
@@ -4484,6 +4567,7 @@
           </w:tcPr>
           <w:p>
             <w:pPr>
+              <w:spacing w:line="360" w:lineRule="auto"/>
               <w:jc w:val="center"/>
               <w:rPr>
                 <w:sz w:val="22"/>
@@ -4504,6 +4588,7 @@
           </w:tcPr>
           <w:p>
             <w:pPr>
+              <w:spacing w:line="360" w:lineRule="auto"/>
               <w:jc w:val="center"/>
               <w:rPr>
                 <w:sz w:val="22"/>
@@ -4526,6 +4611,7 @@
           </w:tcPr>
           <w:p>
             <w:pPr>
+              <w:spacing w:line="360" w:lineRule="auto"/>
               <w:jc w:val="center"/>
               <w:rPr>
                 <w:sz w:val="22"/>
@@ -4549,6 +4635,7 @@
           </w:tcPr>
           <w:p>
             <w:pPr>
+              <w:spacing w:line="360" w:lineRule="auto"/>
               <w:jc w:val="center"/>
             </w:pPr>
           </w:p>
@@ -4566,6 +4653,7 @@
           </w:tcPr>
           <w:p>
             <w:pPr>
+              <w:spacing w:line="360" w:lineRule="auto"/>
               <w:jc w:val="center"/>
               <w:rPr>
                 <w:sz w:val="22"/>
@@ -4586,6 +4674,7 @@
           </w:tcPr>
           <w:p>
             <w:pPr>
+              <w:spacing w:line="360" w:lineRule="auto"/>
               <w:jc w:val="center"/>
               <w:rPr>
                 <w:sz w:val="22"/>
@@ -4608,6 +4697,7 @@
           </w:tcPr>
           <w:p>
             <w:pPr>
+              <w:spacing w:line="360" w:lineRule="auto"/>
               <w:jc w:val="center"/>
               <w:rPr>
                 <w:sz w:val="22"/>
@@ -4631,6 +4721,7 @@
           </w:tcPr>
           <w:p>
             <w:pPr>
+              <w:spacing w:line="360" w:lineRule="auto"/>
               <w:jc w:val="center"/>
               <w:rPr>
                 <w:sz w:val="22"/>
@@ -4651,6 +4742,7 @@
           </w:tcPr>
           <w:p>
             <w:pPr>
+              <w:spacing w:line="360" w:lineRule="auto"/>
               <w:jc w:val="center"/>
               <w:rPr>
                 <w:sz w:val="22"/>
@@ -4671,6 +4763,7 @@
           </w:tcPr>
           <w:p>
             <w:pPr>
+              <w:spacing w:line="360" w:lineRule="auto"/>
               <w:jc w:val="center"/>
               <w:rPr>
                 <w:sz w:val="22"/>
@@ -4693,6 +4786,7 @@
           </w:tcPr>
           <w:p>
             <w:pPr>
+              <w:spacing w:line="360" w:lineRule="auto"/>
               <w:jc w:val="center"/>
               <w:rPr>
                 <w:sz w:val="22"/>
@@ -4716,6 +4810,7 @@
           </w:tcPr>
           <w:p>
             <w:pPr>
+              <w:spacing w:line="360" w:lineRule="auto"/>
               <w:jc w:val="center"/>
               <w:rPr>
                 <w:sz w:val="22"/>
@@ -4736,6 +4831,7 @@
           </w:tcPr>
           <w:p>
             <w:pPr>
+              <w:spacing w:line="360" w:lineRule="auto"/>
               <w:jc w:val="center"/>
               <w:rPr>
                 <w:sz w:val="22"/>
@@ -4756,6 +4852,7 @@
           </w:tcPr>
           <w:p>
             <w:pPr>
+              <w:spacing w:line="360" w:lineRule="auto"/>
               <w:jc w:val="center"/>
               <w:rPr>
                 <w:sz w:val="22"/>
@@ -4778,6 +4875,7 @@
           </w:tcPr>
           <w:p>
             <w:pPr>
+              <w:spacing w:line="360" w:lineRule="auto"/>
               <w:jc w:val="center"/>
               <w:rPr>
                 <w:sz w:val="22"/>
@@ -4801,6 +4899,7 @@
           </w:tcPr>
           <w:p>
             <w:pPr>
+              <w:spacing w:line="360" w:lineRule="auto"/>
               <w:jc w:val="center"/>
               <w:rPr>
                 <w:sz w:val="22"/>
@@ -4821,6 +4920,7 @@
           </w:tcPr>
           <w:p>
             <w:pPr>
+              <w:spacing w:line="360" w:lineRule="auto"/>
               <w:jc w:val="center"/>
               <w:rPr>
                 <w:sz w:val="22"/>
@@ -4830,7 +4930,6 @@
               <w:rPr>
                 <w:sz w:val="22"/>
               </w:rPr>
-              <w:lastRenderedPageBreak/>
               <w:t>8</w:t>
             </w:r>
           </w:p>
@@ -4842,6 +4941,7 @@
           </w:tcPr>
           <w:p>
             <w:pPr>
+              <w:spacing w:line="360" w:lineRule="auto"/>
               <w:jc w:val="center"/>
               <w:rPr>
                 <w:sz w:val="22"/>
@@ -4864,6 +4964,7 @@
           </w:tcPr>
           <w:p>
             <w:pPr>
+              <w:spacing w:line="360" w:lineRule="auto"/>
               <w:jc w:val="center"/>
               <w:rPr>
                 <w:sz w:val="22"/>
@@ -4887,6 +4988,7 @@
           </w:tcPr>
           <w:p>
             <w:pPr>
+              <w:spacing w:line="360" w:lineRule="auto"/>
               <w:jc w:val="center"/>
               <w:rPr>
                 <w:sz w:val="22"/>
@@ -4898,6 +5000,7 @@
     </w:tbl>
     <w:p>
       <w:pPr>
+        <w:spacing w:line="360" w:lineRule="auto"/>
         <w:ind w:left="420"/>
         <w:jc w:val="both"/>
         <w:rPr>
@@ -4908,26 +5011,18 @@
     </w:p>
     <w:p>
       <w:pPr>
+        <w:pStyle w:val="Prrafodelista"/>
+        <w:numPr>
+          <w:ilvl w:val="0"/>
+          <w:numId w:val="14"/>
+        </w:numPr>
+        <w:spacing w:line="360" w:lineRule="auto"/>
         <w:jc w:val="both"/>
         <w:rPr>
           <w:sz w:val="22"/>
           <w:szCs w:val="22"/>
         </w:rPr>
       </w:pPr>
-      <w:r>
-        <w:rPr>
-          <w:sz w:val="22"/>
-          <w:szCs w:val="22"/>
-        </w:rPr>
-        <w:t>a)</w:t>
-      </w:r>
-      <w:r>
-        <w:rPr>
-          <w:sz w:val="22"/>
-          <w:szCs w:val="22"/>
-        </w:rPr>
-        <w:t xml:space="preserve"> </w:t>
-      </w:r>
       <w:r>
         <w:rPr>
           <w:sz w:val="22"/>
@@ -4959,11 +5054,176 @@
     </w:p>
     <w:p>
       <w:pPr>
-        <w:suppressAutoHyphens w:val="0"/>
+        <w:spacing w:line="360" w:lineRule="auto"/>
+        <w:ind w:firstLine="360"/>
         <w:jc w:val="both"/>
         <w:rPr>
           <w:sz w:val="22"/>
           <w:szCs w:val="22"/>
+        </w:rPr>
+      </w:pPr>
+    </w:p>
+    <w:p>
+      <w:pPr>
+        <w:spacing w:line="360" w:lineRule="auto"/>
+        <w:ind w:firstLine="360"/>
+        <w:jc w:val="both"/>
+        <w:rPr>
+          <w:sz w:val="22"/>
+          <w:szCs w:val="22"/>
+        </w:rPr>
+      </w:pPr>
+      <w:r>
+        <w:rPr>
+          <w:sz w:val="22"/>
+          <w:szCs w:val="22"/>
+        </w:rPr>
+        <w:t xml:space="preserve">Al simular la respuesta a lazo abierto con los valores correspondientes al grupo 3, se obtuvo la siguiente gráfica: </w:t>
+      </w:r>
+    </w:p>
+    <w:p>
+      <w:pPr>
+        <w:spacing w:line="360" w:lineRule="auto"/>
+        <w:jc w:val="both"/>
+        <w:rPr>
+          <w:sz w:val="22"/>
+          <w:szCs w:val="22"/>
+        </w:rPr>
+      </w:pPr>
+      <w:r>
+        <w:rPr>
+          <w:noProof/>
+          <w:sz w:val="22"/>
+          <w:szCs w:val="22"/>
+        </w:rPr>
+        <w:lastRenderedPageBreak/>
+        <w:drawing>
+          <wp:inline distT="0" distB="0" distL="0" distR="0" wp14:anchorId="098FD6EC" wp14:editId="6E34C10C">
+            <wp:extent cx="5612130" cy="2508042"/>
+            <wp:effectExtent l="0" t="0" r="0" b="0"/>
+            <wp:docPr id="4" name="Picture 4"/>
+            <wp:cNvGraphicFramePr>
+              <a:graphicFrameLocks xmlns:a="http://schemas.openxmlformats.org/drawingml/2006/main" noChangeAspect="1"/>
+            </wp:cNvGraphicFramePr>
+            <a:graphic xmlns:a="http://schemas.openxmlformats.org/drawingml/2006/main">
+              <a:graphicData uri="http://schemas.openxmlformats.org/drawingml/2006/picture">
+                <pic:pic xmlns:pic="http://schemas.openxmlformats.org/drawingml/2006/picture">
+                  <pic:nvPicPr>
+                    <pic:cNvPr id="0" name="Picture 4"/>
+                    <pic:cNvPicPr>
+                      <a:picLocks noChangeAspect="1" noChangeArrowheads="1"/>
+                    </pic:cNvPicPr>
+                  </pic:nvPicPr>
+                  <pic:blipFill>
+                    <a:blip r:embed="rId11">
+                      <a:extLst>
+                        <a:ext uri="{28A0092B-C50C-407E-A947-70E740481C1C}">
+                          <a14:useLocalDpi xmlns:a14="http://schemas.microsoft.com/office/drawing/2010/main" val="0"/>
+                        </a:ext>
+                      </a:extLst>
+                    </a:blip>
+                    <a:srcRect/>
+                    <a:stretch>
+                      <a:fillRect/>
+                    </a:stretch>
+                  </pic:blipFill>
+                  <pic:spPr bwMode="auto">
+                    <a:xfrm>
+                      <a:off x="0" y="0"/>
+                      <a:ext cx="5612130" cy="2508042"/>
+                    </a:xfrm>
+                    <a:prstGeom prst="rect">
+                      <a:avLst/>
+                    </a:prstGeom>
+                    <a:noFill/>
+                    <a:ln>
+                      <a:noFill/>
+                    </a:ln>
+                  </pic:spPr>
+                </pic:pic>
+              </a:graphicData>
+            </a:graphic>
+          </wp:inline>
+        </w:drawing>
+      </w:r>
+    </w:p>
+    <w:p>
+      <w:pPr>
+        <w:spacing w:line="360" w:lineRule="auto"/>
+        <w:ind w:firstLine="360"/>
+        <w:jc w:val="center"/>
+        <w:rPr>
+          <w:sz w:val="22"/>
+          <w:szCs w:val="22"/>
+        </w:rPr>
+      </w:pPr>
+      <w:r>
+        <w:rPr>
+          <w:b/>
+          <w:sz w:val="22"/>
+          <w:szCs w:val="22"/>
+        </w:rPr>
+        <w:t xml:space="preserve">Figura 1: </w:t>
+      </w:r>
+      <w:r>
+        <w:rPr>
+          <w:sz w:val="22"/>
+          <w:szCs w:val="22"/>
+        </w:rPr>
+        <w:t>Respuesta a lazo abierto del motor.</w:t>
+      </w:r>
+    </w:p>
+    <w:p>
+      <w:pPr>
+        <w:spacing w:line="360" w:lineRule="auto"/>
+        <w:ind w:firstLine="360"/>
+        <w:jc w:val="center"/>
+        <w:rPr>
+          <w:sz w:val="22"/>
+          <w:szCs w:val="22"/>
+        </w:rPr>
+      </w:pPr>
+    </w:p>
+    <w:p>
+      <w:pPr>
+        <w:spacing w:line="360" w:lineRule="auto"/>
+        <w:jc w:val="both"/>
+        <w:rPr>
+          <w:sz w:val="22"/>
+          <w:szCs w:val="22"/>
+        </w:rPr>
+      </w:pPr>
+      <w:r>
+        <w:rPr>
+          <w:sz w:val="22"/>
+          <w:szCs w:val="22"/>
+        </w:rPr>
+        <w:tab/>
+        <w:t>Como se puede observar en la figura, esta tiene los valores de interés señalados.</w:t>
+      </w:r>
+    </w:p>
+    <w:p>
+      <w:pPr>
+        <w:spacing w:line="360" w:lineRule="auto"/>
+        <w:jc w:val="both"/>
+        <w:rPr>
+          <w:sz w:val="22"/>
+          <w:szCs w:val="22"/>
+        </w:rPr>
+      </w:pPr>
+    </w:p>
+    <w:p>
+      <w:pPr>
+        <w:pStyle w:val="Prrafodelista"/>
+        <w:numPr>
+          <w:ilvl w:val="0"/>
+          <w:numId w:val="14"/>
+        </w:numPr>
+        <w:spacing w:line="360" w:lineRule="auto"/>
+        <w:jc w:val="both"/>
+        <w:rPr>
+          <w:sz w:val="22"/>
+          <w:szCs w:val="22"/>
           <w:lang w:val="es-VE"/>
         </w:rPr>
       </w:pPr>
@@ -4972,7 +5232,7 @@
           <w:sz w:val="22"/>
           <w:szCs w:val="22"/>
         </w:rPr>
-        <w:t>b) Diseñe un c</w:t>
+        <w:t>Diseñe un c</w:t>
       </w:r>
       <w:proofErr w:type="spellStart"/>
       <w:r>
@@ -5027,13 +5287,23 @@
         </w:rPr>
         <w:t>&lt;20</w:t>
       </w:r>
+      <w:proofErr w:type="gramStart"/>
       <w:r>
         <w:rPr>
           <w:sz w:val="22"/>
           <w:szCs w:val="22"/>
           <w:lang w:val="es-VE"/>
         </w:rPr>
-        <w:t xml:space="preserve">%  y </w:t>
+        <w:t>%  y</w:t>
+      </w:r>
+      <w:proofErr w:type="gramEnd"/>
+      <w:r>
+        <w:rPr>
+          <w:sz w:val="22"/>
+          <w:szCs w:val="22"/>
+          <w:lang w:val="es-VE"/>
+        </w:rPr>
+        <w:t xml:space="preserve"> </w:t>
       </w:r>
       <w:proofErr w:type="spellStart"/>
       <w:r>
@@ -5060,15 +5330,7 @@
           <w:szCs w:val="22"/>
           <w:lang w:val="es-VE"/>
         </w:rPr>
-        <w:t xml:space="preserve"> menor a </w:t>
-      </w:r>
-      <w:r>
-        <w:rPr>
-          <w:sz w:val="22"/>
-          <w:szCs w:val="22"/>
-          <w:lang w:val="es-VE"/>
-        </w:rPr>
-        <w:t>1</w:t>
+        <w:t xml:space="preserve"> menor a 1</w:t>
       </w:r>
       <w:r>
         <w:rPr>
@@ -5089,6 +5351,8 @@
     </w:p>
     <w:p>
       <w:pPr>
+        <w:spacing w:line="360" w:lineRule="auto"/>
+        <w:ind w:left="360" w:firstLine="348"/>
         <w:jc w:val="both"/>
         <w:rPr>
           <w:sz w:val="22"/>
@@ -5102,7 +5366,982 @@
           <w:szCs w:val="22"/>
           <w:lang w:val="es-VE"/>
         </w:rPr>
-        <w:t>c) Diseñe un c</w:t>
+        <w:t>Para cumplir con estas condiciones, se deben calcular los valores de los polos deseados de la siguiente manera:</w:t>
+      </w:r>
+    </w:p>
+    <w:p>
+      <w:pPr>
+        <w:pStyle w:val="Prrafodelista"/>
+        <w:spacing w:line="360" w:lineRule="auto"/>
+        <w:jc w:val="center"/>
+        <w:rPr>
+          <w:sz w:val="22"/>
+          <w:szCs w:val="22"/>
+          <w:lang w:val="es-VE"/>
+        </w:rPr>
+      </w:pPr>
+      <m:oMathPara>
+        <m:oMath>
+          <m:sSub>
+            <m:sSubPr>
+              <m:ctrlPr>
+                <w:rPr>
+                  <w:rFonts w:ascii="Cambria Math" w:hAnsi="Cambria Math"/>
+                  <w:i/>
+                  <w:sz w:val="22"/>
+                  <w:szCs w:val="22"/>
+                  <w:lang w:val="es-VE"/>
+                </w:rPr>
+              </m:ctrlPr>
+            </m:sSubPr>
+            <m:e>
+              <m:r>
+                <w:rPr>
+                  <w:rFonts w:ascii="Cambria Math" w:hAnsi="Cambria Math"/>
+                  <w:sz w:val="22"/>
+                  <w:szCs w:val="22"/>
+                  <w:lang w:val="es-VE"/>
+                </w:rPr>
+                <m:t>t</m:t>
+              </m:r>
+            </m:e>
+            <m:sub>
+              <m:r>
+                <w:rPr>
+                  <w:rFonts w:ascii="Cambria Math" w:hAnsi="Cambria Math"/>
+                  <w:sz w:val="22"/>
+                  <w:szCs w:val="22"/>
+                  <w:lang w:val="es-VE"/>
+                </w:rPr>
+                <m:t>ss</m:t>
+              </m:r>
+            </m:sub>
+          </m:sSub>
+          <m:d>
+            <m:dPr>
+              <m:ctrlPr>
+                <w:rPr>
+                  <w:rFonts w:ascii="Cambria Math" w:hAnsi="Cambria Math"/>
+                  <w:i/>
+                  <w:sz w:val="22"/>
+                  <w:szCs w:val="22"/>
+                  <w:lang w:val="es-VE"/>
+                </w:rPr>
+              </m:ctrlPr>
+            </m:dPr>
+            <m:e>
+              <m:r>
+                <w:rPr>
+                  <w:rFonts w:ascii="Cambria Math" w:hAnsi="Cambria Math"/>
+                  <w:sz w:val="22"/>
+                  <w:szCs w:val="22"/>
+                  <w:lang w:val="es-VE"/>
+                </w:rPr>
+                <m:t>2%</m:t>
+              </m:r>
+            </m:e>
+          </m:d>
+          <m:r>
+            <w:rPr>
+              <w:rFonts w:ascii="Cambria Math" w:hAnsi="Cambria Math"/>
+              <w:sz w:val="22"/>
+              <w:szCs w:val="22"/>
+              <w:lang w:val="es-VE"/>
+            </w:rPr>
+            <m:t>=</m:t>
+          </m:r>
+          <m:f>
+            <m:fPr>
+              <m:ctrlPr>
+                <w:rPr>
+                  <w:rFonts w:ascii="Cambria Math" w:hAnsi="Cambria Math"/>
+                  <w:i/>
+                  <w:sz w:val="22"/>
+                  <w:szCs w:val="22"/>
+                  <w:lang w:val="es-VE"/>
+                </w:rPr>
+              </m:ctrlPr>
+            </m:fPr>
+            <m:num>
+              <m:r>
+                <w:rPr>
+                  <w:rFonts w:ascii="Cambria Math" w:hAnsi="Cambria Math"/>
+                  <w:sz w:val="22"/>
+                  <w:szCs w:val="22"/>
+                  <w:lang w:val="es-VE"/>
+                </w:rPr>
+                <m:t>4</m:t>
+              </m:r>
+            </m:num>
+            <m:den>
+              <m:r>
+                <w:rPr>
+                  <w:rFonts w:ascii="Cambria Math" w:hAnsi="Cambria Math"/>
+                  <w:sz w:val="22"/>
+                  <w:szCs w:val="22"/>
+                  <w:lang w:val="es-VE"/>
+                </w:rPr>
+                <m:t>ξω</m:t>
+              </m:r>
+            </m:den>
+          </m:f>
+          <m:r>
+            <w:rPr>
+              <w:rFonts w:ascii="Cambria Math" w:hAnsi="Cambria Math"/>
+              <w:sz w:val="22"/>
+              <w:szCs w:val="22"/>
+              <w:lang w:val="en-US"/>
+            </w:rPr>
+            <m:t xml:space="preserve">&lt;16=&gt; </m:t>
+          </m:r>
+          <m:r>
+            <w:rPr>
+              <w:rFonts w:ascii="Cambria Math" w:hAnsi="Cambria Math"/>
+              <w:sz w:val="22"/>
+              <w:szCs w:val="22"/>
+              <w:lang w:val="es-VE"/>
+            </w:rPr>
+            <m:t>ξω&gt;0.25</m:t>
+          </m:r>
+        </m:oMath>
+      </m:oMathPara>
+    </w:p>
+    <w:p>
+      <w:pPr>
+        <w:pStyle w:val="Prrafodelista"/>
+        <w:spacing w:line="360" w:lineRule="auto"/>
+        <w:jc w:val="center"/>
+        <w:rPr>
+          <w:sz w:val="22"/>
+          <w:szCs w:val="22"/>
+          <w:lang w:val="es-VE"/>
+        </w:rPr>
+      </w:pPr>
+      <m:oMathPara>
+        <m:oMath>
+          <m:r>
+            <w:rPr>
+              <w:rFonts w:ascii="Cambria Math" w:hAnsi="Cambria Math"/>
+              <w:sz w:val="22"/>
+              <w:szCs w:val="22"/>
+              <w:lang w:val="es-VE"/>
+            </w:rPr>
+            <m:t>Mp=</m:t>
+          </m:r>
+          <m:sSup>
+            <m:sSupPr>
+              <m:ctrlPr>
+                <w:rPr>
+                  <w:rFonts w:ascii="Cambria Math" w:hAnsi="Cambria Math"/>
+                  <w:i/>
+                  <w:sz w:val="22"/>
+                  <w:szCs w:val="22"/>
+                  <w:lang w:val="es-VE"/>
+                </w:rPr>
+              </m:ctrlPr>
+            </m:sSupPr>
+            <m:e>
+              <m:r>
+                <w:rPr>
+                  <w:rFonts w:ascii="Cambria Math" w:hAnsi="Cambria Math"/>
+                  <w:sz w:val="22"/>
+                  <w:szCs w:val="22"/>
+                  <w:lang w:val="es-VE"/>
+                </w:rPr>
+                <m:t>e</m:t>
+              </m:r>
+            </m:e>
+            <m:sup>
+              <m:r>
+                <w:rPr>
+                  <w:rFonts w:ascii="Cambria Math" w:hAnsi="Cambria Math"/>
+                  <w:sz w:val="22"/>
+                  <w:szCs w:val="22"/>
+                  <w:lang w:val="es-VE"/>
+                </w:rPr>
+                <m:t>-</m:t>
+              </m:r>
+              <m:f>
+                <m:fPr>
+                  <m:ctrlPr>
+                    <w:rPr>
+                      <w:rFonts w:ascii="Cambria Math" w:hAnsi="Cambria Math"/>
+                      <w:i/>
+                      <w:sz w:val="22"/>
+                      <w:szCs w:val="22"/>
+                      <w:lang w:val="es-VE"/>
+                    </w:rPr>
+                  </m:ctrlPr>
+                </m:fPr>
+                <m:num>
+                  <m:r>
+                    <w:rPr>
+                      <w:rFonts w:ascii="Cambria Math" w:hAnsi="Cambria Math"/>
+                      <w:sz w:val="22"/>
+                      <w:szCs w:val="22"/>
+                      <w:lang w:val="es-VE"/>
+                    </w:rPr>
+                    <m:t>πξ</m:t>
+                  </m:r>
+                </m:num>
+                <m:den>
+                  <m:rad>
+                    <m:radPr>
+                      <m:degHide m:val="1"/>
+                      <m:ctrlPr>
+                        <w:rPr>
+                          <w:rFonts w:ascii="Cambria Math" w:hAnsi="Cambria Math"/>
+                          <w:i/>
+                          <w:sz w:val="22"/>
+                          <w:szCs w:val="22"/>
+                          <w:lang w:val="es-VE"/>
+                        </w:rPr>
+                      </m:ctrlPr>
+                    </m:radPr>
+                    <m:deg/>
+                    <m:e>
+                      <m:r>
+                        <w:rPr>
+                          <w:rFonts w:ascii="Cambria Math" w:hAnsi="Cambria Math"/>
+                          <w:sz w:val="22"/>
+                          <w:szCs w:val="22"/>
+                          <w:lang w:val="es-VE"/>
+                        </w:rPr>
+                        <m:t>1-</m:t>
+                      </m:r>
+                      <m:sSup>
+                        <m:sSupPr>
+                          <m:ctrlPr>
+                            <w:rPr>
+                              <w:rFonts w:ascii="Cambria Math" w:hAnsi="Cambria Math"/>
+                              <w:i/>
+                              <w:sz w:val="22"/>
+                              <w:szCs w:val="22"/>
+                              <w:lang w:val="en-US"/>
+                            </w:rPr>
+                          </m:ctrlPr>
+                        </m:sSupPr>
+                        <m:e>
+                          <m:r>
+                            <w:rPr>
+                              <w:rFonts w:ascii="Cambria Math" w:hAnsi="Cambria Math"/>
+                              <w:sz w:val="22"/>
+                              <w:szCs w:val="22"/>
+                              <w:lang w:val="es-VE"/>
+                            </w:rPr>
+                            <m:t>ξ</m:t>
+                          </m:r>
+                          <m:ctrlPr>
+                            <w:rPr>
+                              <w:rFonts w:ascii="Cambria Math" w:hAnsi="Cambria Math"/>
+                              <w:i/>
+                              <w:sz w:val="22"/>
+                              <w:szCs w:val="22"/>
+                              <w:lang w:val="es-VE"/>
+                            </w:rPr>
+                          </m:ctrlPr>
+                        </m:e>
+                        <m:sup>
+                          <m:r>
+                            <w:rPr>
+                              <w:rFonts w:ascii="Cambria Math" w:hAnsi="Cambria Math"/>
+                              <w:sz w:val="22"/>
+                              <w:szCs w:val="22"/>
+                              <w:lang w:val="en-US"/>
+                            </w:rPr>
+                            <m:t>2</m:t>
+                          </m:r>
+                        </m:sup>
+                      </m:sSup>
+                    </m:e>
+                  </m:rad>
+                </m:den>
+              </m:f>
+            </m:sup>
+          </m:sSup>
+          <m:r>
+            <w:rPr>
+              <w:rFonts w:ascii="Cambria Math" w:hAnsi="Cambria Math"/>
+              <w:sz w:val="22"/>
+              <w:szCs w:val="22"/>
+              <w:lang w:val="es-VE"/>
+            </w:rPr>
+            <m:t>&lt;0.2 =&gt;  ξ&lt;0.456</m:t>
+          </m:r>
+        </m:oMath>
+      </m:oMathPara>
+    </w:p>
+    <w:p>
+      <w:pPr>
+        <w:spacing w:line="360" w:lineRule="auto"/>
+        <w:ind w:firstLine="708"/>
+        <w:jc w:val="both"/>
+        <w:rPr>
+          <w:sz w:val="22"/>
+          <w:szCs w:val="22"/>
+          <w:lang w:val="es-VE"/>
+        </w:rPr>
+      </w:pPr>
+      <w:r>
+        <w:rPr>
+          <w:sz w:val="22"/>
+          <w:szCs w:val="22"/>
+          <w:lang w:val="es-VE"/>
+        </w:rPr>
+        <w:t xml:space="preserve">Seleccionando </w:t>
+      </w:r>
+      <m:oMath>
+        <m:r>
+          <w:rPr>
+            <w:rFonts w:ascii="Cambria Math" w:hAnsi="Cambria Math"/>
+            <w:sz w:val="22"/>
+            <w:szCs w:val="22"/>
+            <w:lang w:val="es-VE"/>
+          </w:rPr>
+          <m:t>ξ=0.3</m:t>
+        </m:r>
+      </m:oMath>
+      <w:r>
+        <w:rPr>
+          <w:sz w:val="22"/>
+          <w:szCs w:val="22"/>
+          <w:lang w:val="es-VE"/>
+        </w:rPr>
+        <w:t xml:space="preserve"> y </w:t>
+      </w:r>
+      <m:oMath>
+        <m:r>
+          <w:rPr>
+            <w:rFonts w:ascii="Cambria Math" w:hAnsi="Cambria Math"/>
+            <w:sz w:val="22"/>
+            <w:szCs w:val="22"/>
+            <w:lang w:val="es-VE"/>
+          </w:rPr>
+          <m:t>ω=5</m:t>
+        </m:r>
+      </m:oMath>
+      <w:r>
+        <w:rPr>
+          <w:sz w:val="22"/>
+          <w:szCs w:val="22"/>
+          <w:lang w:val="es-VE"/>
+        </w:rPr>
+        <w:t xml:space="preserve">, se obtienen como polos deseados: </w:t>
+      </w:r>
+      <m:oMath>
+        <m:sSub>
+          <m:sSubPr>
+            <m:ctrlPr>
+              <w:rPr>
+                <w:rFonts w:ascii="Cambria Math" w:hAnsi="Cambria Math"/>
+                <w:i/>
+                <w:sz w:val="22"/>
+                <w:szCs w:val="22"/>
+                <w:lang w:val="es-VE" w:eastAsia="es-VE"/>
+              </w:rPr>
+            </m:ctrlPr>
+          </m:sSubPr>
+          <m:e>
+            <m:r>
+              <w:rPr>
+                <w:rFonts w:ascii="Cambria Math" w:hAnsi="Cambria Math"/>
+                <w:sz w:val="22"/>
+                <w:szCs w:val="22"/>
+                <w:lang w:val="es-VE"/>
+              </w:rPr>
+              <m:t>s</m:t>
+            </m:r>
+          </m:e>
+          <m:sub>
+            <m:r>
+              <w:rPr>
+                <w:rFonts w:ascii="Cambria Math" w:hAnsi="Cambria Math"/>
+                <w:sz w:val="22"/>
+                <w:szCs w:val="22"/>
+                <w:lang w:val="es-VE"/>
+              </w:rPr>
+              <m:t>1,2</m:t>
+            </m:r>
+          </m:sub>
+        </m:sSub>
+        <m:r>
+          <w:rPr>
+            <w:rFonts w:ascii="Cambria Math" w:hAnsi="Cambria Math"/>
+            <w:sz w:val="22"/>
+            <w:szCs w:val="22"/>
+            <w:lang w:val="es-VE"/>
+          </w:rPr>
+          <m:t>=-1.5±</m:t>
+        </m:r>
+        <m:r>
+          <w:rPr>
+            <w:rFonts w:ascii="Cambria Math" w:hAnsi="Cambria Math"/>
+            <w:sz w:val="22"/>
+            <w:szCs w:val="22"/>
+            <w:lang w:val="en-US"/>
+          </w:rPr>
+          <m:t>j</m:t>
+        </m:r>
+        <m:r>
+          <w:rPr>
+            <w:rFonts w:ascii="Cambria Math" w:hAnsi="Cambria Math"/>
+            <w:sz w:val="22"/>
+            <w:szCs w:val="22"/>
+            <w:lang w:val="es-VE"/>
+          </w:rPr>
+          <m:t>4.77</m:t>
+        </m:r>
+      </m:oMath>
+      <w:r>
+        <w:rPr>
+          <w:sz w:val="22"/>
+          <w:szCs w:val="22"/>
+          <w:lang w:val="es-VE"/>
+        </w:rPr>
+        <w:t>.</w:t>
+      </w:r>
+      <w:r>
+        <w:rPr>
+          <w:sz w:val="22"/>
+          <w:szCs w:val="22"/>
+          <w:lang w:val="es-VE"/>
+        </w:rPr>
+        <w:t xml:space="preserve"> </w:t>
+      </w:r>
+      <w:r>
+        <w:rPr>
+          <w:sz w:val="22"/>
+          <w:szCs w:val="22"/>
+          <w:lang w:val="es-VE"/>
+        </w:rPr>
+        <w:t xml:space="preserve">Con estos, se determinó que la fase a introducir sería de </w:t>
+      </w:r>
+      <m:oMath>
+        <m:r>
+          <w:rPr>
+            <w:rFonts w:ascii="Cambria Math" w:hAnsi="Cambria Math"/>
+            <w:sz w:val="22"/>
+            <w:szCs w:val="22"/>
+            <w:lang w:val="es-VE"/>
+          </w:rPr>
+          <m:t>ϕ=87.29°</m:t>
+        </m:r>
+      </m:oMath>
+      <w:r>
+        <w:rPr>
+          <w:sz w:val="22"/>
+          <w:szCs w:val="22"/>
+          <w:lang w:val="es-VE"/>
+        </w:rPr>
+        <w:t>, por lo que se debe introducir un controlador en adelanto. A partir del valor de la fase, se determina con la gráfica del lugar geométrico de las raíces la ubicación del polo y el cero</w:t>
+      </w:r>
+      <w:r>
+        <w:rPr>
+          <w:sz w:val="22"/>
+          <w:szCs w:val="22"/>
+          <w:lang w:val="es-VE"/>
+        </w:rPr>
+        <w:t xml:space="preserve">, tal que: </w:t>
+      </w:r>
+      <m:oMath>
+        <m:r>
+          <w:rPr>
+            <w:rFonts w:ascii="Cambria Math" w:hAnsi="Cambria Math"/>
+            <w:sz w:val="22"/>
+            <w:szCs w:val="22"/>
+            <w:lang w:val="es-VE"/>
+          </w:rPr>
+          <m:t>z=0.88</m:t>
+        </m:r>
+      </m:oMath>
+      <w:r>
+        <w:rPr>
+          <w:sz w:val="22"/>
+          <w:szCs w:val="22"/>
+          <w:lang w:val="es-VE"/>
+        </w:rPr>
+        <w:t xml:space="preserve"> y </w:t>
+      </w:r>
+      <m:oMath>
+        <m:r>
+          <w:rPr>
+            <w:rFonts w:ascii="Cambria Math" w:hAnsi="Cambria Math"/>
+            <w:sz w:val="22"/>
+            <w:szCs w:val="22"/>
+            <w:lang w:val="es-VE"/>
+          </w:rPr>
+          <m:t>p=28.31</m:t>
+        </m:r>
+      </m:oMath>
+      <w:r>
+        <w:rPr>
+          <w:sz w:val="22"/>
+          <w:szCs w:val="22"/>
+          <w:lang w:val="es-VE"/>
+        </w:rPr>
+        <w:t>.</w:t>
+      </w:r>
+    </w:p>
+    <w:p>
+      <w:pPr>
+        <w:spacing w:line="360" w:lineRule="auto"/>
+        <w:ind w:firstLine="708"/>
+        <w:rPr>
+          <w:sz w:val="22"/>
+          <w:szCs w:val="22"/>
+          <w:lang w:val="es-VE" w:eastAsia="es-VE"/>
+        </w:rPr>
+      </w:pPr>
+      <w:r>
+        <w:rPr>
+          <w:sz w:val="22"/>
+          <w:szCs w:val="22"/>
+          <w:lang w:val="es-VE"/>
+        </w:rPr>
+        <w:t xml:space="preserve">El valor de </w:t>
+      </w:r>
+      <m:oMath>
+        <m:sSub>
+          <m:sSubPr>
+            <m:ctrlPr>
+              <w:rPr>
+                <w:rFonts w:ascii="Cambria Math" w:hAnsi="Cambria Math"/>
+                <w:i/>
+                <w:sz w:val="22"/>
+                <w:szCs w:val="22"/>
+                <w:lang w:val="es-VE" w:eastAsia="es-VE"/>
+              </w:rPr>
+            </m:ctrlPr>
+          </m:sSubPr>
+          <m:e>
+            <m:r>
+              <w:rPr>
+                <w:rFonts w:ascii="Cambria Math" w:hAnsi="Cambria Math"/>
+                <w:sz w:val="22"/>
+                <w:szCs w:val="22"/>
+                <w:lang w:val="es-VE"/>
+              </w:rPr>
+              <m:t>k</m:t>
+            </m:r>
+          </m:e>
+          <m:sub>
+            <m:r>
+              <w:rPr>
+                <w:rFonts w:ascii="Cambria Math" w:hAnsi="Cambria Math"/>
+                <w:sz w:val="22"/>
+                <w:szCs w:val="22"/>
+                <w:lang w:val="es-VE"/>
+              </w:rPr>
+              <m:t>p</m:t>
+            </m:r>
+          </m:sub>
+        </m:sSub>
+      </m:oMath>
+      <w:r>
+        <w:rPr>
+          <w:sz w:val="22"/>
+          <w:szCs w:val="22"/>
+          <w:lang w:val="es-VE" w:eastAsia="es-VE"/>
+        </w:rPr>
+        <w:t xml:space="preserve"> se determina mediante la siguiente ecuación:</w:t>
+      </w:r>
+    </w:p>
+    <w:p>
+      <w:pPr>
+        <w:spacing w:line="360" w:lineRule="auto"/>
+        <w:ind w:firstLine="708"/>
+        <w:rPr>
+          <w:i/>
+          <w:sz w:val="22"/>
+          <w:szCs w:val="22"/>
+          <w:lang w:val="es-VE" w:eastAsia="es-VE"/>
+        </w:rPr>
+      </w:pPr>
+      <m:oMathPara>
+        <m:oMath>
+          <m:d>
+            <m:dPr>
+              <m:begChr m:val="|"/>
+              <m:endChr m:val="|"/>
+              <m:ctrlPr>
+                <w:rPr>
+                  <w:rFonts w:ascii="Cambria Math" w:hAnsi="Cambria Math"/>
+                  <w:i/>
+                  <w:sz w:val="22"/>
+                  <w:szCs w:val="22"/>
+                  <w:lang w:val="es-VE" w:eastAsia="es-VE"/>
+                </w:rPr>
+              </m:ctrlPr>
+            </m:dPr>
+            <m:e>
+              <m:sSub>
+                <m:sSubPr>
+                  <m:ctrlPr>
+                    <w:rPr>
+                      <w:rFonts w:ascii="Cambria Math" w:hAnsi="Cambria Math"/>
+                      <w:i/>
+                      <w:sz w:val="22"/>
+                      <w:szCs w:val="22"/>
+                      <w:lang w:val="es-VE" w:eastAsia="es-VE"/>
+                    </w:rPr>
+                  </m:ctrlPr>
+                </m:sSubPr>
+                <m:e>
+                  <m:r>
+                    <w:rPr>
+                      <w:rFonts w:ascii="Cambria Math" w:hAnsi="Cambria Math"/>
+                      <w:sz w:val="22"/>
+                      <w:szCs w:val="22"/>
+                      <w:lang w:val="es-VE"/>
+                    </w:rPr>
+                    <m:t>k</m:t>
+                  </m:r>
+                </m:e>
+                <m:sub>
+                  <m:r>
+                    <w:rPr>
+                      <w:rFonts w:ascii="Cambria Math" w:hAnsi="Cambria Math"/>
+                      <w:sz w:val="22"/>
+                      <w:szCs w:val="22"/>
+                      <w:lang w:val="es-VE"/>
+                    </w:rPr>
+                    <m:t>p</m:t>
+                  </m:r>
+                </m:sub>
+              </m:sSub>
+              <m:sSub>
+                <m:sSubPr>
+                  <m:ctrlPr>
+                    <w:rPr>
+                      <w:rFonts w:ascii="Cambria Math" w:hAnsi="Cambria Math"/>
+                      <w:i/>
+                      <w:sz w:val="22"/>
+                      <w:szCs w:val="22"/>
+                      <w:lang w:val="es-VE" w:eastAsia="es-VE"/>
+                    </w:rPr>
+                  </m:ctrlPr>
+                </m:sSubPr>
+                <m:e>
+                  <m:r>
+                    <w:rPr>
+                      <w:rFonts w:ascii="Cambria Math" w:hAnsi="Cambria Math"/>
+                      <w:sz w:val="22"/>
+                      <w:szCs w:val="22"/>
+                      <w:lang w:val="es-VE"/>
+                    </w:rPr>
+                    <m:t>G</m:t>
+                  </m:r>
+                </m:e>
+                <m:sub>
+                  <m:r>
+                    <w:rPr>
+                      <w:rFonts w:ascii="Cambria Math" w:hAnsi="Cambria Math"/>
+                      <w:sz w:val="22"/>
+                      <w:szCs w:val="22"/>
+                      <w:lang w:val="es-VE"/>
+                    </w:rPr>
+                    <m:t>p</m:t>
+                  </m:r>
+                </m:sub>
+              </m:sSub>
+              <m:r>
+                <w:rPr>
+                  <w:rFonts w:ascii="Cambria Math" w:hAnsi="Cambria Math"/>
+                  <w:sz w:val="22"/>
+                  <w:szCs w:val="22"/>
+                  <w:lang w:val="es-VE" w:eastAsia="es-VE"/>
+                </w:rPr>
+                <m:t>(s)</m:t>
+              </m:r>
+              <m:sSub>
+                <m:sSubPr>
+                  <m:ctrlPr>
+                    <w:rPr>
+                      <w:rFonts w:ascii="Cambria Math" w:hAnsi="Cambria Math"/>
+                      <w:i/>
+                      <w:sz w:val="22"/>
+                      <w:szCs w:val="22"/>
+                      <w:lang w:val="es-VE" w:eastAsia="es-VE"/>
+                    </w:rPr>
+                  </m:ctrlPr>
+                </m:sSubPr>
+                <m:e>
+                  <m:r>
+                    <w:rPr>
+                      <w:rFonts w:ascii="Cambria Math" w:hAnsi="Cambria Math"/>
+                      <w:sz w:val="22"/>
+                      <w:szCs w:val="22"/>
+                      <w:lang w:val="es-VE"/>
+                    </w:rPr>
+                    <m:t>G</m:t>
+                  </m:r>
+                </m:e>
+                <m:sub>
+                  <m:r>
+                    <w:rPr>
+                      <w:rFonts w:ascii="Cambria Math" w:hAnsi="Cambria Math"/>
+                      <w:sz w:val="22"/>
+                      <w:szCs w:val="22"/>
+                      <w:lang w:val="es-VE" w:eastAsia="es-VE"/>
+                    </w:rPr>
+                    <m:t>c</m:t>
+                  </m:r>
+                </m:sub>
+              </m:sSub>
+              <m:r>
+                <w:rPr>
+                  <w:rFonts w:ascii="Cambria Math" w:hAnsi="Cambria Math"/>
+                  <w:sz w:val="22"/>
+                  <w:szCs w:val="22"/>
+                  <w:lang w:val="es-VE" w:eastAsia="es-VE"/>
+                </w:rPr>
+                <m:t>(s)</m:t>
+              </m:r>
+            </m:e>
+          </m:d>
+          <m:r>
+            <w:rPr>
+              <w:rFonts w:ascii="Cambria Math" w:hAnsi="Cambria Math"/>
+              <w:sz w:val="22"/>
+              <w:szCs w:val="22"/>
+              <w:lang w:val="es-VE" w:eastAsia="es-VE"/>
+            </w:rPr>
+            <m:t>=1=</m:t>
+          </m:r>
+          <m:r>
+            <w:rPr>
+              <w:rFonts w:ascii="Cambria Math" w:hAnsi="Cambria Math"/>
+              <w:sz w:val="22"/>
+              <w:szCs w:val="22"/>
+              <w:lang w:val="en-US" w:eastAsia="es-VE"/>
+            </w:rPr>
+            <m:t xml:space="preserve">&gt; </m:t>
+          </m:r>
+          <m:sSub>
+            <m:sSubPr>
+              <m:ctrlPr>
+                <w:rPr>
+                  <w:rFonts w:ascii="Cambria Math" w:hAnsi="Cambria Math"/>
+                  <w:i/>
+                  <w:sz w:val="22"/>
+                  <w:szCs w:val="22"/>
+                  <w:lang w:val="es-VE" w:eastAsia="es-VE"/>
+                </w:rPr>
+              </m:ctrlPr>
+            </m:sSubPr>
+            <m:e>
+              <m:r>
+                <w:rPr>
+                  <w:rFonts w:ascii="Cambria Math" w:hAnsi="Cambria Math"/>
+                  <w:sz w:val="22"/>
+                  <w:szCs w:val="22"/>
+                  <w:lang w:val="es-VE"/>
+                </w:rPr>
+                <m:t>k</m:t>
+              </m:r>
+            </m:e>
+            <m:sub>
+              <m:r>
+                <w:rPr>
+                  <w:rFonts w:ascii="Cambria Math" w:hAnsi="Cambria Math"/>
+                  <w:sz w:val="22"/>
+                  <w:szCs w:val="22"/>
+                  <w:lang w:val="es-VE"/>
+                </w:rPr>
+                <m:t>p</m:t>
+              </m:r>
+            </m:sub>
+          </m:sSub>
+          <m:r>
+            <w:rPr>
+              <w:rFonts w:ascii="Cambria Math" w:hAnsi="Cambria Math"/>
+              <w:sz w:val="22"/>
+              <w:szCs w:val="22"/>
+              <w:lang w:val="es-VE" w:eastAsia="es-VE"/>
+            </w:rPr>
+            <m:t>=3.89</m:t>
+          </m:r>
+        </m:oMath>
+      </m:oMathPara>
+    </w:p>
+    <w:p>
+      <w:pPr>
+        <w:spacing w:line="360" w:lineRule="auto"/>
+        <w:ind w:firstLine="708"/>
+        <w:rPr>
+          <w:sz w:val="22"/>
+          <w:szCs w:val="22"/>
+          <w:lang w:val="en-US"/>
+        </w:rPr>
+      </w:pPr>
+      <w:r>
+        <w:rPr>
+          <w:sz w:val="22"/>
+          <w:szCs w:val="22"/>
+          <w:lang w:val="es-VE"/>
+        </w:rPr>
+        <w:t>Finalmente</w:t>
+      </w:r>
+      <w:r>
+        <w:rPr>
+          <w:sz w:val="22"/>
+          <w:szCs w:val="22"/>
+          <w:lang w:val="en-US"/>
+        </w:rPr>
+        <w:t xml:space="preserve">, </w:t>
+      </w:r>
+    </w:p>
+    <w:p>
+      <w:pPr>
+        <w:spacing w:line="360" w:lineRule="auto"/>
+        <w:ind w:firstLine="708"/>
+        <w:rPr>
+          <w:sz w:val="22"/>
+          <w:szCs w:val="22"/>
+          <w:lang w:val="es-VE" w:eastAsia="es-VE"/>
+        </w:rPr>
+      </w:pPr>
+      <m:oMathPara>
+        <m:oMath>
+          <m:sSub>
+            <m:sSubPr>
+              <m:ctrlPr>
+                <w:rPr>
+                  <w:rFonts w:ascii="Cambria Math" w:hAnsi="Cambria Math"/>
+                  <w:i/>
+                  <w:sz w:val="22"/>
+                  <w:szCs w:val="22"/>
+                  <w:lang w:val="es-VE" w:eastAsia="es-VE"/>
+                </w:rPr>
+              </m:ctrlPr>
+            </m:sSubPr>
+            <m:e>
+              <m:r>
+                <w:rPr>
+                  <w:rFonts w:ascii="Cambria Math" w:hAnsi="Cambria Math"/>
+                  <w:sz w:val="22"/>
+                  <w:szCs w:val="22"/>
+                  <w:lang w:val="es-VE"/>
+                </w:rPr>
+                <m:t>G</m:t>
+              </m:r>
+            </m:e>
+            <m:sub>
+              <m:r>
+                <w:rPr>
+                  <w:rFonts w:ascii="Cambria Math" w:hAnsi="Cambria Math"/>
+                  <w:sz w:val="22"/>
+                  <w:szCs w:val="22"/>
+                  <w:lang w:val="es-VE" w:eastAsia="es-VE"/>
+                </w:rPr>
+                <m:t>c</m:t>
+              </m:r>
+            </m:sub>
+          </m:sSub>
+          <m:d>
+            <m:dPr>
+              <m:ctrlPr>
+                <w:rPr>
+                  <w:rFonts w:ascii="Cambria Math" w:hAnsi="Cambria Math"/>
+                  <w:i/>
+                  <w:sz w:val="22"/>
+                  <w:szCs w:val="22"/>
+                  <w:lang w:val="es-VE" w:eastAsia="es-VE"/>
+                </w:rPr>
+              </m:ctrlPr>
+            </m:dPr>
+            <m:e>
+              <m:r>
+                <w:rPr>
+                  <w:rFonts w:ascii="Cambria Math" w:hAnsi="Cambria Math"/>
+                  <w:sz w:val="22"/>
+                  <w:szCs w:val="22"/>
+                  <w:lang w:val="es-VE" w:eastAsia="es-VE"/>
+                </w:rPr>
+                <m:t>s</m:t>
+              </m:r>
+            </m:e>
+          </m:d>
+          <m:r>
+            <w:rPr>
+              <w:rFonts w:ascii="Cambria Math" w:hAnsi="Cambria Math"/>
+              <w:sz w:val="22"/>
+              <w:szCs w:val="22"/>
+              <w:lang w:val="es-VE" w:eastAsia="es-VE"/>
+            </w:rPr>
+            <m:t>=3.89</m:t>
+          </m:r>
+          <m:f>
+            <m:fPr>
+              <m:ctrlPr>
+                <w:rPr>
+                  <w:rFonts w:ascii="Cambria Math" w:hAnsi="Cambria Math"/>
+                  <w:i/>
+                  <w:sz w:val="22"/>
+                  <w:szCs w:val="22"/>
+                  <w:lang w:val="es-VE" w:eastAsia="es-VE"/>
+                </w:rPr>
+              </m:ctrlPr>
+            </m:fPr>
+            <m:num>
+              <m:r>
+                <w:rPr>
+                  <w:rFonts w:ascii="Cambria Math" w:hAnsi="Cambria Math"/>
+                  <w:sz w:val="22"/>
+                  <w:szCs w:val="22"/>
+                  <w:lang w:val="es-VE" w:eastAsia="es-VE"/>
+                </w:rPr>
+                <m:t>s+0.88</m:t>
+              </m:r>
+            </m:num>
+            <m:den>
+              <m:r>
+                <w:rPr>
+                  <w:rFonts w:ascii="Cambria Math" w:hAnsi="Cambria Math"/>
+                  <w:sz w:val="22"/>
+                  <w:szCs w:val="22"/>
+                  <w:lang w:val="es-VE" w:eastAsia="es-VE"/>
+                </w:rPr>
+                <m:t>s+28.31</m:t>
+              </m:r>
+            </m:den>
+          </m:f>
+        </m:oMath>
+      </m:oMathPara>
+    </w:p>
+    <w:p>
+      <w:pPr>
+        <w:spacing w:line="360" w:lineRule="auto"/>
+        <w:ind w:firstLine="708"/>
+        <w:rPr>
+          <w:sz w:val="22"/>
+          <w:szCs w:val="22"/>
+          <w:lang w:val="en-US"/>
+        </w:rPr>
+      </w:pPr>
+    </w:p>
+    <w:p>
+      <w:pPr>
+        <w:pStyle w:val="Prrafodelista"/>
+        <w:numPr>
+          <w:ilvl w:val="0"/>
+          <w:numId w:val="14"/>
+        </w:numPr>
+        <w:spacing w:line="360" w:lineRule="auto"/>
+        <w:jc w:val="both"/>
+        <w:rPr>
+          <w:sz w:val="22"/>
+          <w:szCs w:val="22"/>
+          <w:lang w:val="es-VE"/>
+        </w:rPr>
+      </w:pPr>
+      <w:r>
+        <w:rPr>
+          <w:sz w:val="22"/>
+          <w:szCs w:val="22"/>
+          <w:lang w:val="es-VE"/>
+        </w:rPr>
+        <w:t>Diseñe un c</w:t>
       </w:r>
       <w:r>
         <w:rPr>
@@ -5139,13 +6378,23 @@
         </w:rPr>
         <w:t>&lt;18</w:t>
       </w:r>
+      <w:proofErr w:type="gramStart"/>
       <w:r>
         <w:rPr>
           <w:sz w:val="22"/>
           <w:szCs w:val="22"/>
           <w:lang w:val="es-VE"/>
         </w:rPr>
-        <w:t xml:space="preserve">%  y </w:t>
+        <w:t>%  y</w:t>
+      </w:r>
+      <w:proofErr w:type="gramEnd"/>
+      <w:r>
+        <w:rPr>
+          <w:sz w:val="22"/>
+          <w:szCs w:val="22"/>
+          <w:lang w:val="es-VE"/>
+        </w:rPr>
+        <w:t xml:space="preserve"> </w:t>
       </w:r>
       <w:proofErr w:type="spellStart"/>
       <w:r>
@@ -5193,89 +6442,684 @@
     </w:p>
     <w:p>
       <w:pPr>
-        <w:suppressAutoHyphens w:val="0"/>
+        <w:spacing w:line="360" w:lineRule="auto"/>
+        <w:ind w:firstLine="708"/>
         <w:jc w:val="both"/>
         <w:rPr>
           <w:sz w:val="22"/>
           <w:szCs w:val="22"/>
-        </w:rPr>
-      </w:pPr>
-      <w:r>
-        <w:rPr>
-          <w:sz w:val="22"/>
-          <w:szCs w:val="22"/>
           <w:lang w:val="es-VE"/>
         </w:rPr>
-        <w:t>d</w:t>
-      </w:r>
-      <w:r>
-        <w:rPr>
-          <w:sz w:val="22"/>
-          <w:szCs w:val="22"/>
-        </w:rPr>
-        <w:t xml:space="preserve">) </w:t>
-      </w:r>
-      <w:r>
-        <w:rPr>
-          <w:sz w:val="22"/>
-          <w:szCs w:val="22"/>
-        </w:rPr>
-        <w:t>Coloque las simulaciones de su sistema controlado, incluyend</w:t>
-      </w:r>
-      <w:r>
-        <w:rPr>
-          <w:sz w:val="22"/>
-          <w:szCs w:val="22"/>
-        </w:rPr>
-        <w:t>o referencia y señal de control. Para ello, emplee el simulador motorPID.mdl proporcionado.</w:t>
+      </w:pPr>
+      <w:r>
+        <w:rPr>
+          <w:sz w:val="22"/>
+          <w:szCs w:val="22"/>
+          <w:lang w:val="es-VE"/>
+        </w:rPr>
+        <w:t>C</w:t>
+      </w:r>
+      <w:r>
+        <w:rPr>
+          <w:sz w:val="22"/>
+          <w:szCs w:val="22"/>
+          <w:lang w:val="es-VE"/>
+        </w:rPr>
+        <w:t xml:space="preserve">on estas </w:t>
+      </w:r>
+      <w:r>
+        <w:rPr>
+          <w:sz w:val="22"/>
+          <w:szCs w:val="22"/>
+          <w:lang w:val="es-VE"/>
+        </w:rPr>
+        <w:t xml:space="preserve">nuevas </w:t>
+      </w:r>
+      <w:r>
+        <w:rPr>
+          <w:sz w:val="22"/>
+          <w:szCs w:val="22"/>
+          <w:lang w:val="es-VE"/>
+        </w:rPr>
+        <w:t xml:space="preserve">condiciones, se </w:t>
+      </w:r>
+      <w:r>
+        <w:rPr>
+          <w:sz w:val="22"/>
+          <w:szCs w:val="22"/>
+          <w:lang w:val="es-VE"/>
+        </w:rPr>
+        <w:t>realiza el mismo procedimiento anterior:</w:t>
       </w:r>
     </w:p>
     <w:p>
       <w:pPr>
-        <w:suppressAutoHyphens w:val="0"/>
+        <w:pStyle w:val="Prrafodelista"/>
         <w:spacing w:line="360" w:lineRule="auto"/>
-        <w:rPr>
-          <w:sz w:val="22"/>
-          <w:szCs w:val="22"/>
-        </w:rPr>
-      </w:pPr>
-      <w:r>
-        <w:rPr>
-          <w:sz w:val="22"/>
-          <w:szCs w:val="22"/>
-        </w:rPr>
-        <w:t>e</w:t>
-      </w:r>
-      <w:r>
-        <w:rPr>
-          <w:sz w:val="22"/>
-          <w:szCs w:val="22"/>
-        </w:rPr>
-        <w:t xml:space="preserve">) </w:t>
-      </w:r>
-      <w:r>
-        <w:rPr>
-          <w:sz w:val="22"/>
-          <w:szCs w:val="22"/>
-        </w:rPr>
-        <w:t>Discuta sobre los resultados obt</w:t>
-      </w:r>
-      <w:bookmarkStart w:id="0" w:name="_GoBack"/>
-      <w:bookmarkEnd w:id="0"/>
-      <w:r>
-        <w:rPr>
-          <w:sz w:val="22"/>
-          <w:szCs w:val="22"/>
-        </w:rPr>
-        <w:t>enidos</w:t>
-      </w:r>
-      <w:r>
-        <w:rPr>
-          <w:sz w:val="22"/>
-          <w:szCs w:val="22"/>
+        <w:jc w:val="center"/>
+        <w:rPr>
+          <w:sz w:val="22"/>
+          <w:szCs w:val="22"/>
+          <w:lang w:val="es-VE"/>
+        </w:rPr>
+      </w:pPr>
+      <m:oMathPara>
+        <m:oMath>
+          <m:sSub>
+            <m:sSubPr>
+              <m:ctrlPr>
+                <w:rPr>
+                  <w:rFonts w:ascii="Cambria Math" w:hAnsi="Cambria Math"/>
+                  <w:i/>
+                  <w:sz w:val="22"/>
+                  <w:szCs w:val="22"/>
+                  <w:lang w:val="es-VE"/>
+                </w:rPr>
+              </m:ctrlPr>
+            </m:sSubPr>
+            <m:e>
+              <m:r>
+                <w:rPr>
+                  <w:rFonts w:ascii="Cambria Math" w:hAnsi="Cambria Math"/>
+                  <w:sz w:val="22"/>
+                  <w:szCs w:val="22"/>
+                  <w:lang w:val="es-VE"/>
+                </w:rPr>
+                <m:t>t</m:t>
+              </m:r>
+            </m:e>
+            <m:sub>
+              <m:r>
+                <w:rPr>
+                  <w:rFonts w:ascii="Cambria Math" w:hAnsi="Cambria Math"/>
+                  <w:sz w:val="22"/>
+                  <w:szCs w:val="22"/>
+                  <w:lang w:val="es-VE"/>
+                </w:rPr>
+                <m:t>ss</m:t>
+              </m:r>
+            </m:sub>
+          </m:sSub>
+          <m:d>
+            <m:dPr>
+              <m:ctrlPr>
+                <w:rPr>
+                  <w:rFonts w:ascii="Cambria Math" w:hAnsi="Cambria Math"/>
+                  <w:i/>
+                  <w:sz w:val="22"/>
+                  <w:szCs w:val="22"/>
+                  <w:lang w:val="es-VE"/>
+                </w:rPr>
+              </m:ctrlPr>
+            </m:dPr>
+            <m:e>
+              <m:r>
+                <w:rPr>
+                  <w:rFonts w:ascii="Cambria Math" w:hAnsi="Cambria Math"/>
+                  <w:sz w:val="22"/>
+                  <w:szCs w:val="22"/>
+                  <w:lang w:val="es-VE"/>
+                </w:rPr>
+                <m:t>2%</m:t>
+              </m:r>
+            </m:e>
+          </m:d>
+          <m:r>
+            <w:rPr>
+              <w:rFonts w:ascii="Cambria Math" w:hAnsi="Cambria Math"/>
+              <w:sz w:val="22"/>
+              <w:szCs w:val="22"/>
+              <w:lang w:val="es-VE"/>
+            </w:rPr>
+            <m:t>=</m:t>
+          </m:r>
+          <m:f>
+            <m:fPr>
+              <m:ctrlPr>
+                <w:rPr>
+                  <w:rFonts w:ascii="Cambria Math" w:hAnsi="Cambria Math"/>
+                  <w:i/>
+                  <w:sz w:val="22"/>
+                  <w:szCs w:val="22"/>
+                  <w:lang w:val="es-VE"/>
+                </w:rPr>
+              </m:ctrlPr>
+            </m:fPr>
+            <m:num>
+              <m:r>
+                <w:rPr>
+                  <w:rFonts w:ascii="Cambria Math" w:hAnsi="Cambria Math"/>
+                  <w:sz w:val="22"/>
+                  <w:szCs w:val="22"/>
+                  <w:lang w:val="es-VE"/>
+                </w:rPr>
+                <m:t>4</m:t>
+              </m:r>
+            </m:num>
+            <m:den>
+              <m:r>
+                <w:rPr>
+                  <w:rFonts w:ascii="Cambria Math" w:hAnsi="Cambria Math"/>
+                  <w:sz w:val="22"/>
+                  <w:szCs w:val="22"/>
+                  <w:lang w:val="es-VE"/>
+                </w:rPr>
+                <m:t>ξω</m:t>
+              </m:r>
+            </m:den>
+          </m:f>
+          <m:r>
+            <w:rPr>
+              <w:rFonts w:ascii="Cambria Math" w:hAnsi="Cambria Math"/>
+              <w:sz w:val="22"/>
+              <w:szCs w:val="22"/>
+              <w:lang w:val="en-US"/>
+            </w:rPr>
+            <m:t xml:space="preserve">&lt;10=&gt; </m:t>
+          </m:r>
+          <m:r>
+            <w:rPr>
+              <w:rFonts w:ascii="Cambria Math" w:hAnsi="Cambria Math"/>
+              <w:sz w:val="22"/>
+              <w:szCs w:val="22"/>
+              <w:lang w:val="es-VE"/>
+            </w:rPr>
+            <m:t>ξω&gt;0.4</m:t>
+          </m:r>
+        </m:oMath>
+      </m:oMathPara>
+    </w:p>
+    <w:p>
+      <w:pPr>
+        <w:pStyle w:val="Prrafodelista"/>
+        <w:spacing w:line="360" w:lineRule="auto"/>
+        <w:jc w:val="center"/>
+        <w:rPr>
+          <w:sz w:val="22"/>
+          <w:szCs w:val="22"/>
+          <w:lang w:val="es-VE"/>
+        </w:rPr>
+      </w:pPr>
+      <m:oMathPara>
+        <m:oMath>
+          <m:r>
+            <w:rPr>
+              <w:rFonts w:ascii="Cambria Math" w:hAnsi="Cambria Math"/>
+              <w:sz w:val="22"/>
+              <w:szCs w:val="22"/>
+              <w:lang w:val="es-VE"/>
+            </w:rPr>
+            <m:t>Mp=</m:t>
+          </m:r>
+          <m:sSup>
+            <m:sSupPr>
+              <m:ctrlPr>
+                <w:rPr>
+                  <w:rFonts w:ascii="Cambria Math" w:hAnsi="Cambria Math"/>
+                  <w:i/>
+                  <w:sz w:val="22"/>
+                  <w:szCs w:val="22"/>
+                  <w:lang w:val="es-VE"/>
+                </w:rPr>
+              </m:ctrlPr>
+            </m:sSupPr>
+            <m:e>
+              <m:r>
+                <w:rPr>
+                  <w:rFonts w:ascii="Cambria Math" w:hAnsi="Cambria Math"/>
+                  <w:sz w:val="22"/>
+                  <w:szCs w:val="22"/>
+                  <w:lang w:val="es-VE"/>
+                </w:rPr>
+                <m:t>e</m:t>
+              </m:r>
+            </m:e>
+            <m:sup>
+              <m:r>
+                <w:rPr>
+                  <w:rFonts w:ascii="Cambria Math" w:hAnsi="Cambria Math"/>
+                  <w:sz w:val="22"/>
+                  <w:szCs w:val="22"/>
+                  <w:lang w:val="es-VE"/>
+                </w:rPr>
+                <m:t>-</m:t>
+              </m:r>
+              <m:f>
+                <m:fPr>
+                  <m:ctrlPr>
+                    <w:rPr>
+                      <w:rFonts w:ascii="Cambria Math" w:hAnsi="Cambria Math"/>
+                      <w:i/>
+                      <w:sz w:val="22"/>
+                      <w:szCs w:val="22"/>
+                      <w:lang w:val="es-VE"/>
+                    </w:rPr>
+                  </m:ctrlPr>
+                </m:fPr>
+                <m:num>
+                  <m:r>
+                    <w:rPr>
+                      <w:rFonts w:ascii="Cambria Math" w:hAnsi="Cambria Math"/>
+                      <w:sz w:val="22"/>
+                      <w:szCs w:val="22"/>
+                      <w:lang w:val="es-VE"/>
+                    </w:rPr>
+                    <m:t>πξ</m:t>
+                  </m:r>
+                </m:num>
+                <m:den>
+                  <m:rad>
+                    <m:radPr>
+                      <m:degHide m:val="1"/>
+                      <m:ctrlPr>
+                        <w:rPr>
+                          <w:rFonts w:ascii="Cambria Math" w:hAnsi="Cambria Math"/>
+                          <w:i/>
+                          <w:sz w:val="22"/>
+                          <w:szCs w:val="22"/>
+                          <w:lang w:val="es-VE"/>
+                        </w:rPr>
+                      </m:ctrlPr>
+                    </m:radPr>
+                    <m:deg/>
+                    <m:e>
+                      <m:r>
+                        <w:rPr>
+                          <w:rFonts w:ascii="Cambria Math" w:hAnsi="Cambria Math"/>
+                          <w:sz w:val="22"/>
+                          <w:szCs w:val="22"/>
+                          <w:lang w:val="es-VE"/>
+                        </w:rPr>
+                        <m:t>1-</m:t>
+                      </m:r>
+                      <m:sSup>
+                        <m:sSupPr>
+                          <m:ctrlPr>
+                            <w:rPr>
+                              <w:rFonts w:ascii="Cambria Math" w:hAnsi="Cambria Math"/>
+                              <w:i/>
+                              <w:sz w:val="22"/>
+                              <w:szCs w:val="22"/>
+                              <w:lang w:val="en-US"/>
+                            </w:rPr>
+                          </m:ctrlPr>
+                        </m:sSupPr>
+                        <m:e>
+                          <m:r>
+                            <w:rPr>
+                              <w:rFonts w:ascii="Cambria Math" w:hAnsi="Cambria Math"/>
+                              <w:sz w:val="22"/>
+                              <w:szCs w:val="22"/>
+                              <w:lang w:val="es-VE"/>
+                            </w:rPr>
+                            <m:t>ξ</m:t>
+                          </m:r>
+                          <m:ctrlPr>
+                            <w:rPr>
+                              <w:rFonts w:ascii="Cambria Math" w:hAnsi="Cambria Math"/>
+                              <w:i/>
+                              <w:sz w:val="22"/>
+                              <w:szCs w:val="22"/>
+                              <w:lang w:val="es-VE"/>
+                            </w:rPr>
+                          </m:ctrlPr>
+                        </m:e>
+                        <m:sup>
+                          <m:r>
+                            <w:rPr>
+                              <w:rFonts w:ascii="Cambria Math" w:hAnsi="Cambria Math"/>
+                              <w:sz w:val="22"/>
+                              <w:szCs w:val="22"/>
+                              <w:lang w:val="en-US"/>
+                            </w:rPr>
+                            <m:t>2</m:t>
+                          </m:r>
+                        </m:sup>
+                      </m:sSup>
+                    </m:e>
+                  </m:rad>
+                </m:den>
+              </m:f>
+            </m:sup>
+          </m:sSup>
+          <m:r>
+            <w:rPr>
+              <w:rFonts w:ascii="Cambria Math" w:hAnsi="Cambria Math"/>
+              <w:sz w:val="22"/>
+              <w:szCs w:val="22"/>
+              <w:lang w:val="es-VE"/>
+            </w:rPr>
+            <m:t>&lt;0.18 =&gt;  ξ&lt;0.65</m:t>
+          </m:r>
+        </m:oMath>
+      </m:oMathPara>
+    </w:p>
+    <w:p>
+      <w:pPr>
+        <w:spacing w:line="360" w:lineRule="auto"/>
+        <w:ind w:firstLine="708"/>
+        <w:jc w:val="both"/>
+        <w:rPr>
+          <w:sz w:val="22"/>
+          <w:szCs w:val="22"/>
+          <w:lang w:val="es-VE"/>
+        </w:rPr>
+      </w:pPr>
+      <w:r>
+        <w:rPr>
+          <w:sz w:val="22"/>
+          <w:szCs w:val="22"/>
+          <w:lang w:val="es-VE"/>
+        </w:rPr>
+        <w:t xml:space="preserve">Para el diseño de este controlador, se pueden elegir nuevamente los valores seleccionados para el primer controlador implementado en este sistema, es decir, </w:t>
+      </w:r>
+      <m:oMath>
+        <m:r>
+          <w:rPr>
+            <w:rFonts w:ascii="Cambria Math" w:hAnsi="Cambria Math"/>
+            <w:sz w:val="22"/>
+            <w:szCs w:val="22"/>
+            <w:lang w:val="es-VE"/>
+          </w:rPr>
+          <m:t>ξ=0.3</m:t>
+        </m:r>
+      </m:oMath>
+      <w:r>
+        <w:rPr>
+          <w:sz w:val="22"/>
+          <w:szCs w:val="22"/>
+          <w:lang w:val="es-VE"/>
+        </w:rPr>
+        <w:t xml:space="preserve"> y </w:t>
+      </w:r>
+      <m:oMath>
+        <m:r>
+          <w:rPr>
+            <w:rFonts w:ascii="Cambria Math" w:hAnsi="Cambria Math"/>
+            <w:sz w:val="22"/>
+            <w:szCs w:val="22"/>
+            <w:lang w:val="es-VE"/>
+          </w:rPr>
+          <m:t>ω=5</m:t>
+        </m:r>
+      </m:oMath>
+      <w:r>
+        <w:rPr>
+          <w:sz w:val="22"/>
+          <w:szCs w:val="22"/>
+          <w:lang w:val="es-VE"/>
         </w:rPr>
         <w:t>.</w:t>
       </w:r>
+    </w:p>
+    <w:p>
+      <w:pPr>
+        <w:spacing w:line="360" w:lineRule="auto"/>
+        <w:ind w:firstLine="708"/>
+        <w:jc w:val="both"/>
+        <w:rPr>
+          <w:sz w:val="22"/>
+          <w:szCs w:val="22"/>
+          <w:lang w:val="es-VE"/>
+        </w:rPr>
+      </w:pPr>
+    </w:p>
+    <w:p>
+      <w:pPr>
+        <w:pStyle w:val="Prrafodelista"/>
+        <w:numPr>
+          <w:ilvl w:val="0"/>
+          <w:numId w:val="14"/>
+        </w:numPr>
+        <w:spacing w:line="360" w:lineRule="auto"/>
+        <w:jc w:val="both"/>
+        <w:rPr>
+          <w:sz w:val="22"/>
+          <w:szCs w:val="22"/>
+        </w:rPr>
+      </w:pPr>
+      <w:r>
+        <w:rPr>
+          <w:sz w:val="22"/>
+          <w:szCs w:val="22"/>
+        </w:rPr>
+        <w:t>Coloque las simulaciones de su sistema controlado, incluyend</w:t>
+      </w:r>
+      <w:r>
+        <w:rPr>
+          <w:sz w:val="22"/>
+          <w:szCs w:val="22"/>
+        </w:rPr>
+        <w:t xml:space="preserve">o referencia y señal de control. Para ello, emplee el simulador </w:t>
+      </w:r>
+      <w:proofErr w:type="spellStart"/>
+      <w:r>
+        <w:rPr>
+          <w:sz w:val="22"/>
+          <w:szCs w:val="22"/>
+        </w:rPr>
+        <w:t>motorPID.mdl</w:t>
+      </w:r>
+      <w:proofErr w:type="spellEnd"/>
+      <w:r>
+        <w:rPr>
+          <w:sz w:val="22"/>
+          <w:szCs w:val="22"/>
+        </w:rPr>
+        <w:t xml:space="preserve"> proporcionado.</w:t>
+      </w:r>
+    </w:p>
+    <w:p>
+      <w:pPr>
+        <w:spacing w:line="360" w:lineRule="auto"/>
+        <w:ind w:firstLine="708"/>
+        <w:jc w:val="both"/>
+        <w:rPr>
+          <w:sz w:val="22"/>
+          <w:szCs w:val="22"/>
+        </w:rPr>
+      </w:pPr>
+      <w:r>
+        <w:rPr>
+          <w:sz w:val="22"/>
+          <w:szCs w:val="22"/>
+        </w:rPr>
+        <w:t>La siguiente figura corresponde a la respuesta temporal del sistema a lazo cerrado con el controlador en adelanto.</w:t>
+      </w:r>
+    </w:p>
+    <w:p>
+      <w:pPr>
+        <w:pStyle w:val="Prrafodelista"/>
+        <w:spacing w:line="360" w:lineRule="auto"/>
+        <w:jc w:val="both"/>
+        <w:rPr>
+          <w:sz w:val="22"/>
+          <w:szCs w:val="22"/>
+        </w:rPr>
+      </w:pPr>
+      <w:r>
+        <w:rPr>
+          <w:noProof/>
+        </w:rPr>
+        <w:drawing>
+          <wp:inline distT="0" distB="0" distL="0" distR="0" wp14:anchorId="1C5136F2" wp14:editId="72B5A02D">
+            <wp:extent cx="5334000" cy="4000500"/>
+            <wp:effectExtent l="0" t="0" r="0" b="0"/>
+            <wp:docPr id="3" name="Picture 3"/>
+            <wp:cNvGraphicFramePr>
+              <a:graphicFrameLocks xmlns:a="http://schemas.openxmlformats.org/drawingml/2006/main" noChangeAspect="1"/>
+            </wp:cNvGraphicFramePr>
+            <a:graphic xmlns:a="http://schemas.openxmlformats.org/drawingml/2006/main">
+              <a:graphicData uri="http://schemas.openxmlformats.org/drawingml/2006/picture">
+                <pic:pic xmlns:pic="http://schemas.openxmlformats.org/drawingml/2006/picture">
+                  <pic:nvPicPr>
+                    <pic:cNvPr id="1" name=""/>
+                    <pic:cNvPicPr/>
+                  </pic:nvPicPr>
+                  <pic:blipFill>
+                    <a:blip r:embed="rId12"/>
+                    <a:stretch>
+                      <a:fillRect/>
+                    </a:stretch>
+                  </pic:blipFill>
+                  <pic:spPr>
+                    <a:xfrm>
+                      <a:off x="0" y="0"/>
+                      <a:ext cx="5334000" cy="4000500"/>
+                    </a:xfrm>
+                    <a:prstGeom prst="rect">
+                      <a:avLst/>
+                    </a:prstGeom>
+                  </pic:spPr>
+                </pic:pic>
+              </a:graphicData>
+            </a:graphic>
+          </wp:inline>
+        </w:drawing>
+      </w:r>
+    </w:p>
+    <w:p>
+      <w:pPr>
+        <w:pStyle w:val="Prrafodelista"/>
+        <w:spacing w:line="360" w:lineRule="auto"/>
+        <w:jc w:val="center"/>
+        <w:rPr>
+          <w:sz w:val="22"/>
+          <w:szCs w:val="22"/>
+        </w:rPr>
+      </w:pPr>
+      <w:r>
+        <w:rPr>
+          <w:b/>
+          <w:sz w:val="22"/>
+          <w:szCs w:val="22"/>
+        </w:rPr>
+        <w:t xml:space="preserve">Figura </w:t>
+      </w:r>
+      <w:r>
+        <w:rPr>
+          <w:b/>
+          <w:sz w:val="22"/>
+          <w:szCs w:val="22"/>
+        </w:rPr>
+        <w:t>2</w:t>
+      </w:r>
+      <w:r>
+        <w:rPr>
+          <w:b/>
+          <w:sz w:val="22"/>
+          <w:szCs w:val="22"/>
+        </w:rPr>
+        <w:t>.</w:t>
+      </w:r>
+      <w:r>
+        <w:rPr>
+          <w:sz w:val="22"/>
+          <w:szCs w:val="22"/>
+        </w:rPr>
+        <w:t xml:space="preserve"> Respuesta del Sistema Controlado.</w:t>
+      </w:r>
+    </w:p>
+    <w:p>
+      <w:pPr>
+        <w:pStyle w:val="Prrafodelista"/>
+        <w:numPr>
+          <w:ilvl w:val="0"/>
+          <w:numId w:val="14"/>
+        </w:numPr>
+        <w:spacing w:line="360" w:lineRule="auto"/>
+        <w:rPr>
+          <w:sz w:val="22"/>
+          <w:szCs w:val="22"/>
+        </w:rPr>
+      </w:pPr>
+      <w:r>
+        <w:rPr>
+          <w:sz w:val="22"/>
+          <w:szCs w:val="22"/>
+        </w:rPr>
+        <w:t>Discuta sobre los resultados obtenidos</w:t>
+      </w:r>
+      <w:r>
+        <w:rPr>
+          <w:sz w:val="22"/>
+          <w:szCs w:val="22"/>
+        </w:rPr>
+        <w:t>.</w:t>
+      </w:r>
+    </w:p>
+    <w:p>
+      <w:pPr>
+        <w:spacing w:line="360" w:lineRule="auto"/>
+        <w:ind w:firstLine="708"/>
+        <w:jc w:val="both"/>
+        <w:rPr>
+          <w:sz w:val="22"/>
+          <w:szCs w:val="22"/>
+        </w:rPr>
+      </w:pPr>
+      <w:r>
+        <w:rPr>
+          <w:sz w:val="22"/>
+          <w:szCs w:val="22"/>
+        </w:rPr>
+        <w:t xml:space="preserve">Como se puede observar, en la respuesta obtenemos un error en estado estacionario considerable (aproximadamente 22.07 rpm), producto de que se implementó un control en adelanto </w:t>
+      </w:r>
+      <w:r>
+        <w:rPr>
+          <w:sz w:val="22"/>
+          <w:szCs w:val="22"/>
+        </w:rPr>
+        <w:t>(</w:t>
+      </w:r>
+      <w:r>
+        <w:rPr>
+          <w:sz w:val="22"/>
+          <w:szCs w:val="22"/>
+        </w:rPr>
+        <w:t xml:space="preserve">que no altera la parte estacionaria de la respuesta del sistema). Con respecto a los requerimientos del controlador, como se puede apreciar en la figura, el tiempo de establecimiento es mucho menor </w:t>
+      </w:r>
+      <w:r>
+        <w:rPr>
+          <w:sz w:val="22"/>
+          <w:szCs w:val="22"/>
+        </w:rPr>
+        <w:lastRenderedPageBreak/>
+        <w:t xml:space="preserve">de lo requerido del sistema (en ambos casos), y el máximo pico corresponde a aproximadamente un </w:t>
+      </w:r>
+      <w:r>
+        <w:rPr>
+          <w:sz w:val="22"/>
+          <w:szCs w:val="22"/>
+        </w:rPr>
+        <w:t>5</w:t>
+      </w:r>
+      <w:r>
+        <w:rPr>
+          <w:sz w:val="22"/>
+          <w:szCs w:val="22"/>
+        </w:rPr>
+        <w:t>.9</w:t>
+      </w:r>
+      <w:r>
+        <w:rPr>
+          <w:sz w:val="22"/>
+          <w:szCs w:val="22"/>
+        </w:rPr>
+        <w:t>%, satisfaciendo nuevamente lo requerido en ambos casos.</w:t>
+      </w:r>
+    </w:p>
+    <w:p>
+      <w:pPr>
+        <w:pStyle w:val="Prrafodelista"/>
+        <w:spacing w:line="360" w:lineRule="auto"/>
+        <w:rPr>
+          <w:sz w:val="22"/>
+          <w:szCs w:val="22"/>
+        </w:rPr>
+      </w:pPr>
+      <w:bookmarkStart w:id="10" w:name="_GoBack"/>
+      <w:bookmarkEnd w:id="10"/>
     </w:p>
     <w:sectPr>
       <w:type w:val="continuous"/>
@@ -5523,6 +7367,95 @@
     </w:lvl>
   </w:abstractNum>
   <w:abstractNum w:abstractNumId="2" w15:restartNumberingAfterBreak="0">
+    <w:nsid w:val="0E9D4E35"/>
+    <w:multiLevelType w:val="hybridMultilevel"/>
+    <w:tmpl w:val="603E9694"/>
+    <w:lvl w:ilvl="0" w:tplc="04090017">
+      <w:start w:val="1"/>
+      <w:numFmt w:val="lowerLetter"/>
+      <w:lvlText w:val="%1)"/>
+      <w:lvlJc w:val="left"/>
+      <w:pPr>
+        <w:ind w:left="720" w:hanging="360"/>
+      </w:pPr>
+      <w:rPr>
+        <w:rFonts w:hint="default"/>
+      </w:rPr>
+    </w:lvl>
+    <w:lvl w:ilvl="1" w:tplc="04090019" w:tentative="1">
+      <w:start w:val="1"/>
+      <w:numFmt w:val="lowerLetter"/>
+      <w:lvlText w:val="%2."/>
+      <w:lvlJc w:val="left"/>
+      <w:pPr>
+        <w:ind w:left="1440" w:hanging="360"/>
+      </w:pPr>
+    </w:lvl>
+    <w:lvl w:ilvl="2" w:tplc="0409001B" w:tentative="1">
+      <w:start w:val="1"/>
+      <w:numFmt w:val="lowerRoman"/>
+      <w:lvlText w:val="%3."/>
+      <w:lvlJc w:val="right"/>
+      <w:pPr>
+        <w:ind w:left="2160" w:hanging="180"/>
+      </w:pPr>
+    </w:lvl>
+    <w:lvl w:ilvl="3" w:tplc="0409000F" w:tentative="1">
+      <w:start w:val="1"/>
+      <w:numFmt w:val="decimal"/>
+      <w:lvlText w:val="%4."/>
+      <w:lvlJc w:val="left"/>
+      <w:pPr>
+        <w:ind w:left="2880" w:hanging="360"/>
+      </w:pPr>
+    </w:lvl>
+    <w:lvl w:ilvl="4" w:tplc="04090019" w:tentative="1">
+      <w:start w:val="1"/>
+      <w:numFmt w:val="lowerLetter"/>
+      <w:lvlText w:val="%5."/>
+      <w:lvlJc w:val="left"/>
+      <w:pPr>
+        <w:ind w:left="3600" w:hanging="360"/>
+      </w:pPr>
+    </w:lvl>
+    <w:lvl w:ilvl="5" w:tplc="0409001B" w:tentative="1">
+      <w:start w:val="1"/>
+      <w:numFmt w:val="lowerRoman"/>
+      <w:lvlText w:val="%6."/>
+      <w:lvlJc w:val="right"/>
+      <w:pPr>
+        <w:ind w:left="4320" w:hanging="180"/>
+      </w:pPr>
+    </w:lvl>
+    <w:lvl w:ilvl="6" w:tplc="0409000F" w:tentative="1">
+      <w:start w:val="1"/>
+      <w:numFmt w:val="decimal"/>
+      <w:lvlText w:val="%7."/>
+      <w:lvlJc w:val="left"/>
+      <w:pPr>
+        <w:ind w:left="5040" w:hanging="360"/>
+      </w:pPr>
+    </w:lvl>
+    <w:lvl w:ilvl="7" w:tplc="04090019" w:tentative="1">
+      <w:start w:val="1"/>
+      <w:numFmt w:val="lowerLetter"/>
+      <w:lvlText w:val="%8."/>
+      <w:lvlJc w:val="left"/>
+      <w:pPr>
+        <w:ind w:left="5760" w:hanging="360"/>
+      </w:pPr>
+    </w:lvl>
+    <w:lvl w:ilvl="8" w:tplc="0409001B" w:tentative="1">
+      <w:start w:val="1"/>
+      <w:numFmt w:val="lowerRoman"/>
+      <w:lvlText w:val="%9."/>
+      <w:lvlJc w:val="right"/>
+      <w:pPr>
+        <w:ind w:left="6480" w:hanging="180"/>
+      </w:pPr>
+    </w:lvl>
+  </w:abstractNum>
+  <w:abstractNum w:abstractNumId="3" w15:restartNumberingAfterBreak="0">
     <w:nsid w:val="121A2114"/>
     <w:multiLevelType w:val="hybridMultilevel"/>
     <w:tmpl w:val="A69AD90C"/>
@@ -5650,7 +7583,7 @@
       </w:pPr>
     </w:lvl>
   </w:abstractNum>
-  <w:abstractNum w:abstractNumId="3" w15:restartNumberingAfterBreak="0">
+  <w:abstractNum w:abstractNumId="4" w15:restartNumberingAfterBreak="0">
     <w:nsid w:val="17B646B0"/>
     <w:multiLevelType w:val="hybridMultilevel"/>
     <w:tmpl w:val="DDD24B48"/>
@@ -5739,7 +7672,7 @@
       </w:pPr>
     </w:lvl>
   </w:abstractNum>
-  <w:abstractNum w:abstractNumId="4" w15:restartNumberingAfterBreak="0">
+  <w:abstractNum w:abstractNumId="5" w15:restartNumberingAfterBreak="0">
     <w:nsid w:val="186644D3"/>
     <w:multiLevelType w:val="hybridMultilevel"/>
     <w:tmpl w:val="0A3E2ED4"/>
@@ -5855,7 +7788,7 @@
       </w:pPr>
     </w:lvl>
   </w:abstractNum>
-  <w:abstractNum w:abstractNumId="5" w15:restartNumberingAfterBreak="0">
+  <w:abstractNum w:abstractNumId="6" w15:restartNumberingAfterBreak="0">
     <w:nsid w:val="2E8D0AF0"/>
     <w:multiLevelType w:val="hybridMultilevel"/>
     <w:tmpl w:val="FE9C295A"/>
@@ -5944,7 +7877,7 @@
       </w:pPr>
     </w:lvl>
   </w:abstractNum>
-  <w:abstractNum w:abstractNumId="6" w15:restartNumberingAfterBreak="0">
+  <w:abstractNum w:abstractNumId="7" w15:restartNumberingAfterBreak="0">
     <w:nsid w:val="30126824"/>
     <w:multiLevelType w:val="multilevel"/>
     <w:tmpl w:val="96B62CD8"/>
@@ -6081,7 +8014,7 @@
       </w:rPr>
     </w:lvl>
   </w:abstractNum>
-  <w:abstractNum w:abstractNumId="7" w15:restartNumberingAfterBreak="0">
+  <w:abstractNum w:abstractNumId="8" w15:restartNumberingAfterBreak="0">
     <w:nsid w:val="30E571A4"/>
     <w:multiLevelType w:val="hybridMultilevel"/>
     <w:tmpl w:val="8258CC0C"/>
@@ -6171,7 +8104,7 @@
       </w:pPr>
     </w:lvl>
   </w:abstractNum>
-  <w:abstractNum w:abstractNumId="8" w15:restartNumberingAfterBreak="0">
+  <w:abstractNum w:abstractNumId="9" w15:restartNumberingAfterBreak="0">
     <w:nsid w:val="42C24493"/>
     <w:multiLevelType w:val="hybridMultilevel"/>
     <w:tmpl w:val="1A2E9D64"/>
@@ -6311,7 +8244,7 @@
       </w:rPr>
     </w:lvl>
   </w:abstractNum>
-  <w:abstractNum w:abstractNumId="9" w15:restartNumberingAfterBreak="0">
+  <w:abstractNum w:abstractNumId="10" w15:restartNumberingAfterBreak="0">
     <w:nsid w:val="6F76402C"/>
     <w:multiLevelType w:val="hybridMultilevel"/>
     <w:tmpl w:val="4E408616"/>
@@ -6451,7 +8384,7 @@
       </w:rPr>
     </w:lvl>
   </w:abstractNum>
-  <w:abstractNum w:abstractNumId="10" w15:restartNumberingAfterBreak="0">
+  <w:abstractNum w:abstractNumId="11" w15:restartNumberingAfterBreak="0">
     <w:nsid w:val="76AD2ED3"/>
     <w:multiLevelType w:val="hybridMultilevel"/>
     <w:tmpl w:val="BC68989E"/>
@@ -6541,7 +8474,96 @@
       </w:pPr>
     </w:lvl>
   </w:abstractNum>
-  <w:abstractNum w:abstractNumId="11" w15:restartNumberingAfterBreak="0">
+  <w:abstractNum w:abstractNumId="12" w15:restartNumberingAfterBreak="0">
+    <w:nsid w:val="770F568E"/>
+    <w:multiLevelType w:val="hybridMultilevel"/>
+    <w:tmpl w:val="A07A1658"/>
+    <w:lvl w:ilvl="0" w:tplc="04090017">
+      <w:start w:val="1"/>
+      <w:numFmt w:val="lowerLetter"/>
+      <w:lvlText w:val="%1)"/>
+      <w:lvlJc w:val="left"/>
+      <w:pPr>
+        <w:ind w:left="720" w:hanging="360"/>
+      </w:pPr>
+      <w:rPr>
+        <w:rFonts w:hint="default"/>
+      </w:rPr>
+    </w:lvl>
+    <w:lvl w:ilvl="1" w:tplc="04090019" w:tentative="1">
+      <w:start w:val="1"/>
+      <w:numFmt w:val="lowerLetter"/>
+      <w:lvlText w:val="%2."/>
+      <w:lvlJc w:val="left"/>
+      <w:pPr>
+        <w:ind w:left="1440" w:hanging="360"/>
+      </w:pPr>
+    </w:lvl>
+    <w:lvl w:ilvl="2" w:tplc="0409001B" w:tentative="1">
+      <w:start w:val="1"/>
+      <w:numFmt w:val="lowerRoman"/>
+      <w:lvlText w:val="%3."/>
+      <w:lvlJc w:val="right"/>
+      <w:pPr>
+        <w:ind w:left="2160" w:hanging="180"/>
+      </w:pPr>
+    </w:lvl>
+    <w:lvl w:ilvl="3" w:tplc="0409000F" w:tentative="1">
+      <w:start w:val="1"/>
+      <w:numFmt w:val="decimal"/>
+      <w:lvlText w:val="%4."/>
+      <w:lvlJc w:val="left"/>
+      <w:pPr>
+        <w:ind w:left="2880" w:hanging="360"/>
+      </w:pPr>
+    </w:lvl>
+    <w:lvl w:ilvl="4" w:tplc="04090019" w:tentative="1">
+      <w:start w:val="1"/>
+      <w:numFmt w:val="lowerLetter"/>
+      <w:lvlText w:val="%5."/>
+      <w:lvlJc w:val="left"/>
+      <w:pPr>
+        <w:ind w:left="3600" w:hanging="360"/>
+      </w:pPr>
+    </w:lvl>
+    <w:lvl w:ilvl="5" w:tplc="0409001B" w:tentative="1">
+      <w:start w:val="1"/>
+      <w:numFmt w:val="lowerRoman"/>
+      <w:lvlText w:val="%6."/>
+      <w:lvlJc w:val="right"/>
+      <w:pPr>
+        <w:ind w:left="4320" w:hanging="180"/>
+      </w:pPr>
+    </w:lvl>
+    <w:lvl w:ilvl="6" w:tplc="0409000F" w:tentative="1">
+      <w:start w:val="1"/>
+      <w:numFmt w:val="decimal"/>
+      <w:lvlText w:val="%7."/>
+      <w:lvlJc w:val="left"/>
+      <w:pPr>
+        <w:ind w:left="5040" w:hanging="360"/>
+      </w:pPr>
+    </w:lvl>
+    <w:lvl w:ilvl="7" w:tplc="04090019" w:tentative="1">
+      <w:start w:val="1"/>
+      <w:numFmt w:val="lowerLetter"/>
+      <w:lvlText w:val="%8."/>
+      <w:lvlJc w:val="left"/>
+      <w:pPr>
+        <w:ind w:left="5760" w:hanging="360"/>
+      </w:pPr>
+    </w:lvl>
+    <w:lvl w:ilvl="8" w:tplc="0409001B" w:tentative="1">
+      <w:start w:val="1"/>
+      <w:numFmt w:val="lowerRoman"/>
+      <w:lvlText w:val="%9."/>
+      <w:lvlJc w:val="right"/>
+      <w:pPr>
+        <w:ind w:left="6480" w:hanging="180"/>
+      </w:pPr>
+    </w:lvl>
+  </w:abstractNum>
+  <w:abstractNum w:abstractNumId="13" w15:restartNumberingAfterBreak="0">
     <w:nsid w:val="7F5955F3"/>
     <w:multiLevelType w:val="hybridMultilevel"/>
     <w:tmpl w:val="A92C93F0"/>
@@ -6658,37 +8680,43 @@
     <w:abstractNumId w:val="0"/>
   </w:num>
   <w:num w:numId="2">
-    <w:abstractNumId w:val="6"/>
+    <w:abstractNumId w:val="7"/>
   </w:num>
   <w:num w:numId="3">
-    <w:abstractNumId w:val="2"/>
+    <w:abstractNumId w:val="3"/>
   </w:num>
   <w:num w:numId="4">
-    <w:abstractNumId w:val="8"/>
+    <w:abstractNumId w:val="9"/>
   </w:num>
   <w:num w:numId="5">
     <w:abstractNumId w:val="1"/>
   </w:num>
   <w:num w:numId="6">
+    <w:abstractNumId w:val="5"/>
+  </w:num>
+  <w:num w:numId="7">
+    <w:abstractNumId w:val="10"/>
+  </w:num>
+  <w:num w:numId="8">
+    <w:abstractNumId w:val="13"/>
+  </w:num>
+  <w:num w:numId="9">
+    <w:abstractNumId w:val="8"/>
+  </w:num>
+  <w:num w:numId="10">
+    <w:abstractNumId w:val="11"/>
+  </w:num>
+  <w:num w:numId="11">
+    <w:abstractNumId w:val="6"/>
+  </w:num>
+  <w:num w:numId="12">
     <w:abstractNumId w:val="4"/>
   </w:num>
-  <w:num w:numId="7">
-    <w:abstractNumId w:val="9"/>
+  <w:num w:numId="13">
+    <w:abstractNumId w:val="2"/>
   </w:num>
-  <w:num w:numId="8">
-    <w:abstractNumId w:val="11"/>
-  </w:num>
-  <w:num w:numId="9">
-    <w:abstractNumId w:val="7"/>
-  </w:num>
-  <w:num w:numId="10">
-    <w:abstractNumId w:val="10"/>
-  </w:num>
-  <w:num w:numId="11">
-    <w:abstractNumId w:val="5"/>
-  </w:num>
-  <w:num w:numId="12">
-    <w:abstractNumId w:val="3"/>
+  <w:num w:numId="14">
+    <w:abstractNumId w:val="12"/>
   </w:num>
 </w:numbering>
 </file>
@@ -6865,7 +8893,7 @@
     <w:lsdException w:name="Table Web 2" w:semiHidden="1" w:unhideWhenUsed="1"/>
     <w:lsdException w:name="Table Web 3" w:semiHidden="1" w:unhideWhenUsed="1"/>
     <w:lsdException w:name="Balloon Text" w:semiHidden="1" w:unhideWhenUsed="1"/>
-    <w:lsdException w:name="Table Grid" w:semiHidden="1" w:uiPriority="0" w:unhideWhenUsed="1"/>
+    <w:lsdException w:name="Table Grid" w:uiPriority="0"/>
     <w:lsdException w:name="Table Theme" w:semiHidden="1" w:unhideWhenUsed="1"/>
     <w:lsdException w:name="Placeholder Text" w:semiHidden="1"/>
     <w:lsdException w:name="No Spacing" w:uiPriority="1" w:qFormat="1"/>
